--- a/_documentation/documentation.docx
+++ b/_documentation/documentation.docx
@@ -615,6 +615,12 @@
         </w:rPr>
         <w:t>, all queries are executed as parameterized queries.</w:t>
       </w:r>
+      <w:r>
+        <w:rPr>
+          <w:lang w:val="en-US"/>
+        </w:rPr>
+        <w:t xml:space="preserve"> The BCDatabaseQuery object is the base-class for every data-access object and always provides an open connection to child-classes. All data-access object inherit from it.</w:t>
+      </w:r>
     </w:p>
     <w:p>
       <w:pPr>
@@ -684,6 +690,12 @@
           <w:lang w:val="en-US"/>
         </w:rPr>
         <w:t xml:space="preserve">To model the database, I used </w:t>
+      </w:r>
+      <w:r>
+        <w:rPr>
+          <w:lang w:val="en-US"/>
+        </w:rPr>
+        <w:t>diagrams.net and constructed the DML Statements accordingly.</w:t>
       </w:r>
     </w:p>
     <w:p>
@@ -699,7 +711,7 @@
         </w:rPr>
         <w:lastRenderedPageBreak/>
         <w:drawing>
-          <wp:anchor distT="0" distB="0" distL="114300" distR="114300" simplePos="0" relativeHeight="251658240" behindDoc="0" locked="0" layoutInCell="1" allowOverlap="1" wp14:anchorId="0763129C" wp14:editId="617835A9">
+          <wp:anchor distT="0" distB="0" distL="114300" distR="114300" simplePos="0" relativeHeight="251658240" behindDoc="0" locked="0" layoutInCell="1" allowOverlap="1" wp14:anchorId="0763129C" wp14:editId="402022A8">
             <wp:simplePos x="899160" y="1120140"/>
             <wp:positionH relativeFrom="column">
               <wp:align>left</wp:align>
@@ -709,7 +721,7 @@
             </wp:positionV>
             <wp:extent cx="2293620" cy="3055620"/>
             <wp:effectExtent l="0" t="0" r="0" b="0"/>
-            <wp:wrapSquare wrapText="bothSides"/>
+            <wp:wrapTopAndBottom/>
             <wp:docPr id="1484968110" name="Grafik 3"/>
             <wp:cNvGraphicFramePr>
               <a:graphicFrameLocks xmlns:a="http://schemas.openxmlformats.org/drawingml/2006/main" noChangeAspect="1"/>
@@ -773,7 +785,7 @@
         <w:rPr>
           <w:lang w:val="en-US"/>
         </w:rPr>
-        <w:t>User creation</w:t>
+        <w:t>USER CREATION</w:t>
       </w:r>
     </w:p>
     <w:p>
@@ -830,7 +842,120 @@
         <w:rPr>
           <w:lang w:val="en-US"/>
         </w:rPr>
-        <w:t>Sessions</w:t>
+        <w:t>USER HANDLING</w:t>
+      </w:r>
+    </w:p>
+    <w:p>
+      <w:pPr>
+        <w:rPr>
+          <w:lang w:val="en-US"/>
+        </w:rPr>
+      </w:pPr>
+      <w:r>
+        <w:rPr>
+          <w:lang w:val="en-US"/>
+        </w:rPr>
+        <w:t xml:space="preserve">Every Database access by a client needs to be authenticated first. I added more columns to the users table (token, </w:t>
+      </w:r>
+      <w:r>
+        <w:rPr>
+          <w:lang w:val="en-US"/>
+        </w:rPr>
+        <w:t>profilename</w:t>
+      </w:r>
+      <w:r>
+        <w:rPr>
+          <w:lang w:val="en-US"/>
+        </w:rPr>
+        <w:t xml:space="preserve">, bio, image) to represent the new features. </w:t>
+      </w:r>
+    </w:p>
+    <w:p>
+      <w:pPr>
+        <w:rPr>
+          <w:lang w:val="en-US"/>
+        </w:rPr>
+      </w:pPr>
+      <w:r>
+        <w:rPr>
+          <w:lang w:val="en-US"/>
+        </w:rPr>
+        <w:drawing>
+          <wp:inline distT="0" distB="0" distL="0" distR="0" wp14:anchorId="15111E1E" wp14:editId="4CBD2CC1">
+            <wp:extent cx="1767993" cy="4168501"/>
+            <wp:effectExtent l="0" t="0" r="3810" b="3810"/>
+            <wp:docPr id="544397191" name="Grafik 1"/>
+            <wp:cNvGraphicFramePr>
+              <a:graphicFrameLocks xmlns:a="http://schemas.openxmlformats.org/drawingml/2006/main" noChangeAspect="1"/>
+            </wp:cNvGraphicFramePr>
+            <a:graphic xmlns:a="http://schemas.openxmlformats.org/drawingml/2006/main">
+              <a:graphicData uri="http://schemas.openxmlformats.org/drawingml/2006/picture">
+                <pic:pic xmlns:pic="http://schemas.openxmlformats.org/drawingml/2006/picture">
+                  <pic:nvPicPr>
+                    <pic:cNvPr id="544397191" name=""/>
+                    <pic:cNvPicPr/>
+                  </pic:nvPicPr>
+                  <pic:blipFill>
+                    <a:blip r:embed="rId7"/>
+                    <a:stretch>
+                      <a:fillRect/>
+                    </a:stretch>
+                  </pic:blipFill>
+                  <pic:spPr>
+                    <a:xfrm>
+                      <a:off x="0" y="0"/>
+                      <a:ext cx="1767993" cy="4168501"/>
+                    </a:xfrm>
+                    <a:prstGeom prst="rect">
+                      <a:avLst/>
+                    </a:prstGeom>
+                  </pic:spPr>
+                </pic:pic>
+              </a:graphicData>
+            </a:graphic>
+          </wp:inline>
+        </w:drawing>
+      </w:r>
+    </w:p>
+    <w:p>
+      <w:pPr>
+        <w:rPr>
+          <w:lang w:val="en-US"/>
+        </w:rPr>
+      </w:pPr>
+      <w:r>
+        <w:rPr>
+          <w:lang w:val="en-US"/>
+        </w:rPr>
+        <w:lastRenderedPageBreak/>
+        <w:t>Starting with token, this gets generated at login and maintains a trust connection between the clients and the server by handing the session token to the individual user. As long as the client holds that token it can access and change all user-specific database entries. For that a new class was added (DatabaseAuthenticate) which takes the client provided token and checks it against the database stored token.</w:t>
+      </w:r>
+    </w:p>
+    <w:p>
+      <w:pPr>
+        <w:rPr>
+          <w:lang w:val="en-US"/>
+        </w:rPr>
+      </w:pPr>
+      <w:r>
+        <w:rPr>
+          <w:lang w:val="en-US"/>
+        </w:rPr>
+        <w:t>I added Bio, Image and ProfileName to a new helper Class “UserData”. The new class DatabaseGetUserInfo and the method GetUserInfo() was added to allow (authenticated) clients to access their profile info.</w:t>
+      </w:r>
+    </w:p>
+    <w:p>
+      <w:pPr>
+        <w:pStyle w:val="berschrift2"/>
+        <w:rPr>
+          <w:lang w:val="en-US"/>
+        </w:rPr>
+      </w:pPr>
+      <w:r>
+        <w:rPr>
+          <w:lang w:val="en-US"/>
+        </w:rPr>
+        <w:t>SESSIONS</w:t>
       </w:r>
     </w:p>
     <w:p>
@@ -926,6 +1051,7 @@
       </w:pPr>
       <w:r>
         <w:rPr>
+          <w:noProof/>
           <w:lang w:val="en-US"/>
         </w:rPr>
         <w:drawing>
@@ -944,7 +1070,7 @@
                     <pic:cNvPicPr/>
                   </pic:nvPicPr>
                   <pic:blipFill>
-                    <a:blip r:embed="rId7"/>
+                    <a:blip r:embed="rId8"/>
                     <a:stretch>
                       <a:fillRect/>
                     </a:stretch>
@@ -964,6 +1090,13 @@
           </wp:inline>
         </w:drawing>
       </w:r>
+    </w:p>
+    <w:p>
+      <w:pPr>
+        <w:rPr>
+          <w:lang w:val="en-US"/>
+        </w:rPr>
+      </w:pPr>
     </w:p>
     <w:sectPr>
       <w:pgSz w:w="11906" w:h="16838"/>

--- a/_documentation/documentation.docx
+++ b/_documentation/documentation.docx
@@ -23,6 +23,821 @@
         </w:rPr>
       </w:pPr>
     </w:p>
+    <w:sdt>
+      <w:sdtPr>
+        <w:rPr>
+          <w:lang w:val="de-DE"/>
+        </w:rPr>
+        <w:id w:val="632303007"/>
+        <w:docPartObj>
+          <w:docPartGallery w:val="Table of Contents"/>
+          <w:docPartUnique/>
+        </w:docPartObj>
+      </w:sdtPr>
+      <w:sdtEndPr>
+        <w:rPr>
+          <w:rFonts w:asciiTheme="minorHAnsi" w:eastAsiaTheme="minorHAnsi" w:hAnsiTheme="minorHAnsi" w:cstheme="minorBidi"/>
+          <w:b/>
+          <w:bCs/>
+          <w:color w:val="auto"/>
+          <w:kern w:val="2"/>
+          <w:sz w:val="22"/>
+          <w:szCs w:val="22"/>
+          <w:lang w:eastAsia="en-US"/>
+        </w:rPr>
+      </w:sdtEndPr>
+      <w:sdtContent>
+        <w:p>
+          <w:pPr>
+            <w:pStyle w:val="Inhaltsverzeichnisberschrift"/>
+          </w:pPr>
+          <w:r>
+            <w:rPr>
+              <w:lang w:val="de-DE"/>
+            </w:rPr>
+            <w:t>Inhalt</w:t>
+          </w:r>
+        </w:p>
+        <w:p>
+          <w:pPr>
+            <w:pStyle w:val="Verzeichnis2"/>
+            <w:tabs>
+              <w:tab w:val="right" w:leader="dot" w:pos="9062"/>
+            </w:tabs>
+            <w:rPr>
+              <w:noProof/>
+            </w:rPr>
+          </w:pPr>
+          <w:r>
+            <w:fldChar w:fldCharType="begin"/>
+          </w:r>
+          <w:r>
+            <w:instrText xml:space="preserve"> TOC \o "1-3" \h \z \u </w:instrText>
+          </w:r>
+          <w:r>
+            <w:fldChar w:fldCharType="separate"/>
+          </w:r>
+          <w:hyperlink w:anchor="_Toc163406249" w:history="1">
+            <w:r>
+              <w:rPr>
+                <w:rStyle w:val="Hyperlink"/>
+                <w:noProof/>
+                <w:lang w:val="en-US"/>
+              </w:rPr>
+              <w:t>Setup</w:t>
+            </w:r>
+            <w:r>
+              <w:rPr>
+                <w:noProof/>
+                <w:webHidden/>
+              </w:rPr>
+              <w:tab/>
+            </w:r>
+            <w:r>
+              <w:rPr>
+                <w:noProof/>
+                <w:webHidden/>
+              </w:rPr>
+              <w:fldChar w:fldCharType="begin"/>
+            </w:r>
+            <w:r>
+              <w:rPr>
+                <w:noProof/>
+                <w:webHidden/>
+              </w:rPr>
+              <w:instrText xml:space="preserve"> PAGEREF _Toc163406249 \h </w:instrText>
+            </w:r>
+            <w:r>
+              <w:rPr>
+                <w:noProof/>
+                <w:webHidden/>
+              </w:rPr>
+            </w:r>
+            <w:r>
+              <w:rPr>
+                <w:noProof/>
+                <w:webHidden/>
+              </w:rPr>
+              <w:fldChar w:fldCharType="separate"/>
+            </w:r>
+            <w:r>
+              <w:rPr>
+                <w:noProof/>
+                <w:webHidden/>
+              </w:rPr>
+              <w:t>1</w:t>
+            </w:r>
+            <w:r>
+              <w:rPr>
+                <w:noProof/>
+                <w:webHidden/>
+              </w:rPr>
+              <w:fldChar w:fldCharType="end"/>
+            </w:r>
+          </w:hyperlink>
+        </w:p>
+        <w:p>
+          <w:pPr>
+            <w:pStyle w:val="Verzeichnis2"/>
+            <w:tabs>
+              <w:tab w:val="right" w:leader="dot" w:pos="9062"/>
+            </w:tabs>
+            <w:rPr>
+              <w:noProof/>
+            </w:rPr>
+          </w:pPr>
+          <w:hyperlink w:anchor="_Toc163406250" w:history="1">
+            <w:r>
+              <w:rPr>
+                <w:rStyle w:val="Hyperlink"/>
+                <w:noProof/>
+                <w:lang w:val="en-US"/>
+              </w:rPr>
+              <w:t>Introduction</w:t>
+            </w:r>
+            <w:r>
+              <w:rPr>
+                <w:noProof/>
+                <w:webHidden/>
+              </w:rPr>
+              <w:tab/>
+            </w:r>
+            <w:r>
+              <w:rPr>
+                <w:noProof/>
+                <w:webHidden/>
+              </w:rPr>
+              <w:fldChar w:fldCharType="begin"/>
+            </w:r>
+            <w:r>
+              <w:rPr>
+                <w:noProof/>
+                <w:webHidden/>
+              </w:rPr>
+              <w:instrText xml:space="preserve"> PAGEREF _Toc163406250 \h </w:instrText>
+            </w:r>
+            <w:r>
+              <w:rPr>
+                <w:noProof/>
+                <w:webHidden/>
+              </w:rPr>
+            </w:r>
+            <w:r>
+              <w:rPr>
+                <w:noProof/>
+                <w:webHidden/>
+              </w:rPr>
+              <w:fldChar w:fldCharType="separate"/>
+            </w:r>
+            <w:r>
+              <w:rPr>
+                <w:noProof/>
+                <w:webHidden/>
+              </w:rPr>
+              <w:t>1</w:t>
+            </w:r>
+            <w:r>
+              <w:rPr>
+                <w:noProof/>
+                <w:webHidden/>
+              </w:rPr>
+              <w:fldChar w:fldCharType="end"/>
+            </w:r>
+          </w:hyperlink>
+        </w:p>
+        <w:p>
+          <w:pPr>
+            <w:pStyle w:val="Verzeichnis2"/>
+            <w:tabs>
+              <w:tab w:val="right" w:leader="dot" w:pos="9062"/>
+            </w:tabs>
+            <w:rPr>
+              <w:noProof/>
+            </w:rPr>
+          </w:pPr>
+          <w:hyperlink w:anchor="_Toc163406251" w:history="1">
+            <w:r>
+              <w:rPr>
+                <w:rStyle w:val="Hyperlink"/>
+                <w:noProof/>
+                <w:lang w:val="en-US"/>
+              </w:rPr>
+              <w:t>Database Access</w:t>
+            </w:r>
+            <w:r>
+              <w:rPr>
+                <w:noProof/>
+                <w:webHidden/>
+              </w:rPr>
+              <w:tab/>
+            </w:r>
+            <w:r>
+              <w:rPr>
+                <w:noProof/>
+                <w:webHidden/>
+              </w:rPr>
+              <w:fldChar w:fldCharType="begin"/>
+            </w:r>
+            <w:r>
+              <w:rPr>
+                <w:noProof/>
+                <w:webHidden/>
+              </w:rPr>
+              <w:instrText xml:space="preserve"> PAGEREF _Toc163406251 \h </w:instrText>
+            </w:r>
+            <w:r>
+              <w:rPr>
+                <w:noProof/>
+                <w:webHidden/>
+              </w:rPr>
+            </w:r>
+            <w:r>
+              <w:rPr>
+                <w:noProof/>
+                <w:webHidden/>
+              </w:rPr>
+              <w:fldChar w:fldCharType="separate"/>
+            </w:r>
+            <w:r>
+              <w:rPr>
+                <w:noProof/>
+                <w:webHidden/>
+              </w:rPr>
+              <w:t>1</w:t>
+            </w:r>
+            <w:r>
+              <w:rPr>
+                <w:noProof/>
+                <w:webHidden/>
+              </w:rPr>
+              <w:fldChar w:fldCharType="end"/>
+            </w:r>
+          </w:hyperlink>
+        </w:p>
+        <w:p>
+          <w:pPr>
+            <w:pStyle w:val="Verzeichnis2"/>
+            <w:tabs>
+              <w:tab w:val="right" w:leader="dot" w:pos="9062"/>
+            </w:tabs>
+            <w:rPr>
+              <w:noProof/>
+            </w:rPr>
+          </w:pPr>
+          <w:hyperlink w:anchor="_Toc163406252" w:history="1">
+            <w:r>
+              <w:rPr>
+                <w:rStyle w:val="Hyperlink"/>
+                <w:noProof/>
+                <w:lang w:val="en-US"/>
+              </w:rPr>
+              <w:t>Database Modeling</w:t>
+            </w:r>
+            <w:r>
+              <w:rPr>
+                <w:noProof/>
+                <w:webHidden/>
+              </w:rPr>
+              <w:tab/>
+            </w:r>
+            <w:r>
+              <w:rPr>
+                <w:noProof/>
+                <w:webHidden/>
+              </w:rPr>
+              <w:fldChar w:fldCharType="begin"/>
+            </w:r>
+            <w:r>
+              <w:rPr>
+                <w:noProof/>
+                <w:webHidden/>
+              </w:rPr>
+              <w:instrText xml:space="preserve"> PAGEREF _Toc163406252 \h </w:instrText>
+            </w:r>
+            <w:r>
+              <w:rPr>
+                <w:noProof/>
+                <w:webHidden/>
+              </w:rPr>
+            </w:r>
+            <w:r>
+              <w:rPr>
+                <w:noProof/>
+                <w:webHidden/>
+              </w:rPr>
+              <w:fldChar w:fldCharType="separate"/>
+            </w:r>
+            <w:r>
+              <w:rPr>
+                <w:noProof/>
+                <w:webHidden/>
+              </w:rPr>
+              <w:t>1</w:t>
+            </w:r>
+            <w:r>
+              <w:rPr>
+                <w:noProof/>
+                <w:webHidden/>
+              </w:rPr>
+              <w:fldChar w:fldCharType="end"/>
+            </w:r>
+          </w:hyperlink>
+        </w:p>
+        <w:p>
+          <w:pPr>
+            <w:pStyle w:val="Verzeichnis2"/>
+            <w:tabs>
+              <w:tab w:val="right" w:leader="dot" w:pos="9062"/>
+            </w:tabs>
+            <w:rPr>
+              <w:noProof/>
+            </w:rPr>
+          </w:pPr>
+          <w:hyperlink w:anchor="_Toc163406253" w:history="1">
+            <w:r>
+              <w:rPr>
+                <w:rStyle w:val="Hyperlink"/>
+                <w:noProof/>
+                <w:lang w:val="en-US"/>
+              </w:rPr>
+              <w:t xml:space="preserve"> Endpoint USER</w:t>
+            </w:r>
+            <w:r>
+              <w:rPr>
+                <w:noProof/>
+                <w:webHidden/>
+              </w:rPr>
+              <w:tab/>
+            </w:r>
+            <w:r>
+              <w:rPr>
+                <w:noProof/>
+                <w:webHidden/>
+              </w:rPr>
+              <w:fldChar w:fldCharType="begin"/>
+            </w:r>
+            <w:r>
+              <w:rPr>
+                <w:noProof/>
+                <w:webHidden/>
+              </w:rPr>
+              <w:instrText xml:space="preserve"> PAGEREF _Toc163406253 \h </w:instrText>
+            </w:r>
+            <w:r>
+              <w:rPr>
+                <w:noProof/>
+                <w:webHidden/>
+              </w:rPr>
+            </w:r>
+            <w:r>
+              <w:rPr>
+                <w:noProof/>
+                <w:webHidden/>
+              </w:rPr>
+              <w:fldChar w:fldCharType="separate"/>
+            </w:r>
+            <w:r>
+              <w:rPr>
+                <w:noProof/>
+                <w:webHidden/>
+              </w:rPr>
+              <w:t>2</w:t>
+            </w:r>
+            <w:r>
+              <w:rPr>
+                <w:noProof/>
+                <w:webHidden/>
+              </w:rPr>
+              <w:fldChar w:fldCharType="end"/>
+            </w:r>
+          </w:hyperlink>
+        </w:p>
+        <w:p>
+          <w:pPr>
+            <w:pStyle w:val="Verzeichnis3"/>
+            <w:tabs>
+              <w:tab w:val="right" w:leader="dot" w:pos="9062"/>
+            </w:tabs>
+            <w:rPr>
+              <w:noProof/>
+            </w:rPr>
+          </w:pPr>
+          <w:hyperlink w:anchor="_Toc163406254" w:history="1">
+            <w:r>
+              <w:rPr>
+                <w:rStyle w:val="Hyperlink"/>
+                <w:noProof/>
+                <w:lang w:val="en-US"/>
+              </w:rPr>
+              <w:t>POST - USER CREATION</w:t>
+            </w:r>
+            <w:r>
+              <w:rPr>
+                <w:noProof/>
+                <w:webHidden/>
+              </w:rPr>
+              <w:tab/>
+            </w:r>
+            <w:r>
+              <w:rPr>
+                <w:noProof/>
+                <w:webHidden/>
+              </w:rPr>
+              <w:fldChar w:fldCharType="begin"/>
+            </w:r>
+            <w:r>
+              <w:rPr>
+                <w:noProof/>
+                <w:webHidden/>
+              </w:rPr>
+              <w:instrText xml:space="preserve"> PAGEREF _Toc163406254 \h </w:instrText>
+            </w:r>
+            <w:r>
+              <w:rPr>
+                <w:noProof/>
+                <w:webHidden/>
+              </w:rPr>
+            </w:r>
+            <w:r>
+              <w:rPr>
+                <w:noProof/>
+                <w:webHidden/>
+              </w:rPr>
+              <w:fldChar w:fldCharType="separate"/>
+            </w:r>
+            <w:r>
+              <w:rPr>
+                <w:noProof/>
+                <w:webHidden/>
+              </w:rPr>
+              <w:t>2</w:t>
+            </w:r>
+            <w:r>
+              <w:rPr>
+                <w:noProof/>
+                <w:webHidden/>
+              </w:rPr>
+              <w:fldChar w:fldCharType="end"/>
+            </w:r>
+          </w:hyperlink>
+        </w:p>
+        <w:p>
+          <w:pPr>
+            <w:pStyle w:val="Verzeichnis3"/>
+            <w:tabs>
+              <w:tab w:val="right" w:leader="dot" w:pos="9062"/>
+            </w:tabs>
+            <w:rPr>
+              <w:noProof/>
+            </w:rPr>
+          </w:pPr>
+          <w:hyperlink w:anchor="_Toc163406255" w:history="1">
+            <w:r>
+              <w:rPr>
+                <w:rStyle w:val="Hyperlink"/>
+                <w:noProof/>
+                <w:lang w:val="en-US"/>
+              </w:rPr>
+              <w:t>GET - USER HANDLING</w:t>
+            </w:r>
+            <w:r>
+              <w:rPr>
+                <w:noProof/>
+                <w:webHidden/>
+              </w:rPr>
+              <w:tab/>
+            </w:r>
+            <w:r>
+              <w:rPr>
+                <w:noProof/>
+                <w:webHidden/>
+              </w:rPr>
+              <w:fldChar w:fldCharType="begin"/>
+            </w:r>
+            <w:r>
+              <w:rPr>
+                <w:noProof/>
+                <w:webHidden/>
+              </w:rPr>
+              <w:instrText xml:space="preserve"> PAGEREF _Toc163406255 \h </w:instrText>
+            </w:r>
+            <w:r>
+              <w:rPr>
+                <w:noProof/>
+                <w:webHidden/>
+              </w:rPr>
+            </w:r>
+            <w:r>
+              <w:rPr>
+                <w:noProof/>
+                <w:webHidden/>
+              </w:rPr>
+              <w:fldChar w:fldCharType="separate"/>
+            </w:r>
+            <w:r>
+              <w:rPr>
+                <w:noProof/>
+                <w:webHidden/>
+              </w:rPr>
+              <w:t>2</w:t>
+            </w:r>
+            <w:r>
+              <w:rPr>
+                <w:noProof/>
+                <w:webHidden/>
+              </w:rPr>
+              <w:fldChar w:fldCharType="end"/>
+            </w:r>
+          </w:hyperlink>
+        </w:p>
+        <w:p>
+          <w:pPr>
+            <w:pStyle w:val="Verzeichnis3"/>
+            <w:tabs>
+              <w:tab w:val="right" w:leader="dot" w:pos="9062"/>
+            </w:tabs>
+            <w:rPr>
+              <w:noProof/>
+            </w:rPr>
+          </w:pPr>
+          <w:hyperlink w:anchor="_Toc163406256" w:history="1">
+            <w:r>
+              <w:rPr>
+                <w:rStyle w:val="Hyperlink"/>
+                <w:noProof/>
+                <w:lang w:val="en-US"/>
+              </w:rPr>
+              <w:t>PUT – ALTER INFO</w:t>
+            </w:r>
+            <w:r>
+              <w:rPr>
+                <w:noProof/>
+                <w:webHidden/>
+              </w:rPr>
+              <w:tab/>
+            </w:r>
+            <w:r>
+              <w:rPr>
+                <w:noProof/>
+                <w:webHidden/>
+              </w:rPr>
+              <w:fldChar w:fldCharType="begin"/>
+            </w:r>
+            <w:r>
+              <w:rPr>
+                <w:noProof/>
+                <w:webHidden/>
+              </w:rPr>
+              <w:instrText xml:space="preserve"> PAGEREF _Toc163406256 \h </w:instrText>
+            </w:r>
+            <w:r>
+              <w:rPr>
+                <w:noProof/>
+                <w:webHidden/>
+              </w:rPr>
+            </w:r>
+            <w:r>
+              <w:rPr>
+                <w:noProof/>
+                <w:webHidden/>
+              </w:rPr>
+              <w:fldChar w:fldCharType="separate"/>
+            </w:r>
+            <w:r>
+              <w:rPr>
+                <w:noProof/>
+                <w:webHidden/>
+              </w:rPr>
+              <w:t>3</w:t>
+            </w:r>
+            <w:r>
+              <w:rPr>
+                <w:noProof/>
+                <w:webHidden/>
+              </w:rPr>
+              <w:fldChar w:fldCharType="end"/>
+            </w:r>
+          </w:hyperlink>
+        </w:p>
+        <w:p>
+          <w:pPr>
+            <w:pStyle w:val="Verzeichnis2"/>
+            <w:tabs>
+              <w:tab w:val="right" w:leader="dot" w:pos="9062"/>
+            </w:tabs>
+            <w:rPr>
+              <w:noProof/>
+            </w:rPr>
+          </w:pPr>
+          <w:hyperlink w:anchor="_Toc163406257" w:history="1">
+            <w:r>
+              <w:rPr>
+                <w:rStyle w:val="Hyperlink"/>
+                <w:noProof/>
+                <w:lang w:val="en-US"/>
+              </w:rPr>
+              <w:t>Endpoint SESSIONS</w:t>
+            </w:r>
+            <w:r>
+              <w:rPr>
+                <w:noProof/>
+                <w:webHidden/>
+              </w:rPr>
+              <w:tab/>
+            </w:r>
+            <w:r>
+              <w:rPr>
+                <w:noProof/>
+                <w:webHidden/>
+              </w:rPr>
+              <w:fldChar w:fldCharType="begin"/>
+            </w:r>
+            <w:r>
+              <w:rPr>
+                <w:noProof/>
+                <w:webHidden/>
+              </w:rPr>
+              <w:instrText xml:space="preserve"> PAGEREF _Toc163406257 \h </w:instrText>
+            </w:r>
+            <w:r>
+              <w:rPr>
+                <w:noProof/>
+                <w:webHidden/>
+              </w:rPr>
+            </w:r>
+            <w:r>
+              <w:rPr>
+                <w:noProof/>
+                <w:webHidden/>
+              </w:rPr>
+              <w:fldChar w:fldCharType="separate"/>
+            </w:r>
+            <w:r>
+              <w:rPr>
+                <w:noProof/>
+                <w:webHidden/>
+              </w:rPr>
+              <w:t>3</w:t>
+            </w:r>
+            <w:r>
+              <w:rPr>
+                <w:noProof/>
+                <w:webHidden/>
+              </w:rPr>
+              <w:fldChar w:fldCharType="end"/>
+            </w:r>
+          </w:hyperlink>
+        </w:p>
+        <w:p>
+          <w:pPr>
+            <w:pStyle w:val="Verzeichnis2"/>
+            <w:tabs>
+              <w:tab w:val="right" w:leader="dot" w:pos="9062"/>
+            </w:tabs>
+            <w:rPr>
+              <w:noProof/>
+            </w:rPr>
+          </w:pPr>
+          <w:hyperlink w:anchor="_Toc163406258" w:history="1">
+            <w:r>
+              <w:rPr>
+                <w:rStyle w:val="Hyperlink"/>
+                <w:noProof/>
+                <w:lang w:val="en-US"/>
+              </w:rPr>
+              <w:t>Endpoint STATS</w:t>
+            </w:r>
+            <w:r>
+              <w:rPr>
+                <w:noProof/>
+                <w:webHidden/>
+              </w:rPr>
+              <w:tab/>
+            </w:r>
+            <w:r>
+              <w:rPr>
+                <w:noProof/>
+                <w:webHidden/>
+              </w:rPr>
+              <w:fldChar w:fldCharType="begin"/>
+            </w:r>
+            <w:r>
+              <w:rPr>
+                <w:noProof/>
+                <w:webHidden/>
+              </w:rPr>
+              <w:instrText xml:space="preserve"> PAGEREF _Toc163406258 \h </w:instrText>
+            </w:r>
+            <w:r>
+              <w:rPr>
+                <w:noProof/>
+                <w:webHidden/>
+              </w:rPr>
+            </w:r>
+            <w:r>
+              <w:rPr>
+                <w:noProof/>
+                <w:webHidden/>
+              </w:rPr>
+              <w:fldChar w:fldCharType="separate"/>
+            </w:r>
+            <w:r>
+              <w:rPr>
+                <w:noProof/>
+                <w:webHidden/>
+              </w:rPr>
+              <w:t>3</w:t>
+            </w:r>
+            <w:r>
+              <w:rPr>
+                <w:noProof/>
+                <w:webHidden/>
+              </w:rPr>
+              <w:fldChar w:fldCharType="end"/>
+            </w:r>
+          </w:hyperlink>
+        </w:p>
+        <w:p>
+          <w:pPr>
+            <w:pStyle w:val="Verzeichnis2"/>
+            <w:tabs>
+              <w:tab w:val="right" w:leader="dot" w:pos="9062"/>
+            </w:tabs>
+            <w:rPr>
+              <w:noProof/>
+            </w:rPr>
+          </w:pPr>
+          <w:hyperlink w:anchor="_Toc163406259" w:history="1">
+            <w:r>
+              <w:rPr>
+                <w:rStyle w:val="Hyperlink"/>
+                <w:noProof/>
+                <w:lang w:val="en-US"/>
+              </w:rPr>
+              <w:t>Endpoint SCORE</w:t>
+            </w:r>
+            <w:r>
+              <w:rPr>
+                <w:noProof/>
+                <w:webHidden/>
+              </w:rPr>
+              <w:tab/>
+            </w:r>
+            <w:r>
+              <w:rPr>
+                <w:noProof/>
+                <w:webHidden/>
+              </w:rPr>
+              <w:fldChar w:fldCharType="begin"/>
+            </w:r>
+            <w:r>
+              <w:rPr>
+                <w:noProof/>
+                <w:webHidden/>
+              </w:rPr>
+              <w:instrText xml:space="preserve"> PAGEREF _Toc163406259 \h </w:instrText>
+            </w:r>
+            <w:r>
+              <w:rPr>
+                <w:noProof/>
+                <w:webHidden/>
+              </w:rPr>
+            </w:r>
+            <w:r>
+              <w:rPr>
+                <w:noProof/>
+                <w:webHidden/>
+              </w:rPr>
+              <w:fldChar w:fldCharType="separate"/>
+            </w:r>
+            <w:r>
+              <w:rPr>
+                <w:noProof/>
+                <w:webHidden/>
+              </w:rPr>
+              <w:t>3</w:t>
+            </w:r>
+            <w:r>
+              <w:rPr>
+                <w:noProof/>
+                <w:webHidden/>
+              </w:rPr>
+              <w:fldChar w:fldCharType="end"/>
+            </w:r>
+          </w:hyperlink>
+        </w:p>
+        <w:p>
+          <w:r>
+            <w:rPr>
+              <w:b/>
+              <w:bCs/>
+              <w:lang w:val="de-DE"/>
+            </w:rPr>
+            <w:fldChar w:fldCharType="end"/>
+          </w:r>
+        </w:p>
+      </w:sdtContent>
+    </w:sdt>
     <w:p>
       <w:pPr>
         <w:pStyle w:val="berschrift2"/>
@@ -30,6 +845,7 @@
           <w:lang w:val="en-US"/>
         </w:rPr>
       </w:pPr>
+      <w:bookmarkStart w:id="0" w:name="_Toc163406249"/>
       <w:r>
         <w:rPr>
           <w:lang w:val="en-US"/>
@@ -42,6 +858,7 @@
         </w:rPr>
         <w:t>etup</w:t>
       </w:r>
+      <w:bookmarkEnd w:id="0"/>
     </w:p>
     <w:p>
       <w:pPr>
@@ -405,12 +1222,14 @@
           <w:lang w:val="en-US"/>
         </w:rPr>
       </w:pPr>
+      <w:bookmarkStart w:id="1" w:name="_Toc163406250"/>
       <w:r>
         <w:rPr>
           <w:lang w:val="en-US"/>
         </w:rPr>
         <w:t>Introduction</w:t>
       </w:r>
+      <w:bookmarkEnd w:id="1"/>
     </w:p>
     <w:p>
       <w:pPr>
@@ -523,12 +1342,14 @@
           <w:lang w:val="en-US"/>
         </w:rPr>
       </w:pPr>
+      <w:bookmarkStart w:id="2" w:name="_Toc163406251"/>
       <w:r>
         <w:rPr>
           <w:lang w:val="en-US"/>
         </w:rPr>
         <w:t>Database Access</w:t>
       </w:r>
+      <w:bookmarkEnd w:id="2"/>
     </w:p>
     <w:p>
       <w:pPr>
@@ -560,6 +1381,7 @@
           <w:noProof/>
           <w:lang w:val="en-US"/>
         </w:rPr>
+        <w:lastRenderedPageBreak/>
         <w:drawing>
           <wp:inline distT="0" distB="0" distL="0" distR="0" wp14:anchorId="055DF71A" wp14:editId="00DD642F">
             <wp:extent cx="2301439" cy="693480"/>
@@ -576,7 +1398,7 @@
                     <pic:cNvPicPr/>
                   </pic:nvPicPr>
                   <pic:blipFill>
-                    <a:blip r:embed="rId5"/>
+                    <a:blip r:embed="rId6"/>
                     <a:stretch>
                       <a:fillRect/>
                     </a:stretch>
@@ -666,6 +1488,7 @@
           <w:lang w:val="en-US"/>
         </w:rPr>
       </w:pPr>
+      <w:bookmarkStart w:id="3" w:name="_Toc163406252"/>
       <w:r>
         <w:rPr>
           <w:lang w:val="en-US"/>
@@ -678,6 +1501,7 @@
         </w:rPr>
         <w:t>atabase Modeling</w:t>
       </w:r>
+      <w:bookmarkEnd w:id="3"/>
     </w:p>
     <w:p>
       <w:pPr>
@@ -700,16 +1524,17 @@
     </w:p>
     <w:p>
       <w:pPr>
-        <w:rPr>
-          <w:lang w:val="en-US"/>
-        </w:rPr>
-      </w:pPr>
+        <w:pStyle w:val="berschrift2"/>
+        <w:rPr>
+          <w:lang w:val="en-US"/>
+        </w:rPr>
+      </w:pPr>
+      <w:bookmarkStart w:id="4" w:name="_Toc163406253"/>
       <w:r>
         <w:rPr>
           <w:noProof/>
           <w:lang w:val="en-US"/>
         </w:rPr>
-        <w:lastRenderedPageBreak/>
         <w:drawing>
           <wp:anchor distT="0" distB="0" distL="114300" distR="114300" simplePos="0" relativeHeight="251658240" behindDoc="0" locked="0" layoutInCell="1" allowOverlap="1" wp14:anchorId="0763129C" wp14:editId="402022A8">
             <wp:simplePos x="899160" y="1120140"/>
@@ -736,7 +1561,7 @@
                     </pic:cNvPicPr>
                   </pic:nvPicPr>
                   <pic:blipFill>
-                    <a:blip r:embed="rId6">
+                    <a:blip r:embed="rId7">
                       <a:extLst>
                         <a:ext uri="{28A0092B-C50C-407E-A947-70E740481C1C}">
                           <a14:useLocalDpi xmlns:a14="http://schemas.microsoft.com/office/drawing/2010/main" val="0"/>
@@ -771,22 +1596,31 @@
         <w:rPr>
           <w:lang w:val="en-US"/>
         </w:rPr>
-        <w:br w:type="textWrapping" w:clear="all"/>
-      </w:r>
-    </w:p>
-    <w:p>
-      <w:pPr>
-        <w:pStyle w:val="berschrift2"/>
-        <w:rPr>
-          <w:lang w:val="en-US"/>
-        </w:rPr>
-      </w:pPr>
+        <w:t>Endpoint USER</w:t>
+      </w:r>
+      <w:bookmarkEnd w:id="4"/>
+    </w:p>
+    <w:p>
+      <w:pPr>
+        <w:pStyle w:val="berschrift3"/>
+        <w:rPr>
+          <w:lang w:val="en-US"/>
+        </w:rPr>
+      </w:pPr>
+      <w:bookmarkStart w:id="5" w:name="_Toc163406254"/>
+      <w:r>
+        <w:rPr>
+          <w:lang w:val="en-US"/>
+        </w:rPr>
+        <w:t xml:space="preserve">POST - </w:t>
+      </w:r>
       <w:r>
         <w:rPr>
           <w:lang w:val="en-US"/>
         </w:rPr>
         <w:t>USER CREATION</w:t>
       </w:r>
+      <w:bookmarkEnd w:id="5"/>
     </w:p>
     <w:p>
       <w:pPr>
@@ -833,17 +1667,25 @@
     </w:p>
     <w:p>
       <w:pPr>
-        <w:pStyle w:val="berschrift2"/>
-        <w:rPr>
-          <w:lang w:val="en-US"/>
-        </w:rPr>
-      </w:pPr>
+        <w:pStyle w:val="berschrift3"/>
+        <w:rPr>
+          <w:lang w:val="en-US"/>
+        </w:rPr>
+      </w:pPr>
+      <w:bookmarkStart w:id="6" w:name="_Toc163406255"/>
+      <w:r>
+        <w:rPr>
+          <w:lang w:val="en-US"/>
+        </w:rPr>
+        <w:t xml:space="preserve">GET - </w:t>
+      </w:r>
       <w:r>
         <w:rPr>
           <w:lang w:val="en-US"/>
         </w:rPr>
         <w:t>USER HANDLING</w:t>
       </w:r>
+      <w:bookmarkEnd w:id="6"/>
     </w:p>
     <w:p>
       <w:pPr>
@@ -878,8 +1720,10 @@
       </w:pPr>
       <w:r>
         <w:rPr>
-          <w:lang w:val="en-US"/>
-        </w:rPr>
+          <w:noProof/>
+          <w:lang w:val="en-US"/>
+        </w:rPr>
+        <w:lastRenderedPageBreak/>
         <w:drawing>
           <wp:inline distT="0" distB="0" distL="0" distR="0" wp14:anchorId="15111E1E" wp14:editId="4CBD2CC1">
             <wp:extent cx="1767993" cy="4168501"/>
@@ -896,7 +1740,7 @@
                     <pic:cNvPicPr/>
                   </pic:nvPicPr>
                   <pic:blipFill>
-                    <a:blip r:embed="rId7"/>
+                    <a:blip r:embed="rId8"/>
                     <a:stretch>
                       <a:fillRect/>
                     </a:stretch>
@@ -927,133 +1771,170 @@
         <w:rPr>
           <w:lang w:val="en-US"/>
         </w:rPr>
+        <w:t>Starting with token, this gets generated at login and maintains a trust connection between the clients and the server by handing the session token to the individual user. As long as the client holds that token it can access and change all user-specific database entries. For that a new class was added (DatabaseAuthenticate) which takes the client provided token and checks it against the database stored token.</w:t>
+      </w:r>
+    </w:p>
+    <w:p>
+      <w:pPr>
+        <w:rPr>
+          <w:lang w:val="en-US"/>
+        </w:rPr>
+      </w:pPr>
+      <w:r>
+        <w:rPr>
+          <w:lang w:val="en-US"/>
+        </w:rPr>
+        <w:t>I added Bio, Image and ProfileName to a new helper Class “UserData”. The new class DatabaseGetUserInfo and the method GetUserInfo() was added to allow (authenticated) clients to access their profile info.</w:t>
+      </w:r>
+    </w:p>
+    <w:p>
+      <w:pPr>
+        <w:pStyle w:val="berschrift3"/>
+        <w:rPr>
+          <w:lang w:val="en-US"/>
+        </w:rPr>
+      </w:pPr>
+      <w:bookmarkStart w:id="7" w:name="_Toc163406256"/>
+      <w:r>
+        <w:rPr>
+          <w:lang w:val="en-US"/>
+        </w:rPr>
+        <w:t>PUT – ALTER INFO</w:t>
+      </w:r>
+      <w:bookmarkEnd w:id="7"/>
+    </w:p>
+    <w:p>
+      <w:pPr>
+        <w:rPr>
+          <w:lang w:val="en-US"/>
+        </w:rPr>
+      </w:pPr>
+      <w:r>
+        <w:rPr>
+          <w:lang w:val="en-US"/>
+        </w:rPr>
+        <w:t>For the put method, the client alters the bio of the current user, via the object DatabaseChangeUserInfo().</w:t>
+      </w:r>
+    </w:p>
+    <w:p>
+      <w:pPr>
+        <w:pStyle w:val="berschrift2"/>
+        <w:rPr>
+          <w:lang w:val="en-US"/>
+        </w:rPr>
+      </w:pPr>
+      <w:bookmarkStart w:id="8" w:name="_Toc163406257"/>
+      <w:r>
+        <w:rPr>
+          <w:lang w:val="en-US"/>
+        </w:rPr>
+        <w:t xml:space="preserve">Endpoint </w:t>
+      </w:r>
+      <w:r>
+        <w:rPr>
+          <w:lang w:val="en-US"/>
+        </w:rPr>
+        <w:t>SESSIONS</w:t>
+      </w:r>
+      <w:bookmarkEnd w:id="8"/>
+    </w:p>
+    <w:p>
+      <w:pPr>
+        <w:rPr>
+          <w:lang w:val="en-US"/>
+        </w:rPr>
+      </w:pPr>
+      <w:r>
+        <w:rPr>
+          <w:lang w:val="en-US"/>
+        </w:rPr>
+        <w:t xml:space="preserve">Using the provided curl-script as a guideline, I started to implement the </w:t>
+      </w:r>
+      <w:r>
+        <w:rPr>
+          <w:lang w:val="en-US"/>
+        </w:rPr>
+        <w:t>endpoint “sessions”</w:t>
+      </w:r>
+      <w:r>
+        <w:rPr>
+          <w:lang w:val="en-US"/>
+        </w:rPr>
+        <w:t>.</w:t>
+      </w:r>
+      <w:r>
+        <w:rPr>
+          <w:lang w:val="en-US"/>
+        </w:rPr>
+        <w:t xml:space="preserve"> I created a new Endpoint object and registered it in the HTTPServer object. Next, I created a Database</w:t>
+      </w:r>
+      <w:r>
+        <w:rPr>
+          <w:lang w:val="en-US"/>
+        </w:rPr>
+        <w:t>-</w:t>
+      </w:r>
+      <w:r>
+        <w:rPr>
+          <w:lang w:val="en-US"/>
+        </w:rPr>
+        <w:t>access</w:t>
+      </w:r>
+      <w:r>
+        <w:rPr>
+          <w:lang w:val="en-US"/>
+        </w:rPr>
+        <w:t>-</w:t>
+      </w:r>
+      <w:r>
+        <w:rPr>
+          <w:lang w:val="en-US"/>
+        </w:rPr>
+        <w:t xml:space="preserve"> object that </w:t>
+      </w:r>
+      <w:r>
+        <w:rPr>
+          <w:lang w:val="en-US"/>
+        </w:rPr>
+        <w:t xml:space="preserve">receives the </w:t>
+      </w:r>
+      <w:r>
+        <w:rPr>
+          <w:lang w:val="en-US"/>
+        </w:rPr>
+        <w:t>“user”-Object loaded with all credentials</w:t>
+      </w:r>
+      <w:r>
+        <w:rPr>
+          <w:lang w:val="en-US"/>
+        </w:rPr>
+        <w:t xml:space="preserve"> as a parameter and builds a query to access </w:t>
+      </w:r>
+      <w:r>
+        <w:rPr>
+          <w:lang w:val="en-US"/>
+        </w:rPr>
+        <w:t>the database based on the username. The verifying of the given password was very tricky, because at first, I thought I had to rehash the given password and then compare it to the one stored in the database, however this did not work, since the used method “BCrypt.HashPassword()” required a salting value. If none was provided a random value was generated. This made the compared hashes differ everytime. Reading the documentation of the BCrypt Library further, I found the correct method which was “Bcrypt.Verify()”. Using this the authentification via the given credentials worked immediately</w:t>
+      </w:r>
+      <w:r>
+        <w:rPr>
+          <w:lang w:val="en-US"/>
+        </w:rPr>
+        <w:t>:</w:t>
+      </w:r>
+    </w:p>
+    <w:p>
+      <w:pPr>
+        <w:rPr>
+          <w:lang w:val="en-US"/>
+        </w:rPr>
+      </w:pPr>
+      <w:r>
+        <w:rPr>
+          <w:noProof/>
+          <w:lang w:val="en-US"/>
+        </w:rPr>
         <w:lastRenderedPageBreak/>
-        <w:t>Starting with token, this gets generated at login and maintains a trust connection between the clients and the server by handing the session token to the individual user. As long as the client holds that token it can access and change all user-specific database entries. For that a new class was added (DatabaseAuthenticate) which takes the client provided token and checks it against the database stored token.</w:t>
-      </w:r>
-    </w:p>
-    <w:p>
-      <w:pPr>
-        <w:rPr>
-          <w:lang w:val="en-US"/>
-        </w:rPr>
-      </w:pPr>
-      <w:r>
-        <w:rPr>
-          <w:lang w:val="en-US"/>
-        </w:rPr>
-        <w:t>I added Bio, Image and ProfileName to a new helper Class “UserData”. The new class DatabaseGetUserInfo and the method GetUserInfo() was added to allow (authenticated) clients to access their profile info.</w:t>
-      </w:r>
-    </w:p>
-    <w:p>
-      <w:pPr>
-        <w:pStyle w:val="berschrift2"/>
-        <w:rPr>
-          <w:lang w:val="en-US"/>
-        </w:rPr>
-      </w:pPr>
-      <w:r>
-        <w:rPr>
-          <w:lang w:val="en-US"/>
-        </w:rPr>
-        <w:t>SESSIONS</w:t>
-      </w:r>
-    </w:p>
-    <w:p>
-      <w:pPr>
-        <w:rPr>
-          <w:lang w:val="en-US"/>
-        </w:rPr>
-      </w:pPr>
-      <w:r>
-        <w:rPr>
-          <w:lang w:val="en-US"/>
-        </w:rPr>
-        <w:t xml:space="preserve">Using the provided curl-script as a guideline, I started to implement the </w:t>
-      </w:r>
-      <w:r>
-        <w:rPr>
-          <w:lang w:val="en-US"/>
-        </w:rPr>
-        <w:t>endpoint “sessions”</w:t>
-      </w:r>
-      <w:r>
-        <w:rPr>
-          <w:lang w:val="en-US"/>
-        </w:rPr>
-        <w:t>.</w:t>
-      </w:r>
-      <w:r>
-        <w:rPr>
-          <w:lang w:val="en-US"/>
-        </w:rPr>
-        <w:t xml:space="preserve"> I created a new Endpoint object and registered it in the HTTPServer object. Next, I created a Database</w:t>
-      </w:r>
-      <w:r>
-        <w:rPr>
-          <w:lang w:val="en-US"/>
-        </w:rPr>
-        <w:t>-</w:t>
-      </w:r>
-      <w:r>
-        <w:rPr>
-          <w:lang w:val="en-US"/>
-        </w:rPr>
-        <w:t>access</w:t>
-      </w:r>
-      <w:r>
-        <w:rPr>
-          <w:lang w:val="en-US"/>
-        </w:rPr>
-        <w:t>-</w:t>
-      </w:r>
-      <w:r>
-        <w:rPr>
-          <w:lang w:val="en-US"/>
-        </w:rPr>
-        <w:t xml:space="preserve"> object that </w:t>
-      </w:r>
-      <w:r>
-        <w:rPr>
-          <w:lang w:val="en-US"/>
-        </w:rPr>
-        <w:t xml:space="preserve">receives the </w:t>
-      </w:r>
-      <w:r>
-        <w:rPr>
-          <w:lang w:val="en-US"/>
-        </w:rPr>
-        <w:t>“user”-Object loaded with all credentials</w:t>
-      </w:r>
-      <w:r>
-        <w:rPr>
-          <w:lang w:val="en-US"/>
-        </w:rPr>
-        <w:t xml:space="preserve"> as a parameter and builds a query to access </w:t>
-      </w:r>
-      <w:r>
-        <w:rPr>
-          <w:lang w:val="en-US"/>
-        </w:rPr>
-        <w:t>the database based on the username. The verifying of the given password was very tricky, because at first, I thought I had to rehash the given password and then compare it to the one stored in the database, however this did not work, since the used method “BCrypt.HashPassword()” required a salting value. If none was provided a random value was generated. This made the compared hashes differ everytime. Reading the documentation of the BCrypt Library further, I found the correct method which was “Bcrypt.Verify()”. Using this the authentification via the given credentials worked immediately</w:t>
-      </w:r>
-      <w:r>
-        <w:rPr>
-          <w:lang w:val="en-US"/>
-        </w:rPr>
-        <w:t>:</w:t>
-      </w:r>
-    </w:p>
-    <w:p>
-      <w:pPr>
-        <w:rPr>
-          <w:lang w:val="en-US"/>
-        </w:rPr>
-      </w:pPr>
-      <w:r>
-        <w:rPr>
-          <w:noProof/>
-          <w:lang w:val="en-US"/>
-        </w:rPr>
         <w:drawing>
           <wp:inline distT="0" distB="0" distL="0" distR="0" wp14:anchorId="627F4851" wp14:editId="48062DA8">
             <wp:extent cx="1912786" cy="556308"/>
@@ -1070,7 +1951,7 @@
                     <pic:cNvPicPr/>
                   </pic:nvPicPr>
                   <pic:blipFill>
-                    <a:blip r:embed="rId8"/>
+                    <a:blip r:embed="rId9"/>
                     <a:stretch>
                       <a:fillRect/>
                     </a:stretch>
@@ -1090,6 +1971,235 @@
           </wp:inline>
         </w:drawing>
       </w:r>
+    </w:p>
+    <w:p>
+      <w:pPr>
+        <w:rPr>
+          <w:lang w:val="en-US"/>
+        </w:rPr>
+      </w:pPr>
+      <w:r>
+        <w:rPr>
+          <w:lang w:val="en-US"/>
+        </w:rPr>
+        <w:t xml:space="preserve">The return value is a server-side generated token that is given back to the client. This way the </w:t>
+      </w:r>
+      <w:r>
+        <w:rPr>
+          <w:lang w:val="en-US"/>
+        </w:rPr>
+        <w:t>client</w:t>
+      </w:r>
+      <w:r>
+        <w:rPr>
+          <w:lang w:val="en-US"/>
+        </w:rPr>
+        <w:t xml:space="preserve"> can access </w:t>
+      </w:r>
+      <w:r>
+        <w:rPr>
+          <w:lang w:val="en-US"/>
+        </w:rPr>
+        <w:t xml:space="preserve">the personal </w:t>
+      </w:r>
+      <w:r>
+        <w:rPr>
+          <w:lang w:val="en-US"/>
+        </w:rPr>
+        <w:t>session</w:t>
+      </w:r>
+      <w:r>
+        <w:rPr>
+          <w:lang w:val="en-US"/>
+        </w:rPr>
+        <w:t xml:space="preserve"> via the singleton object BLL_SessionManager which stores all </w:t>
+      </w:r>
+      <w:r>
+        <w:rPr>
+          <w:lang w:val="en-US"/>
+        </w:rPr>
+        <w:t>accompanying sessions (individually stored in the session object).</w:t>
+      </w:r>
+      <w:r>
+        <w:rPr>
+          <w:lang w:val="en-US"/>
+        </w:rPr>
+        <w:t xml:space="preserve"> Two helper methods provide the username (which is sometimes needed for database queries) when the token is provided and the token when username is provided. (GetSessionByToken and GetSessionByUsername)</w:t>
+      </w:r>
+      <w:r>
+        <w:rPr>
+          <w:lang w:val="en-US"/>
+        </w:rPr>
+        <w:t>.</w:t>
+      </w:r>
+      <w:r>
+        <w:rPr>
+          <w:lang w:val="en-US"/>
+        </w:rPr>
+        <w:t xml:space="preserve"> Later I also added a GetUserID Method to save/get the corresponding user_id, this allowed me to insert history entries</w:t>
+      </w:r>
+      <w:r>
+        <w:rPr>
+          <w:lang w:val="en-US"/>
+        </w:rPr>
+        <w:t xml:space="preserve"> with the correct foreign key</w:t>
+      </w:r>
+      <w:r>
+        <w:rPr>
+          <w:lang w:val="en-US"/>
+        </w:rPr>
+        <w:t>.</w:t>
+      </w:r>
+    </w:p>
+    <w:p>
+      <w:pPr>
+        <w:pStyle w:val="berschrift2"/>
+        <w:rPr>
+          <w:lang w:val="en-US"/>
+        </w:rPr>
+      </w:pPr>
+      <w:bookmarkStart w:id="9" w:name="_Toc163406258"/>
+      <w:r>
+        <w:rPr>
+          <w:lang w:val="en-US"/>
+        </w:rPr>
+        <w:t>Endpoint STATS</w:t>
+      </w:r>
+      <w:bookmarkEnd w:id="9"/>
+    </w:p>
+    <w:p>
+      <w:pPr>
+        <w:rPr>
+          <w:lang w:val="en-US"/>
+        </w:rPr>
+      </w:pPr>
+      <w:bookmarkStart w:id="10" w:name="_Toc163406259"/>
+      <w:r>
+        <w:rPr>
+          <w:lang w:val="en-US"/>
+        </w:rPr>
+        <w:t xml:space="preserve">After fully implementing the session functionality, it is now possible to run a query against an previously logged-in client which only provides the token. It accesses a </w:t>
+      </w:r>
+    </w:p>
+    <w:p>
+      <w:pPr>
+        <w:pStyle w:val="berschrift2"/>
+        <w:rPr>
+          <w:lang w:val="en-US"/>
+        </w:rPr>
+      </w:pPr>
+      <w:r>
+        <w:rPr>
+          <w:lang w:val="en-US"/>
+        </w:rPr>
+        <w:t>Endpoint SCORE</w:t>
+      </w:r>
+      <w:bookmarkEnd w:id="10"/>
+    </w:p>
+    <w:p>
+      <w:pPr>
+        <w:rPr>
+          <w:lang w:val="en-US"/>
+        </w:rPr>
+      </w:pPr>
+      <w:r>
+        <w:rPr>
+          <w:lang w:val="en-US"/>
+        </w:rPr>
+        <w:t>Similar to Endpoint STATS, this simply accesses a view (get_score) in the DatabaseGetScore Object and packs it into a UserStats-List. This then gets serialized.</w:t>
+      </w:r>
+    </w:p>
+    <w:p>
+      <w:pPr>
+        <w:pStyle w:val="berschrift2"/>
+        <w:rPr>
+          <w:lang w:val="en-US"/>
+        </w:rPr>
+      </w:pPr>
+      <w:r>
+        <w:rPr>
+          <w:lang w:val="en-US"/>
+        </w:rPr>
+        <w:t>Endpoint History</w:t>
+      </w:r>
+    </w:p>
+    <w:p>
+      <w:pPr>
+        <w:pStyle w:val="berschrift3"/>
+        <w:rPr>
+          <w:lang w:val="en-US"/>
+        </w:rPr>
+      </w:pPr>
+      <w:r>
+        <w:rPr>
+          <w:lang w:val="en-US"/>
+        </w:rPr>
+        <w:t>POST – History Entry</w:t>
+      </w:r>
+    </w:p>
+    <w:p>
+      <w:pPr>
+        <w:rPr>
+          <w:lang w:val="en-US"/>
+        </w:rPr>
+      </w:pPr>
+      <w:r>
+        <w:rPr>
+          <w:lang w:val="en-US"/>
+        </w:rPr>
+        <w:t xml:space="preserve">I reused a lot of code from the User POST </w:t>
+      </w:r>
+      <w:r>
+        <w:rPr>
+          <w:lang w:val="en-US"/>
+        </w:rPr>
+        <w:t>m</w:t>
+      </w:r>
+      <w:r>
+        <w:rPr>
+          <w:lang w:val="en-US"/>
+        </w:rPr>
+        <w:t xml:space="preserve">ethod to create an entry in the history table. The biggest difference was the </w:t>
+      </w:r>
+      <w:r>
+        <w:rPr>
+          <w:lang w:val="en-US"/>
+        </w:rPr>
+        <w:t>user_id which I saved in the session data.</w:t>
+      </w:r>
+    </w:p>
+    <w:p>
+      <w:pPr>
+        <w:pStyle w:val="berschrift3"/>
+        <w:rPr>
+          <w:lang w:val="en-US"/>
+        </w:rPr>
+      </w:pPr>
+      <w:r>
+        <w:rPr>
+          <w:lang w:val="en-US"/>
+        </w:rPr>
+        <w:t>GET</w:t>
+      </w:r>
+      <w:r>
+        <w:rPr>
+          <w:lang w:val="en-US"/>
+        </w:rPr>
+        <w:t xml:space="preserve"> – </w:t>
+      </w:r>
+      <w:r>
+        <w:rPr>
+          <w:lang w:val="en-US"/>
+        </w:rPr>
+        <w:t>Get a list of all history entries for the user</w:t>
+      </w:r>
+    </w:p>
+    <w:p>
+      <w:pPr>
+        <w:rPr>
+          <w:lang w:val="en-US"/>
+        </w:rPr>
+      </w:pPr>
     </w:p>
     <w:p>
       <w:pPr>
@@ -1672,6 +2782,28 @@
       <w:szCs w:val="26"/>
     </w:rPr>
   </w:style>
+  <w:style w:type="paragraph" w:styleId="berschrift3">
+    <w:name w:val="heading 3"/>
+    <w:basedOn w:val="Standard"/>
+    <w:next w:val="Standard"/>
+    <w:link w:val="berschrift3Zchn"/>
+    <w:uiPriority w:val="9"/>
+    <w:unhideWhenUsed/>
+    <w:qFormat/>
+    <w:rsid w:val="00420E21"/>
+    <w:pPr>
+      <w:keepNext/>
+      <w:keepLines/>
+      <w:spacing w:before="40" w:after="0"/>
+      <w:outlineLvl w:val="2"/>
+    </w:pPr>
+    <w:rPr>
+      <w:rFonts w:asciiTheme="majorHAnsi" w:eastAsiaTheme="majorEastAsia" w:hAnsiTheme="majorHAnsi" w:cstheme="majorBidi"/>
+      <w:color w:val="1F3763" w:themeColor="accent1" w:themeShade="7F"/>
+      <w:sz w:val="24"/>
+      <w:szCs w:val="24"/>
+    </w:rPr>
+  </w:style>
   <w:style w:type="character" w:default="1" w:styleId="Absatz-Standardschriftart">
     <w:name w:val="Default Paragraph Font"/>
     <w:uiPriority w:val="1"/>
@@ -1768,6 +2900,72 @@
       <w:color w:val="2F5496" w:themeColor="accent1" w:themeShade="BF"/>
       <w:sz w:val="26"/>
       <w:szCs w:val="26"/>
+    </w:rPr>
+  </w:style>
+  <w:style w:type="character" w:customStyle="1" w:styleId="berschrift3Zchn">
+    <w:name w:val="Überschrift 3 Zchn"/>
+    <w:basedOn w:val="Absatz-Standardschriftart"/>
+    <w:link w:val="berschrift3"/>
+    <w:uiPriority w:val="9"/>
+    <w:rsid w:val="00420E21"/>
+    <w:rPr>
+      <w:rFonts w:asciiTheme="majorHAnsi" w:eastAsiaTheme="majorEastAsia" w:hAnsiTheme="majorHAnsi" w:cstheme="majorBidi"/>
+      <w:color w:val="1F3763" w:themeColor="accent1" w:themeShade="7F"/>
+      <w:sz w:val="24"/>
+      <w:szCs w:val="24"/>
+    </w:rPr>
+  </w:style>
+  <w:style w:type="paragraph" w:styleId="Inhaltsverzeichnisberschrift">
+    <w:name w:val="TOC Heading"/>
+    <w:basedOn w:val="berschrift1"/>
+    <w:next w:val="Standard"/>
+    <w:uiPriority w:val="39"/>
+    <w:unhideWhenUsed/>
+    <w:qFormat/>
+    <w:rsid w:val="00696E36"/>
+    <w:pPr>
+      <w:outlineLvl w:val="9"/>
+    </w:pPr>
+    <w:rPr>
+      <w:kern w:val="0"/>
+      <w:lang w:eastAsia="de-AT"/>
+    </w:rPr>
+  </w:style>
+  <w:style w:type="paragraph" w:styleId="Verzeichnis2">
+    <w:name w:val="toc 2"/>
+    <w:basedOn w:val="Standard"/>
+    <w:next w:val="Standard"/>
+    <w:autoRedefine/>
+    <w:uiPriority w:val="39"/>
+    <w:unhideWhenUsed/>
+    <w:rsid w:val="00696E36"/>
+    <w:pPr>
+      <w:spacing w:after="100"/>
+      <w:ind w:left="220"/>
+    </w:pPr>
+  </w:style>
+  <w:style w:type="paragraph" w:styleId="Verzeichnis3">
+    <w:name w:val="toc 3"/>
+    <w:basedOn w:val="Standard"/>
+    <w:next w:val="Standard"/>
+    <w:autoRedefine/>
+    <w:uiPriority w:val="39"/>
+    <w:unhideWhenUsed/>
+    <w:rsid w:val="00696E36"/>
+    <w:pPr>
+      <w:spacing w:after="100"/>
+      <w:ind w:left="440"/>
+    </w:pPr>
+  </w:style>
+  <w:style w:type="character" w:styleId="Hyperlink">
+    <w:name w:val="Hyperlink"/>
+    <w:basedOn w:val="Absatz-Standardschriftart"/>
+    <w:uiPriority w:val="99"/>
+    <w:unhideWhenUsed/>
+    <w:rsid w:val="00696E36"/>
+    <w:rPr>
+      <w:color w:val="0563C1" w:themeColor="hyperlink"/>
+      <w:u w:val="single"/>
     </w:rPr>
   </w:style>
 </w:styles>
@@ -2066,4 +3264,16 @@
     </a:ext>
   </a:extLst>
 </a:theme>
+</file>
+
+<file path=customXml/item1.xml><?xml version="1.0" encoding="utf-8"?>
+<b:Sources xmlns:b="http://schemas.openxmlformats.org/officeDocument/2006/bibliography" xmlns="http://schemas.openxmlformats.org/officeDocument/2006/bibliography" SelectedStyle="\APASixthEditionOfficeOnline.xsl" StyleName="APA" Version="6"/>
+</file>
+
+<file path=customXml/itemProps1.xml><?xml version="1.0" encoding="utf-8"?>
+<ds:datastoreItem xmlns:ds="http://schemas.openxmlformats.org/officeDocument/2006/customXml" ds:itemID="{12EF16F2-CBC6-4EDC-911A-5ACB0CD47704}">
+  <ds:schemaRefs>
+    <ds:schemaRef ds:uri="http://schemas.openxmlformats.org/officeDocument/2006/bibliography"/>
+  </ds:schemaRefs>
+</ds:datastoreItem>
 </file>
--- a/_documentation/documentation.docx
+++ b/_documentation/documentation.docx
@@ -26,7 +26,12 @@
     <w:sdt>
       <w:sdtPr>
         <w:rPr>
-          <w:lang w:val="de-DE"/>
+          <w:rFonts w:asciiTheme="minorHAnsi" w:eastAsiaTheme="minorHAnsi" w:hAnsiTheme="minorHAnsi" w:cstheme="minorBidi"/>
+          <w:color w:val="auto"/>
+          <w:kern w:val="2"/>
+          <w:sz w:val="22"/>
+          <w:szCs w:val="22"/>
+          <w:lang w:val="de-DE" w:eastAsia="en-US"/>
         </w:rPr>
         <w:id w:val="632303007"/>
         <w:docPartObj>
@@ -36,27 +41,26 @@
       </w:sdtPr>
       <w:sdtEndPr>
         <w:rPr>
-          <w:rFonts w:asciiTheme="minorHAnsi" w:eastAsiaTheme="minorHAnsi" w:hAnsiTheme="minorHAnsi" w:cstheme="minorBidi"/>
           <w:b/>
           <w:bCs/>
-          <w:color w:val="auto"/>
-          <w:kern w:val="2"/>
-          <w:sz w:val="22"/>
-          <w:szCs w:val="22"/>
-          <w:lang w:eastAsia="en-US"/>
         </w:rPr>
       </w:sdtEndPr>
       <w:sdtContent>
         <w:p>
           <w:pPr>
             <w:pStyle w:val="Inhaltsverzeichnisberschrift"/>
+            <w:rPr>
+              <w:lang w:val="en-US"/>
+            </w:rPr>
           </w:pPr>
+          <w:proofErr w:type="spellStart"/>
           <w:r>
             <w:rPr>
-              <w:lang w:val="de-DE"/>
+              <w:lang w:val="en-US"/>
             </w:rPr>
             <w:t>Inhalt</w:t>
           </w:r>
+          <w:proofErr w:type="spellEnd"/>
         </w:p>
         <w:p>
           <w:pPr>
@@ -940,6 +944,7 @@
           <w:lang w:val="en-US"/>
         </w:rPr>
       </w:pPr>
+      <w:proofErr w:type="spellStart"/>
       <w:r>
         <w:rPr>
           <w:b/>
@@ -956,6 +961,7 @@
         </w:rPr>
         <w:t>SQL</w:t>
       </w:r>
+      <w:proofErr w:type="spellEnd"/>
       <w:r>
         <w:rPr>
           <w:lang w:val="en-US"/>
@@ -994,13 +1000,41 @@
         </w:rPr>
         <w:t xml:space="preserve"> with </w:t>
       </w:r>
+      <w:proofErr w:type="spellStart"/>
       <w:r>
         <w:rPr>
           <w:b/>
           <w:bCs/>
           <w:lang w:val="en-US"/>
         </w:rPr>
-        <w:t>Datagrip (Jetbrains)</w:t>
+        <w:t>Datagrip</w:t>
+      </w:r>
+      <w:proofErr w:type="spellEnd"/>
+      <w:r>
+        <w:rPr>
+          <w:b/>
+          <w:bCs/>
+          <w:lang w:val="en-US"/>
+        </w:rPr>
+        <w:t xml:space="preserve"> (</w:t>
+      </w:r>
+      <w:proofErr w:type="spellStart"/>
+      <w:r>
+        <w:rPr>
+          <w:b/>
+          <w:bCs/>
+          <w:lang w:val="en-US"/>
+        </w:rPr>
+        <w:t>Jetbrains</w:t>
+      </w:r>
+      <w:proofErr w:type="spellEnd"/>
+      <w:r>
+        <w:rPr>
+          <w:b/>
+          <w:bCs/>
+          <w:lang w:val="en-US"/>
+        </w:rPr>
+        <w:t>)</w:t>
       </w:r>
     </w:p>
     <w:p>
@@ -1187,6 +1221,7 @@
         </w:rPr>
         <w:t xml:space="preserve">ibraries: </w:t>
       </w:r>
+      <w:proofErr w:type="spellStart"/>
       <w:r>
         <w:rPr>
           <w:b/>
@@ -1195,6 +1230,7 @@
         </w:rPr>
         <w:t>Npgsql</w:t>
       </w:r>
+      <w:proofErr w:type="spellEnd"/>
       <w:r>
         <w:rPr>
           <w:lang w:val="en-US"/>
@@ -1214,6 +1250,12 @@
           <w:lang w:val="en-US"/>
         </w:rPr>
       </w:pPr>
+      <w:r>
+        <w:rPr>
+          <w:lang w:val="en-US"/>
+        </w:rPr>
+        <w:br w:type="page"/>
+      </w:r>
     </w:p>
     <w:p>
       <w:pPr>
@@ -1227,29 +1269,30 @@
         <w:rPr>
           <w:lang w:val="en-US"/>
         </w:rPr>
+        <w:lastRenderedPageBreak/>
         <w:t>Introduction</w:t>
       </w:r>
       <w:bookmarkEnd w:id="1"/>
     </w:p>
     <w:p>
       <w:pPr>
-        <w:rPr>
-          <w:lang w:val="en-US"/>
-        </w:rPr>
-      </w:pPr>
-      <w:r>
-        <w:rPr>
-          <w:lang w:val="en-US"/>
-        </w:rPr>
-        <w:t xml:space="preserve">To have more oversight, I started with creating a flowchart to better understand the provided code </w:t>
-      </w:r>
-      <w:r>
         <w:rPr>
           <w:b/>
           <w:bCs/>
           <w:lang w:val="en-US"/>
         </w:rPr>
-        <w:t>_08A3A4HttpServerDemo.sln</w:t>
+      </w:pPr>
+      <w:r>
+        <w:rPr>
+          <w:lang w:val="en-US"/>
+        </w:rPr>
+        <w:t xml:space="preserve">To have more oversight, I started with creating a flowchart to better understand the provided code </w:t>
+      </w:r>
+      <w:r>
+        <w:rPr>
+          <w:lang w:val="en-US"/>
+        </w:rPr>
+        <w:t xml:space="preserve">in the solution </w:t>
       </w:r>
       <w:r>
         <w:rPr>
@@ -1257,68 +1300,7 @@
           <w:bCs/>
           <w:lang w:val="en-US"/>
         </w:rPr>
-        <w:t xml:space="preserve"> </w:t>
-      </w:r>
-      <w:r>
-        <w:rPr>
-          <w:lang w:val="en-US"/>
-        </w:rPr>
-        <w:t>which I provided in a separate file (TODO).</w:t>
-      </w:r>
-    </w:p>
-    <w:p>
-      <w:pPr>
-        <w:rPr>
-          <w:lang w:val="en-US"/>
-        </w:rPr>
-      </w:pPr>
-      <w:r>
-        <w:rPr>
-          <w:lang w:val="en-US"/>
-        </w:rPr>
-        <w:t>After installing a docker-container with a Postgres Image, I downloaded the Application Datagrip and connected it to my Postgres database. I created a new role “seb_connection” which will be the login credentials for the SEB Datalayer.</w:t>
-      </w:r>
-      <w:r>
-        <w:rPr>
-          <w:lang w:val="en-US"/>
-        </w:rPr>
-        <w:t xml:space="preserve"> This role was provided with all privileges</w:t>
-      </w:r>
-      <w:r>
-        <w:rPr>
-          <w:lang w:val="en-US"/>
-        </w:rPr>
-        <w:t xml:space="preserve"> </w:t>
-      </w:r>
-      <w:r>
-        <w:rPr>
-          <w:lang w:val="en-US"/>
-        </w:rPr>
-        <w:t xml:space="preserve">on the database and all tables </w:t>
-      </w:r>
-      <w:r>
-        <w:rPr>
-          <w:lang w:val="en-US"/>
-        </w:rPr>
-        <w:t xml:space="preserve">and </w:t>
-      </w:r>
-      <w:r>
-        <w:rPr>
-          <w:lang w:val="en-US"/>
-        </w:rPr>
-        <w:t>provided with a</w:t>
-      </w:r>
-      <w:r>
-        <w:rPr>
-          <w:lang w:val="en-US"/>
-        </w:rPr>
-        <w:t xml:space="preserve"> password. To test the connection via Datagrip, I created a test DML SQL file to create a table.</w:t>
-      </w:r>
-      <w:r>
-        <w:rPr>
-          <w:lang w:val="en-US"/>
-        </w:rPr>
-        <w:t xml:space="preserve"> Then I installed the library </w:t>
+        <w:t>_08A3A4HttpServerDemo.sln</w:t>
       </w:r>
       <w:r>
         <w:rPr>
@@ -1326,13 +1308,229 @@
           <w:bCs/>
           <w:lang w:val="en-US"/>
         </w:rPr>
+        <w:t>:</w:t>
+      </w:r>
+    </w:p>
+    <w:p>
+      <w:pPr>
+        <w:rPr>
+          <w:lang w:val="en-US"/>
+        </w:rPr>
+      </w:pPr>
+      <w:r>
+        <w:rPr>
+          <w:b/>
+          <w:bCs/>
+          <w:noProof/>
+          <w:lang w:val="en-US"/>
+        </w:rPr>
+        <w:drawing>
+          <wp:inline distT="0" distB="0" distL="0" distR="0" wp14:anchorId="4E17E500" wp14:editId="4EB92D93">
+            <wp:extent cx="5759450" cy="6299200"/>
+            <wp:effectExtent l="0" t="0" r="0" b="0"/>
+            <wp:docPr id="941725517" name="Grafik 1"/>
+            <wp:cNvGraphicFramePr>
+              <a:graphicFrameLocks xmlns:a="http://schemas.openxmlformats.org/drawingml/2006/main" noChangeAspect="1"/>
+            </wp:cNvGraphicFramePr>
+            <a:graphic xmlns:a="http://schemas.openxmlformats.org/drawingml/2006/main">
+              <a:graphicData uri="http://schemas.openxmlformats.org/drawingml/2006/picture">
+                <pic:pic xmlns:pic="http://schemas.openxmlformats.org/drawingml/2006/picture">
+                  <pic:nvPicPr>
+                    <pic:cNvPr id="0" name="Picture 1"/>
+                    <pic:cNvPicPr>
+                      <a:picLocks noChangeAspect="1" noChangeArrowheads="1"/>
+                    </pic:cNvPicPr>
+                  </pic:nvPicPr>
+                  <pic:blipFill>
+                    <a:blip r:embed="rId6">
+                      <a:extLst>
+                        <a:ext uri="{28A0092B-C50C-407E-A947-70E740481C1C}">
+                          <a14:useLocalDpi xmlns:a14="http://schemas.microsoft.com/office/drawing/2010/main" val="0"/>
+                        </a:ext>
+                      </a:extLst>
+                    </a:blip>
+                    <a:srcRect/>
+                    <a:stretch>
+                      <a:fillRect/>
+                    </a:stretch>
+                  </pic:blipFill>
+                  <pic:spPr bwMode="auto">
+                    <a:xfrm>
+                      <a:off x="0" y="0"/>
+                      <a:ext cx="5759450" cy="6299200"/>
+                    </a:xfrm>
+                    <a:prstGeom prst="rect">
+                      <a:avLst/>
+                    </a:prstGeom>
+                    <a:noFill/>
+                    <a:ln>
+                      <a:noFill/>
+                    </a:ln>
+                  </pic:spPr>
+                </pic:pic>
+              </a:graphicData>
+            </a:graphic>
+          </wp:inline>
+        </w:drawing>
+      </w:r>
+    </w:p>
+    <w:p>
+      <w:pPr>
+        <w:rPr>
+          <w:lang w:val="en-US"/>
+        </w:rPr>
+      </w:pPr>
+      <w:r>
+        <w:rPr>
+          <w:lang w:val="en-US"/>
+        </w:rPr>
+        <w:t xml:space="preserve">After installing a docker-container with a Postgres Image, I downloaded the Application </w:t>
+      </w:r>
+      <w:proofErr w:type="spellStart"/>
+      <w:r>
+        <w:rPr>
+          <w:lang w:val="en-US"/>
+        </w:rPr>
+        <w:t>Datagrip</w:t>
+      </w:r>
+      <w:proofErr w:type="spellEnd"/>
+      <w:r>
+        <w:rPr>
+          <w:lang w:val="en-US"/>
+        </w:rPr>
+        <w:t xml:space="preserve"> and connected it to my Postgres database. I created a new role “</w:t>
+      </w:r>
+      <w:proofErr w:type="spellStart"/>
+      <w:r>
+        <w:rPr>
+          <w:lang w:val="en-US"/>
+        </w:rPr>
+        <w:t>seb_connection</w:t>
+      </w:r>
+      <w:proofErr w:type="spellEnd"/>
+      <w:r>
+        <w:rPr>
+          <w:lang w:val="en-US"/>
+        </w:rPr>
+        <w:t xml:space="preserve">” which will be the login credentials for the SEB </w:t>
+      </w:r>
+      <w:proofErr w:type="spellStart"/>
+      <w:r>
+        <w:rPr>
+          <w:lang w:val="en-US"/>
+        </w:rPr>
+        <w:t>Datalayer</w:t>
+      </w:r>
+      <w:proofErr w:type="spellEnd"/>
+      <w:r>
+        <w:rPr>
+          <w:lang w:val="en-US"/>
+        </w:rPr>
+        <w:t>.</w:t>
+      </w:r>
+      <w:r>
+        <w:rPr>
+          <w:lang w:val="en-US"/>
+        </w:rPr>
+        <w:t xml:space="preserve"> This role was provided with all privileges</w:t>
+      </w:r>
+      <w:r>
+        <w:rPr>
+          <w:lang w:val="en-US"/>
+        </w:rPr>
+        <w:t xml:space="preserve"> </w:t>
+      </w:r>
+      <w:r>
+        <w:rPr>
+          <w:lang w:val="en-US"/>
+        </w:rPr>
+        <w:t xml:space="preserve">on the database and all tables </w:t>
+      </w:r>
+      <w:r>
+        <w:rPr>
+          <w:lang w:val="en-US"/>
+        </w:rPr>
+        <w:t xml:space="preserve">and </w:t>
+      </w:r>
+      <w:r>
+        <w:rPr>
+          <w:lang w:val="en-US"/>
+        </w:rPr>
+        <w:t>provided with a</w:t>
+      </w:r>
+      <w:r>
+        <w:rPr>
+          <w:lang w:val="en-US"/>
+        </w:rPr>
+        <w:t xml:space="preserve"> password. To test the connection via </w:t>
+      </w:r>
+      <w:proofErr w:type="spellStart"/>
+      <w:r>
+        <w:rPr>
+          <w:lang w:val="en-US"/>
+        </w:rPr>
+        <w:t>Datagrip</w:t>
+      </w:r>
+      <w:proofErr w:type="spellEnd"/>
+      <w:r>
+        <w:rPr>
+          <w:lang w:val="en-US"/>
+        </w:rPr>
+        <w:t>, I created a test DML SQL file to create a table.</w:t>
+      </w:r>
+      <w:r>
+        <w:rPr>
+          <w:lang w:val="en-US"/>
+        </w:rPr>
+        <w:t xml:space="preserve"> Then I installed the library </w:t>
+      </w:r>
+      <w:proofErr w:type="spellStart"/>
+      <w:r>
+        <w:rPr>
+          <w:b/>
+          <w:bCs/>
+          <w:lang w:val="en-US"/>
+        </w:rPr>
         <w:t>Npgsql</w:t>
       </w:r>
-      <w:r>
-        <w:rPr>
-          <w:lang w:val="en-US"/>
-        </w:rPr>
-        <w:t xml:space="preserve"> via the nuget packet manager in Visual Studio.</w:t>
+      <w:proofErr w:type="spellEnd"/>
+      <w:r>
+        <w:rPr>
+          <w:lang w:val="en-US"/>
+        </w:rPr>
+        <w:t xml:space="preserve"> via the </w:t>
+      </w:r>
+      <w:proofErr w:type="spellStart"/>
+      <w:r>
+        <w:rPr>
+          <w:lang w:val="en-US"/>
+        </w:rPr>
+        <w:t>nuget</w:t>
+      </w:r>
+      <w:proofErr w:type="spellEnd"/>
+      <w:r>
+        <w:rPr>
+          <w:lang w:val="en-US"/>
+        </w:rPr>
+        <w:t xml:space="preserve"> packet manager in Visual Studio.</w:t>
+      </w:r>
+    </w:p>
+    <w:p>
+      <w:pPr>
+        <w:rPr>
+          <w:rFonts w:asciiTheme="majorHAnsi" w:eastAsiaTheme="majorEastAsia" w:hAnsiTheme="majorHAnsi" w:cstheme="majorBidi"/>
+          <w:color w:val="2F5496" w:themeColor="accent1" w:themeShade="BF"/>
+          <w:sz w:val="26"/>
+          <w:szCs w:val="26"/>
+          <w:lang w:val="en-US"/>
+        </w:rPr>
+      </w:pPr>
+      <w:bookmarkStart w:id="2" w:name="_Toc163406251"/>
+      <w:r>
+        <w:rPr>
+          <w:lang w:val="en-US"/>
+        </w:rPr>
+        <w:br w:type="page"/>
       </w:r>
     </w:p>
     <w:p>
@@ -1342,11 +1540,11 @@
           <w:lang w:val="en-US"/>
         </w:rPr>
       </w:pPr>
-      <w:bookmarkStart w:id="2" w:name="_Toc163406251"/>
-      <w:r>
-        <w:rPr>
-          <w:lang w:val="en-US"/>
-        </w:rPr>
+      <w:r>
+        <w:rPr>
+          <w:lang w:val="en-US"/>
+        </w:rPr>
+        <w:lastRenderedPageBreak/>
         <w:t>Database Access</w:t>
       </w:r>
       <w:bookmarkEnd w:id="2"/>
@@ -1381,7 +1579,6 @@
           <w:noProof/>
           <w:lang w:val="en-US"/>
         </w:rPr>
-        <w:lastRenderedPageBreak/>
         <w:drawing>
           <wp:inline distT="0" distB="0" distL="0" distR="0" wp14:anchorId="055DF71A" wp14:editId="00DD642F">
             <wp:extent cx="2301439" cy="693480"/>
@@ -1398,7 +1595,7 @@
                     <pic:cNvPicPr/>
                   </pic:nvPicPr>
                   <pic:blipFill>
-                    <a:blip r:embed="rId6"/>
+                    <a:blip r:embed="rId7"/>
                     <a:stretch>
                       <a:fillRect/>
                     </a:stretch>
@@ -1441,44 +1638,199 @@
         <w:rPr>
           <w:lang w:val="en-US"/>
         </w:rPr>
-        <w:t xml:space="preserve"> The BCDatabaseQuery object is the base-class for every data-access object and always provides an open connection to child-classes. All data-access object inherit from it.</w:t>
-      </w:r>
-    </w:p>
-    <w:p>
-      <w:pPr>
-        <w:rPr>
-          <w:lang w:val="en-US"/>
-        </w:rPr>
-      </w:pPr>
-      <w:r>
-        <w:rPr>
-          <w:lang w:val="en-US"/>
-        </w:rPr>
-        <w:t>I modelled the users table in the database, consisting of a primary key that is automatically assigned, a username and a place to store the password. Passwords will be stored encrypted</w:t>
-      </w:r>
-      <w:r>
-        <w:rPr>
-          <w:lang w:val="en-US"/>
-        </w:rPr>
-        <w:t xml:space="preserve"> and</w:t>
-      </w:r>
-      <w:r>
-        <w:rPr>
-          <w:lang w:val="en-US"/>
-        </w:rPr>
-        <w:t xml:space="preserve"> will be </w:t>
-      </w:r>
-      <w:r>
-        <w:rPr>
-          <w:lang w:val="en-US"/>
-        </w:rPr>
-        <w:t>encrypted in the business logic.</w:t>
-      </w:r>
-      <w:r>
-        <w:rPr>
-          <w:lang w:val="en-US"/>
-        </w:rPr>
-        <w:t xml:space="preserve"> A write into the database was also attempted.</w:t>
+        <w:t xml:space="preserve"> The </w:t>
+      </w:r>
+      <w:proofErr w:type="spellStart"/>
+      <w:r>
+        <w:rPr>
+          <w:lang w:val="en-US"/>
+        </w:rPr>
+        <w:t>BCDatabaseQuery</w:t>
+      </w:r>
+      <w:proofErr w:type="spellEnd"/>
+      <w:r>
+        <w:rPr>
+          <w:lang w:val="en-US"/>
+        </w:rPr>
+        <w:t xml:space="preserve"> object is the base-class for every data-access object and always provides an open connection to child-classes. All data-access </w:t>
+      </w:r>
+      <w:r>
+        <w:rPr>
+          <w:lang w:val="en-US"/>
+        </w:rPr>
+        <w:t>classes inherit this base class</w:t>
+      </w:r>
+      <w:r>
+        <w:rPr>
+          <w:lang w:val="en-US"/>
+        </w:rPr>
+        <w:t>.</w:t>
+      </w:r>
+      <w:r>
+        <w:rPr>
+          <w:lang w:val="en-US"/>
+        </w:rPr>
+        <w:t xml:space="preserve"> The CRUD-Operations always work in the </w:t>
+      </w:r>
+      <w:r>
+        <w:rPr>
+          <w:lang w:val="en-US"/>
+        </w:rPr>
+        <w:t>param-bind-execute schema</w:t>
+      </w:r>
+      <w:r>
+        <w:rPr>
+          <w:lang w:val="en-US"/>
+        </w:rPr>
+        <w:t>:</w:t>
+      </w:r>
+    </w:p>
+    <w:p>
+      <w:pPr>
+        <w:pStyle w:val="Listenabsatz"/>
+        <w:numPr>
+          <w:ilvl w:val="0"/>
+          <w:numId w:val="1"/>
+        </w:numPr>
+        <w:rPr>
+          <w:lang w:val="en-US"/>
+        </w:rPr>
+      </w:pPr>
+      <w:r>
+        <w:rPr>
+          <w:lang w:val="en-US"/>
+        </w:rPr>
+        <w:t>Establish connection</w:t>
+      </w:r>
+    </w:p>
+    <w:p>
+      <w:pPr>
+        <w:pStyle w:val="Listenabsatz"/>
+        <w:numPr>
+          <w:ilvl w:val="0"/>
+          <w:numId w:val="1"/>
+        </w:numPr>
+        <w:rPr>
+          <w:lang w:val="en-US"/>
+        </w:rPr>
+      </w:pPr>
+      <w:r>
+        <w:rPr>
+          <w:lang w:val="en-US"/>
+        </w:rPr>
+        <w:t>Define query including parameter placeholders, i.e. “… WHERE username == @username” these placeholders are required to prevent SQL-Injections</w:t>
+      </w:r>
+    </w:p>
+    <w:p>
+      <w:pPr>
+        <w:pStyle w:val="Listenabsatz"/>
+        <w:numPr>
+          <w:ilvl w:val="0"/>
+          <w:numId w:val="1"/>
+        </w:numPr>
+        <w:rPr>
+          <w:lang w:val="en-US"/>
+        </w:rPr>
+      </w:pPr>
+      <w:r>
+        <w:rPr>
+          <w:lang w:val="en-US"/>
+        </w:rPr>
+        <w:t xml:space="preserve">Bind values to the placeholders </w:t>
+      </w:r>
+      <w:proofErr w:type="spellStart"/>
+      <w:proofErr w:type="gramStart"/>
+      <w:r>
+        <w:rPr>
+          <w:lang w:val="en-US"/>
+        </w:rPr>
+        <w:t>query.</w:t>
+      </w:r>
+      <w:r>
+        <w:rPr>
+          <w:lang w:val="en-US"/>
+        </w:rPr>
+        <w:t>Parameters.AddWithValue</w:t>
+      </w:r>
+      <w:proofErr w:type="spellEnd"/>
+      <w:proofErr w:type="gramEnd"/>
+      <w:r>
+        <w:rPr>
+          <w:lang w:val="en-US"/>
+        </w:rPr>
+        <w:t>("</w:t>
+      </w:r>
+      <w:r>
+        <w:rPr>
+          <w:lang w:val="en-US"/>
+        </w:rPr>
+        <w:t>username</w:t>
+      </w:r>
+      <w:r>
+        <w:rPr>
+          <w:lang w:val="en-US"/>
+        </w:rPr>
+        <w:t xml:space="preserve">", </w:t>
+      </w:r>
+      <w:r>
+        <w:rPr>
+          <w:lang w:val="en-US"/>
+        </w:rPr>
+        <w:t>*some variable*</w:t>
+      </w:r>
+      <w:r>
+        <w:rPr>
+          <w:lang w:val="en-US"/>
+        </w:rPr>
+        <w:t>);</w:t>
+      </w:r>
+    </w:p>
+    <w:p>
+      <w:pPr>
+        <w:pStyle w:val="Listenabsatz"/>
+        <w:numPr>
+          <w:ilvl w:val="0"/>
+          <w:numId w:val="1"/>
+        </w:numPr>
+        <w:rPr>
+          <w:lang w:val="en-US"/>
+        </w:rPr>
+      </w:pPr>
+      <w:r>
+        <w:rPr>
+          <w:lang w:val="en-US"/>
+        </w:rPr>
+        <w:t>Execute the query (variations for different CRUD-</w:t>
+      </w:r>
+      <w:r>
+        <w:rPr>
+          <w:lang w:val="en-US"/>
+        </w:rPr>
+        <w:t>O</w:t>
+      </w:r>
+      <w:r>
+        <w:rPr>
+          <w:lang w:val="en-US"/>
+        </w:rPr>
+        <w:t>perations</w:t>
+      </w:r>
+    </w:p>
+    <w:p>
+      <w:pPr>
+        <w:pStyle w:val="Listenabsatz"/>
+        <w:numPr>
+          <w:ilvl w:val="0"/>
+          <w:numId w:val="1"/>
+        </w:numPr>
+        <w:rPr>
+          <w:lang w:val="en-US"/>
+        </w:rPr>
+      </w:pPr>
+      <w:r>
+        <w:rPr>
+          <w:lang w:val="en-US"/>
+        </w:rPr>
+        <w:t>Close connection</w:t>
       </w:r>
     </w:p>
     <w:p>
@@ -1502,6 +1854,19 @@
         <w:t>atabase Modeling</w:t>
       </w:r>
       <w:bookmarkEnd w:id="3"/>
+    </w:p>
+    <w:p>
+      <w:pPr>
+        <w:rPr>
+          <w:lang w:val="en-US"/>
+        </w:rPr>
+      </w:pPr>
+      <w:r>
+        <w:rPr>
+          <w:lang w:val="en-US"/>
+        </w:rPr>
+        <w:t>I modelled the users table in the database, consisting of a primary key that is automatically assigned, a username and a place to store the password. Passwords will be stored encrypted and will be encrypted in the business logic. A write into the database was also attempted.</w:t>
+      </w:r>
     </w:p>
     <w:p>
       <w:pPr>
@@ -1561,7 +1926,7 @@
                     </pic:cNvPicPr>
                   </pic:nvPicPr>
                   <pic:blipFill>
-                    <a:blip r:embed="rId7">
+                    <a:blip r:embed="rId8">
                       <a:extLst>
                         <a:ext uri="{28A0092B-C50C-407E-A947-70E740481C1C}">
                           <a14:useLocalDpi xmlns:a14="http://schemas.microsoft.com/office/drawing/2010/main" val="0"/>
@@ -1644,7 +2009,21 @@
         <w:rPr>
           <w:lang w:val="en-US"/>
         </w:rPr>
-        <w:t xml:space="preserve"> I used the hashing algorithm provided in the Library BCrypt to hash the password.</w:t>
+        <w:t xml:space="preserve"> I used the hashing algorithm provided in the Library </w:t>
+      </w:r>
+      <w:proofErr w:type="spellStart"/>
+      <w:r>
+        <w:rPr>
+          <w:lang w:val="en-US"/>
+        </w:rPr>
+        <w:t>BCrypt</w:t>
+      </w:r>
+      <w:proofErr w:type="spellEnd"/>
+      <w:r>
+        <w:rPr>
+          <w:lang w:val="en-US"/>
+        </w:rPr>
+        <w:t xml:space="preserve"> to hash the password.</w:t>
       </w:r>
       <w:r>
         <w:rPr>
@@ -1677,6 +2056,7 @@
         <w:rPr>
           <w:lang w:val="en-US"/>
         </w:rPr>
+        <w:lastRenderedPageBreak/>
         <w:t xml:space="preserve">GET - </w:t>
       </w:r>
       <w:r>
@@ -1699,12 +2079,14 @@
         </w:rPr>
         <w:t xml:space="preserve">Every Database access by a client needs to be authenticated first. I added more columns to the users table (token, </w:t>
       </w:r>
+      <w:proofErr w:type="spellStart"/>
       <w:r>
         <w:rPr>
           <w:lang w:val="en-US"/>
         </w:rPr>
         <w:t>profilename</w:t>
       </w:r>
+      <w:proofErr w:type="spellEnd"/>
       <w:r>
         <w:rPr>
           <w:lang w:val="en-US"/>
@@ -1720,15 +2102,13 @@
       </w:pPr>
       <w:r>
         <w:rPr>
-          <w:noProof/>
-          <w:lang w:val="en-US"/>
-        </w:rPr>
-        <w:lastRenderedPageBreak/>
+          <w:lang w:val="en-US"/>
+        </w:rPr>
         <w:drawing>
-          <wp:inline distT="0" distB="0" distL="0" distR="0" wp14:anchorId="15111E1E" wp14:editId="4CBD2CC1">
-            <wp:extent cx="1767993" cy="4168501"/>
+          <wp:inline distT="0" distB="0" distL="0" distR="0" wp14:anchorId="0F7FE8FF" wp14:editId="391A332A">
+            <wp:extent cx="1844200" cy="4740051"/>
             <wp:effectExtent l="0" t="0" r="3810" b="3810"/>
-            <wp:docPr id="544397191" name="Grafik 1"/>
+            <wp:docPr id="1322128680" name="Grafik 1"/>
             <wp:cNvGraphicFramePr>
               <a:graphicFrameLocks xmlns:a="http://schemas.openxmlformats.org/drawingml/2006/main" noChangeAspect="1"/>
             </wp:cNvGraphicFramePr>
@@ -1736,11 +2116,11 @@
               <a:graphicData uri="http://schemas.openxmlformats.org/drawingml/2006/picture">
                 <pic:pic xmlns:pic="http://schemas.openxmlformats.org/drawingml/2006/picture">
                   <pic:nvPicPr>
-                    <pic:cNvPr id="544397191" name=""/>
+                    <pic:cNvPr id="1322128680" name=""/>
                     <pic:cNvPicPr/>
                   </pic:nvPicPr>
                   <pic:blipFill>
-                    <a:blip r:embed="rId8"/>
+                    <a:blip r:embed="rId9"/>
                     <a:stretch>
                       <a:fillRect/>
                     </a:stretch>
@@ -1748,7 +2128,7 @@
                   <pic:spPr>
                     <a:xfrm>
                       <a:off x="0" y="0"/>
-                      <a:ext cx="1767993" cy="4168501"/>
+                      <a:ext cx="1844200" cy="4740051"/>
                     </a:xfrm>
                     <a:prstGeom prst="rect">
                       <a:avLst/>
@@ -1771,20 +2151,98 @@
         <w:rPr>
           <w:lang w:val="en-US"/>
         </w:rPr>
-        <w:t>Starting with token, this gets generated at login and maintains a trust connection between the clients and the server by handing the session token to the individual user. As long as the client holds that token it can access and change all user-specific database entries. For that a new class was added (DatabaseAuthenticate) which takes the client provided token and checks it against the database stored token.</w:t>
-      </w:r>
-    </w:p>
-    <w:p>
-      <w:pPr>
-        <w:rPr>
-          <w:lang w:val="en-US"/>
-        </w:rPr>
-      </w:pPr>
-      <w:r>
-        <w:rPr>
-          <w:lang w:val="en-US"/>
-        </w:rPr>
-        <w:t>I added Bio, Image and ProfileName to a new helper Class “UserData”. The new class DatabaseGetUserInfo and the method GetUserInfo() was added to allow (authenticated) clients to access their profile info.</w:t>
+        <w:t>Starting with token, this gets generated at login and maintains a trust connection between the clients and the server by handing the session token to the individual user. As long as the client holds that token it can access and change all user-specific database entries. For that a new class was added (</w:t>
+      </w:r>
+      <w:proofErr w:type="spellStart"/>
+      <w:r>
+        <w:rPr>
+          <w:lang w:val="en-US"/>
+        </w:rPr>
+        <w:t>DatabaseAuthenticate</w:t>
+      </w:r>
+      <w:proofErr w:type="spellEnd"/>
+      <w:r>
+        <w:rPr>
+          <w:lang w:val="en-US"/>
+        </w:rPr>
+        <w:t>) which takes the client provided token and checks it against the database stored token.</w:t>
+      </w:r>
+    </w:p>
+    <w:p>
+      <w:pPr>
+        <w:rPr>
+          <w:lang w:val="en-US"/>
+        </w:rPr>
+      </w:pPr>
+      <w:r>
+        <w:rPr>
+          <w:lang w:val="en-US"/>
+        </w:rPr>
+        <w:t xml:space="preserve">I added Bio, Image and </w:t>
+      </w:r>
+      <w:proofErr w:type="spellStart"/>
+      <w:r>
+        <w:rPr>
+          <w:lang w:val="en-US"/>
+        </w:rPr>
+        <w:t>ProfileName</w:t>
+      </w:r>
+      <w:proofErr w:type="spellEnd"/>
+      <w:r>
+        <w:rPr>
+          <w:lang w:val="en-US"/>
+        </w:rPr>
+        <w:t xml:space="preserve"> to a new helper Class “</w:t>
+      </w:r>
+      <w:proofErr w:type="spellStart"/>
+      <w:r>
+        <w:rPr>
+          <w:lang w:val="en-US"/>
+        </w:rPr>
+        <w:t>UserData</w:t>
+      </w:r>
+      <w:proofErr w:type="spellEnd"/>
+      <w:r>
+        <w:rPr>
+          <w:lang w:val="en-US"/>
+        </w:rPr>
+        <w:t xml:space="preserve">”. The new class </w:t>
+      </w:r>
+      <w:proofErr w:type="spellStart"/>
+      <w:r>
+        <w:rPr>
+          <w:lang w:val="en-US"/>
+        </w:rPr>
+        <w:t>DatabaseGetUserInfo</w:t>
+      </w:r>
+      <w:proofErr w:type="spellEnd"/>
+      <w:r>
+        <w:rPr>
+          <w:lang w:val="en-US"/>
+        </w:rPr>
+        <w:t xml:space="preserve"> and the method </w:t>
+      </w:r>
+      <w:proofErr w:type="spellStart"/>
+      <w:proofErr w:type="gramStart"/>
+      <w:r>
+        <w:rPr>
+          <w:lang w:val="en-US"/>
+        </w:rPr>
+        <w:t>GetUserInfo</w:t>
+      </w:r>
+      <w:proofErr w:type="spellEnd"/>
+      <w:r>
+        <w:rPr>
+          <w:lang w:val="en-US"/>
+        </w:rPr>
+        <w:t>(</w:t>
+      </w:r>
+      <w:proofErr w:type="gramEnd"/>
+      <w:r>
+        <w:rPr>
+          <w:lang w:val="en-US"/>
+        </w:rPr>
+        <w:t>) was added to allow (authenticated) clients to access their profile info.</w:t>
       </w:r>
     </w:p>
     <w:p>
@@ -1813,7 +2271,29 @@
         <w:rPr>
           <w:lang w:val="en-US"/>
         </w:rPr>
-        <w:t>For the put method, the client alters the bio of the current user, via the object DatabaseChangeUserInfo().</w:t>
+        <w:t xml:space="preserve">For the put method, the client alters the bio of the current user, via the object </w:t>
+      </w:r>
+      <w:proofErr w:type="spellStart"/>
+      <w:proofErr w:type="gramStart"/>
+      <w:r>
+        <w:rPr>
+          <w:lang w:val="en-US"/>
+        </w:rPr>
+        <w:t>DatabaseChangeUserInfo</w:t>
+      </w:r>
+      <w:proofErr w:type="spellEnd"/>
+      <w:r>
+        <w:rPr>
+          <w:lang w:val="en-US"/>
+        </w:rPr>
+        <w:t>(</w:t>
+      </w:r>
+      <w:proofErr w:type="gramEnd"/>
+      <w:r>
+        <w:rPr>
+          <w:lang w:val="en-US"/>
+        </w:rPr>
+        <w:t>).</w:t>
       </w:r>
     </w:p>
     <w:p>
@@ -1866,7 +2346,21 @@
         <w:rPr>
           <w:lang w:val="en-US"/>
         </w:rPr>
-        <w:t xml:space="preserve"> I created a new Endpoint object and registered it in the HTTPServer object. Next, I created a Database</w:t>
+        <w:t xml:space="preserve"> I created a new Endpoint object and registered it in the </w:t>
+      </w:r>
+      <w:proofErr w:type="spellStart"/>
+      <w:r>
+        <w:rPr>
+          <w:lang w:val="en-US"/>
+        </w:rPr>
+        <w:t>HTTPServer</w:t>
+      </w:r>
+      <w:proofErr w:type="spellEnd"/>
+      <w:r>
+        <w:rPr>
+          <w:lang w:val="en-US"/>
+        </w:rPr>
+        <w:t xml:space="preserve"> object. Next, I created a Database</w:t>
       </w:r>
       <w:r>
         <w:rPr>
@@ -1914,7 +2408,84 @@
         <w:rPr>
           <w:lang w:val="en-US"/>
         </w:rPr>
-        <w:t>the database based on the username. The verifying of the given password was very tricky, because at first, I thought I had to rehash the given password and then compare it to the one stored in the database, however this did not work, since the used method “BCrypt.HashPassword()” required a salting value. If none was provided a random value was generated. This made the compared hashes differ everytime. Reading the documentation of the BCrypt Library further, I found the correct method which was “Bcrypt.Verify()”. Using this the authentification via the given credentials worked immediately</w:t>
+        <w:t xml:space="preserve">the database based on the username. The verifying of the given password was very tricky, because at first, I thought I had to rehash the given password and then compare it to the one stored </w:t>
+      </w:r>
+      <w:r>
+        <w:rPr>
+          <w:lang w:val="en-US"/>
+        </w:rPr>
+        <w:lastRenderedPageBreak/>
+        <w:t>in the database, however this did not work, since the used method “</w:t>
+      </w:r>
+      <w:proofErr w:type="spellStart"/>
+      <w:r>
+        <w:rPr>
+          <w:lang w:val="en-US"/>
+        </w:rPr>
+        <w:t>BCrypt.HashPassword</w:t>
+      </w:r>
+      <w:proofErr w:type="spellEnd"/>
+      <w:r>
+        <w:rPr>
+          <w:lang w:val="en-US"/>
+        </w:rPr>
+        <w:t xml:space="preserve">()” required a salting value. If none was provided a random value was generated. This made the compared hashes differ </w:t>
+      </w:r>
+      <w:proofErr w:type="spellStart"/>
+      <w:r>
+        <w:rPr>
+          <w:lang w:val="en-US"/>
+        </w:rPr>
+        <w:t>everytime</w:t>
+      </w:r>
+      <w:proofErr w:type="spellEnd"/>
+      <w:r>
+        <w:rPr>
+          <w:lang w:val="en-US"/>
+        </w:rPr>
+        <w:t xml:space="preserve">. Reading the documentation of the </w:t>
+      </w:r>
+      <w:proofErr w:type="spellStart"/>
+      <w:r>
+        <w:rPr>
+          <w:lang w:val="en-US"/>
+        </w:rPr>
+        <w:t>BCrypt</w:t>
+      </w:r>
+      <w:proofErr w:type="spellEnd"/>
+      <w:r>
+        <w:rPr>
+          <w:lang w:val="en-US"/>
+        </w:rPr>
+        <w:t xml:space="preserve"> Library further, I found the correct method which was “</w:t>
+      </w:r>
+      <w:proofErr w:type="spellStart"/>
+      <w:r>
+        <w:rPr>
+          <w:lang w:val="en-US"/>
+        </w:rPr>
+        <w:t>Bcrypt.Verify</w:t>
+      </w:r>
+      <w:proofErr w:type="spellEnd"/>
+      <w:r>
+        <w:rPr>
+          <w:lang w:val="en-US"/>
+        </w:rPr>
+        <w:t xml:space="preserve">()”. Using this the </w:t>
+      </w:r>
+      <w:proofErr w:type="spellStart"/>
+      <w:r>
+        <w:rPr>
+          <w:lang w:val="en-US"/>
+        </w:rPr>
+        <w:t>authentification</w:t>
+      </w:r>
+      <w:proofErr w:type="spellEnd"/>
+      <w:r>
+        <w:rPr>
+          <w:lang w:val="en-US"/>
+        </w:rPr>
+        <w:t xml:space="preserve"> via the given credentials worked immediately</w:t>
       </w:r>
       <w:r>
         <w:rPr>
@@ -1934,7 +2505,6 @@
           <w:noProof/>
           <w:lang w:val="en-US"/>
         </w:rPr>
-        <w:lastRenderedPageBreak/>
         <w:drawing>
           <wp:inline distT="0" distB="0" distL="0" distR="0" wp14:anchorId="627F4851" wp14:editId="48062DA8">
             <wp:extent cx="1912786" cy="556308"/>
@@ -1951,7 +2521,7 @@
                     <pic:cNvPicPr/>
                   </pic:nvPicPr>
                   <pic:blipFill>
-                    <a:blip r:embed="rId9"/>
+                    <a:blip r:embed="rId10"/>
                     <a:stretch>
                       <a:fillRect/>
                     </a:stretch>
@@ -2012,7 +2582,21 @@
         <w:rPr>
           <w:lang w:val="en-US"/>
         </w:rPr>
-        <w:t xml:space="preserve"> via the singleton object BLL_SessionManager which stores all </w:t>
+        <w:t xml:space="preserve"> via the singleton object </w:t>
+      </w:r>
+      <w:proofErr w:type="spellStart"/>
+      <w:r>
+        <w:rPr>
+          <w:lang w:val="en-US"/>
+        </w:rPr>
+        <w:t>BLL_SessionManager</w:t>
+      </w:r>
+      <w:proofErr w:type="spellEnd"/>
+      <w:r>
+        <w:rPr>
+          <w:lang w:val="en-US"/>
+        </w:rPr>
+        <w:t xml:space="preserve"> which stores all </w:t>
       </w:r>
       <w:r>
         <w:rPr>
@@ -2024,7 +2608,35 @@
         <w:rPr>
           <w:lang w:val="en-US"/>
         </w:rPr>
-        <w:t xml:space="preserve"> Two helper methods provide the username (which is sometimes needed for database queries) when the token is provided and the token when username is provided. (GetSessionByToken and GetSessionByUsername)</w:t>
+        <w:t xml:space="preserve"> Two helper methods provide the username (which is sometimes needed for database queries) when the token is provided and the token when username is provided. (</w:t>
+      </w:r>
+      <w:proofErr w:type="spellStart"/>
+      <w:r>
+        <w:rPr>
+          <w:lang w:val="en-US"/>
+        </w:rPr>
+        <w:t>GetSessionByToken</w:t>
+      </w:r>
+      <w:proofErr w:type="spellEnd"/>
+      <w:r>
+        <w:rPr>
+          <w:lang w:val="en-US"/>
+        </w:rPr>
+        <w:t xml:space="preserve"> and </w:t>
+      </w:r>
+      <w:proofErr w:type="spellStart"/>
+      <w:r>
+        <w:rPr>
+          <w:lang w:val="en-US"/>
+        </w:rPr>
+        <w:t>GetSessionByUsername</w:t>
+      </w:r>
+      <w:proofErr w:type="spellEnd"/>
+      <w:r>
+        <w:rPr>
+          <w:lang w:val="en-US"/>
+        </w:rPr>
+        <w:t>)</w:t>
       </w:r>
       <w:r>
         <w:rPr>
@@ -2036,7 +2648,35 @@
         <w:rPr>
           <w:lang w:val="en-US"/>
         </w:rPr>
-        <w:t xml:space="preserve"> Later I also added a GetUserID Method to save/get the corresponding user_id, this allowed me to insert history entries</w:t>
+        <w:t xml:space="preserve"> Later I also added a </w:t>
+      </w:r>
+      <w:proofErr w:type="spellStart"/>
+      <w:r>
+        <w:rPr>
+          <w:lang w:val="en-US"/>
+        </w:rPr>
+        <w:t>GetUserID</w:t>
+      </w:r>
+      <w:proofErr w:type="spellEnd"/>
+      <w:r>
+        <w:rPr>
+          <w:lang w:val="en-US"/>
+        </w:rPr>
+        <w:t xml:space="preserve"> Method to save/get the corresponding </w:t>
+      </w:r>
+      <w:proofErr w:type="spellStart"/>
+      <w:r>
+        <w:rPr>
+          <w:lang w:val="en-US"/>
+        </w:rPr>
+        <w:t>user_id</w:t>
+      </w:r>
+      <w:proofErr w:type="spellEnd"/>
+      <w:r>
+        <w:rPr>
+          <w:lang w:val="en-US"/>
+        </w:rPr>
+        <w:t>, this allowed me to insert history entries</w:t>
       </w:r>
       <w:r>
         <w:rPr>
@@ -2078,7 +2718,21 @@
         <w:rPr>
           <w:lang w:val="en-US"/>
         </w:rPr>
-        <w:t xml:space="preserve">After fully implementing the session functionality, it is now possible to run a query against an previously logged-in client which only provides the token. It accesses a </w:t>
+        <w:t xml:space="preserve">After fully implementing the session functionality, it is now possible to run a query against </w:t>
+      </w:r>
+      <w:proofErr w:type="gramStart"/>
+      <w:r>
+        <w:rPr>
+          <w:lang w:val="en-US"/>
+        </w:rPr>
+        <w:t>an</w:t>
+      </w:r>
+      <w:proofErr w:type="gramEnd"/>
+      <w:r>
+        <w:rPr>
+          <w:lang w:val="en-US"/>
+        </w:rPr>
+        <w:t xml:space="preserve"> previously logged-in client which only provides the token. It accesses a </w:t>
       </w:r>
     </w:p>
     <w:p>
@@ -2106,7 +2760,49 @@
         <w:rPr>
           <w:lang w:val="en-US"/>
         </w:rPr>
-        <w:t>Similar to Endpoint STATS, this simply accesses a view (get_score) in the DatabaseGetScore Object and packs it into a UserStats-List. This then gets serialized.</w:t>
+        <w:t>Similar to Endpoint STATS, this simply accesses a view (</w:t>
+      </w:r>
+      <w:proofErr w:type="spellStart"/>
+      <w:r>
+        <w:rPr>
+          <w:lang w:val="en-US"/>
+        </w:rPr>
+        <w:t>get_score</w:t>
+      </w:r>
+      <w:proofErr w:type="spellEnd"/>
+      <w:r>
+        <w:rPr>
+          <w:lang w:val="en-US"/>
+        </w:rPr>
+        <w:t xml:space="preserve">) in the </w:t>
+      </w:r>
+      <w:proofErr w:type="spellStart"/>
+      <w:r>
+        <w:rPr>
+          <w:lang w:val="en-US"/>
+        </w:rPr>
+        <w:t>DatabaseGetScore</w:t>
+      </w:r>
+      <w:proofErr w:type="spellEnd"/>
+      <w:r>
+        <w:rPr>
+          <w:lang w:val="en-US"/>
+        </w:rPr>
+        <w:t xml:space="preserve"> Object and packs it into a </w:t>
+      </w:r>
+      <w:proofErr w:type="spellStart"/>
+      <w:r>
+        <w:rPr>
+          <w:lang w:val="en-US"/>
+        </w:rPr>
+        <w:t>UserStats</w:t>
+      </w:r>
+      <w:proofErr w:type="spellEnd"/>
+      <w:r>
+        <w:rPr>
+          <w:lang w:val="en-US"/>
+        </w:rPr>
+        <w:t>-List. This then gets serialized.</w:t>
       </w:r>
     </w:p>
     <w:p>
@@ -2147,7 +2843,43 @@
         <w:rPr>
           <w:lang w:val="en-US"/>
         </w:rPr>
-        <w:t xml:space="preserve">I reused a lot of code from the User POST </w:t>
+        <w:t>I reused a lot of code from the</w:t>
+      </w:r>
+      <w:r>
+        <w:rPr>
+          <w:lang w:val="en-US"/>
+        </w:rPr>
+        <w:t xml:space="preserve"> Endpoint</w:t>
+      </w:r>
+      <w:r>
+        <w:rPr>
+          <w:lang w:val="en-US"/>
+        </w:rPr>
+        <w:t xml:space="preserve"> </w:t>
+      </w:r>
+      <w:r>
+        <w:rPr>
+          <w:lang w:val="en-US"/>
+        </w:rPr>
+        <w:t>/</w:t>
+      </w:r>
+      <w:r>
+        <w:rPr>
+          <w:lang w:val="en-US"/>
+        </w:rPr>
+        <w:t>User</w:t>
+      </w:r>
+      <w:r>
+        <w:rPr>
+          <w:lang w:val="en-US"/>
+        </w:rPr>
+        <w:t xml:space="preserve">/ </w:t>
+      </w:r>
+      <w:r>
+        <w:rPr>
+          <w:lang w:val="en-US"/>
+        </w:rPr>
+        <w:t xml:space="preserve">POST </w:t>
       </w:r>
       <w:r>
         <w:rPr>
@@ -2161,11 +2893,39 @@
         </w:rPr>
         <w:t xml:space="preserve">ethod to create an entry in the history table. The biggest difference was the </w:t>
       </w:r>
-      <w:r>
-        <w:rPr>
-          <w:lang w:val="en-US"/>
-        </w:rPr>
-        <w:t>user_id which I saved in the session data.</w:t>
+      <w:proofErr w:type="spellStart"/>
+      <w:r>
+        <w:rPr>
+          <w:lang w:val="en-US"/>
+        </w:rPr>
+        <w:t>user_id</w:t>
+      </w:r>
+      <w:proofErr w:type="spellEnd"/>
+      <w:r>
+        <w:rPr>
+          <w:lang w:val="en-US"/>
+        </w:rPr>
+        <w:t xml:space="preserve"> which I saved in the session data</w:t>
+      </w:r>
+      <w:r>
+        <w:rPr>
+          <w:lang w:val="en-US"/>
+        </w:rPr>
+        <w:t xml:space="preserve"> and was used to create a foreign key reference in the history table for the corresponding user (see data modeling). A new object was required to deserialize the JSON-string called </w:t>
+      </w:r>
+      <w:proofErr w:type="spellStart"/>
+      <w:r>
+        <w:rPr>
+          <w:lang w:val="en-US"/>
+        </w:rPr>
+        <w:t>UserHistory</w:t>
+      </w:r>
+      <w:proofErr w:type="spellEnd"/>
+      <w:r>
+        <w:rPr>
+          <w:lang w:val="en-US"/>
+        </w:rPr>
+        <w:t>.</w:t>
       </w:r>
     </w:p>
     <w:p>
@@ -2179,27 +2939,49 @@
         <w:rPr>
           <w:lang w:val="en-US"/>
         </w:rPr>
-        <w:t>GET</w:t>
-      </w:r>
-      <w:r>
-        <w:rPr>
-          <w:lang w:val="en-US"/>
-        </w:rPr>
-        <w:t xml:space="preserve"> – </w:t>
-      </w:r>
-      <w:r>
-        <w:rPr>
-          <w:lang w:val="en-US"/>
-        </w:rPr>
-        <w:t>Get a list of all history entries for the user</w:t>
-      </w:r>
-    </w:p>
-    <w:p>
-      <w:pPr>
-        <w:rPr>
-          <w:lang w:val="en-US"/>
-        </w:rPr>
-      </w:pPr>
+        <w:t>GET – Get a list of all history entries for the user</w:t>
+      </w:r>
+    </w:p>
+    <w:p>
+      <w:pPr>
+        <w:rPr>
+          <w:lang w:val="en-US"/>
+        </w:rPr>
+      </w:pPr>
+      <w:r>
+        <w:rPr>
+          <w:lang w:val="en-US"/>
+        </w:rPr>
+        <w:t xml:space="preserve">I reused the </w:t>
+      </w:r>
+      <w:proofErr w:type="spellStart"/>
+      <w:r>
+        <w:rPr>
+          <w:lang w:val="en-US"/>
+        </w:rPr>
+        <w:t>UserHistory</w:t>
+      </w:r>
+      <w:proofErr w:type="spellEnd"/>
+      <w:r>
+        <w:rPr>
+          <w:lang w:val="en-US"/>
+        </w:rPr>
+        <w:t xml:space="preserve"> object to store the query return, which then was stored in a list of returns. This list in turn got serialized and returned to the user.</w:t>
+      </w:r>
+    </w:p>
+    <w:p>
+      <w:pPr>
+        <w:pStyle w:val="berschrift2"/>
+        <w:rPr>
+          <w:lang w:val="en-US"/>
+        </w:rPr>
+      </w:pPr>
+      <w:r>
+        <w:rPr>
+          <w:lang w:val="en-US"/>
+        </w:rPr>
+        <w:t>Endpoint Tournament</w:t>
+      </w:r>
     </w:p>
     <w:p>
       <w:pPr>
@@ -2223,16 +3005,17 @@
   <w:abstractNum w:abstractNumId="0" w15:restartNumberingAfterBreak="0">
     <w:nsid w:val="3981396C"/>
     <w:multiLevelType w:val="hybridMultilevel"/>
-    <w:tmpl w:val="2468FF04"/>
-    <w:lvl w:ilvl="0" w:tplc="A1001454">
+    <w:tmpl w:val="84C01EF4"/>
+    <w:lvl w:ilvl="0" w:tplc="0C070001">
+      <w:start w:val="1"/>
       <w:numFmt w:val="bullet"/>
-      <w:lvlText w:val="-"/>
+      <w:lvlText w:val=""/>
       <w:lvlJc w:val="left"/>
       <w:pPr>
         <w:ind w:left="720" w:hanging="360"/>
       </w:pPr>
       <w:rPr>
-        <w:rFonts w:ascii="Calibri" w:eastAsiaTheme="minorHAnsi" w:hAnsi="Calibri" w:cs="Calibri" w:hint="default"/>
+        <w:rFonts w:ascii="Symbol" w:hAnsi="Symbol" w:hint="default"/>
       </w:rPr>
     </w:lvl>
     <w:lvl w:ilvl="1" w:tplc="0C070003" w:tentative="1">
@@ -2807,7 +3590,6 @@
   <w:style w:type="character" w:default="1" w:styleId="Absatz-Standardschriftart">
     <w:name w:val="Default Paragraph Font"/>
     <w:uiPriority w:val="1"/>
-    <w:semiHidden/>
     <w:unhideWhenUsed/>
   </w:style>
   <w:style w:type="table" w:default="1" w:styleId="NormaleTabelle">

--- a/_documentation/documentation.docx
+++ b/_documentation/documentation.docx
@@ -53,14 +53,12 @@
               <w:lang w:val="en-US"/>
             </w:rPr>
           </w:pPr>
-          <w:proofErr w:type="spellStart"/>
           <w:r>
             <w:rPr>
               <w:lang w:val="en-US"/>
             </w:rPr>
             <w:t>Inhalt</w:t>
           </w:r>
-          <w:proofErr w:type="spellEnd"/>
         </w:p>
         <w:p>
           <w:pPr>
@@ -198,7 +196,7 @@
                 <w:noProof/>
                 <w:webHidden/>
               </w:rPr>
-              <w:t>1</w:t>
+              <w:t>2</w:t>
             </w:r>
             <w:r>
               <w:rPr>
@@ -267,7 +265,7 @@
                 <w:noProof/>
                 <w:webHidden/>
               </w:rPr>
-              <w:t>1</w:t>
+              <w:t>3</w:t>
             </w:r>
             <w:r>
               <w:rPr>
@@ -336,7 +334,7 @@
                 <w:noProof/>
                 <w:webHidden/>
               </w:rPr>
-              <w:t>1</w:t>
+              <w:t>3</w:t>
             </w:r>
             <w:r>
               <w:rPr>
@@ -405,7 +403,7 @@
                 <w:noProof/>
                 <w:webHidden/>
               </w:rPr>
-              <w:t>2</w:t>
+              <w:t>3</w:t>
             </w:r>
             <w:r>
               <w:rPr>
@@ -474,7 +472,7 @@
                 <w:noProof/>
                 <w:webHidden/>
               </w:rPr>
-              <w:t>2</w:t>
+              <w:t>3</w:t>
             </w:r>
             <w:r>
               <w:rPr>
@@ -543,7 +541,7 @@
                 <w:noProof/>
                 <w:webHidden/>
               </w:rPr>
-              <w:t>2</w:t>
+              <w:t>4</w:t>
             </w:r>
             <w:r>
               <w:rPr>
@@ -612,7 +610,7 @@
                 <w:noProof/>
                 <w:webHidden/>
               </w:rPr>
-              <w:t>3</w:t>
+              <w:t>4</w:t>
             </w:r>
             <w:r>
               <w:rPr>
@@ -681,7 +679,7 @@
                 <w:noProof/>
                 <w:webHidden/>
               </w:rPr>
-              <w:t>3</w:t>
+              <w:t>4</w:t>
             </w:r>
             <w:r>
               <w:rPr>
@@ -750,7 +748,7 @@
                 <w:noProof/>
                 <w:webHidden/>
               </w:rPr>
-              <w:t>3</w:t>
+              <w:t>5</w:t>
             </w:r>
             <w:r>
               <w:rPr>
@@ -819,7 +817,7 @@
                 <w:noProof/>
                 <w:webHidden/>
               </w:rPr>
-              <w:t>3</w:t>
+              <w:t>5</w:t>
             </w:r>
             <w:r>
               <w:rPr>
@@ -944,7 +942,6 @@
           <w:lang w:val="en-US"/>
         </w:rPr>
       </w:pPr>
-      <w:proofErr w:type="spellStart"/>
       <w:r>
         <w:rPr>
           <w:b/>
@@ -961,7 +958,6 @@
         </w:rPr>
         <w:t>SQL</w:t>
       </w:r>
-      <w:proofErr w:type="spellEnd"/>
       <w:r>
         <w:rPr>
           <w:lang w:val="en-US"/>
@@ -1000,41 +996,13 @@
         </w:rPr>
         <w:t xml:space="preserve"> with </w:t>
       </w:r>
-      <w:proofErr w:type="spellStart"/>
       <w:r>
         <w:rPr>
           <w:b/>
           <w:bCs/>
           <w:lang w:val="en-US"/>
         </w:rPr>
-        <w:t>Datagrip</w:t>
-      </w:r>
-      <w:proofErr w:type="spellEnd"/>
-      <w:r>
-        <w:rPr>
-          <w:b/>
-          <w:bCs/>
-          <w:lang w:val="en-US"/>
-        </w:rPr>
-        <w:t xml:space="preserve"> (</w:t>
-      </w:r>
-      <w:proofErr w:type="spellStart"/>
-      <w:r>
-        <w:rPr>
-          <w:b/>
-          <w:bCs/>
-          <w:lang w:val="en-US"/>
-        </w:rPr>
-        <w:t>Jetbrains</w:t>
-      </w:r>
-      <w:proofErr w:type="spellEnd"/>
-      <w:r>
-        <w:rPr>
-          <w:b/>
-          <w:bCs/>
-          <w:lang w:val="en-US"/>
-        </w:rPr>
-        <w:t>)</w:t>
+        <w:t>Datagrip (Jetbrains)</w:t>
       </w:r>
     </w:p>
     <w:p>
@@ -1221,7 +1189,6 @@
         </w:rPr>
         <w:t xml:space="preserve">ibraries: </w:t>
       </w:r>
-      <w:proofErr w:type="spellStart"/>
       <w:r>
         <w:rPr>
           <w:b/>
@@ -1230,7 +1197,6 @@
         </w:rPr>
         <w:t>Npgsql</w:t>
       </w:r>
-      <w:proofErr w:type="spellEnd"/>
       <w:r>
         <w:rPr>
           <w:lang w:val="en-US"/>
@@ -1384,49 +1350,7 @@
         <w:rPr>
           <w:lang w:val="en-US"/>
         </w:rPr>
-        <w:t xml:space="preserve">After installing a docker-container with a Postgres Image, I downloaded the Application </w:t>
-      </w:r>
-      <w:proofErr w:type="spellStart"/>
-      <w:r>
-        <w:rPr>
-          <w:lang w:val="en-US"/>
-        </w:rPr>
-        <w:t>Datagrip</w:t>
-      </w:r>
-      <w:proofErr w:type="spellEnd"/>
-      <w:r>
-        <w:rPr>
-          <w:lang w:val="en-US"/>
-        </w:rPr>
-        <w:t xml:space="preserve"> and connected it to my Postgres database. I created a new role “</w:t>
-      </w:r>
-      <w:proofErr w:type="spellStart"/>
-      <w:r>
-        <w:rPr>
-          <w:lang w:val="en-US"/>
-        </w:rPr>
-        <w:t>seb_connection</w:t>
-      </w:r>
-      <w:proofErr w:type="spellEnd"/>
-      <w:r>
-        <w:rPr>
-          <w:lang w:val="en-US"/>
-        </w:rPr>
-        <w:t xml:space="preserve">” which will be the login credentials for the SEB </w:t>
-      </w:r>
-      <w:proofErr w:type="spellStart"/>
-      <w:r>
-        <w:rPr>
-          <w:lang w:val="en-US"/>
-        </w:rPr>
-        <w:t>Datalayer</w:t>
-      </w:r>
-      <w:proofErr w:type="spellEnd"/>
-      <w:r>
-        <w:rPr>
-          <w:lang w:val="en-US"/>
-        </w:rPr>
-        <w:t>.</w:t>
+        <w:t>After installing a docker-container with a Postgres Image, I downloaded the Application Datagrip and connected it to my Postgres database. I created a new role “seb_connection” which will be the login credentials for the SEB Datalayer.</w:t>
       </w:r>
       <w:r>
         <w:rPr>
@@ -1462,21 +1386,7 @@
         <w:rPr>
           <w:lang w:val="en-US"/>
         </w:rPr>
-        <w:t xml:space="preserve"> password. To test the connection via </w:t>
-      </w:r>
-      <w:proofErr w:type="spellStart"/>
-      <w:r>
-        <w:rPr>
-          <w:lang w:val="en-US"/>
-        </w:rPr>
-        <w:t>Datagrip</w:t>
-      </w:r>
-      <w:proofErr w:type="spellEnd"/>
-      <w:r>
-        <w:rPr>
-          <w:lang w:val="en-US"/>
-        </w:rPr>
-        <w:t>, I created a test DML SQL file to create a table.</w:t>
+        <w:t xml:space="preserve"> password. To test the connection via Datagrip, I created a test DML SQL file to create a table.</w:t>
       </w:r>
       <w:r>
         <w:rPr>
@@ -1484,7 +1394,6 @@
         </w:rPr>
         <w:t xml:space="preserve"> Then I installed the library </w:t>
       </w:r>
-      <w:proofErr w:type="spellStart"/>
       <w:r>
         <w:rPr>
           <w:b/>
@@ -1493,26 +1402,11 @@
         </w:rPr>
         <w:t>Npgsql</w:t>
       </w:r>
-      <w:proofErr w:type="spellEnd"/>
-      <w:r>
-        <w:rPr>
-          <w:lang w:val="en-US"/>
-        </w:rPr>
-        <w:t xml:space="preserve"> via the </w:t>
-      </w:r>
-      <w:proofErr w:type="spellStart"/>
-      <w:r>
-        <w:rPr>
-          <w:lang w:val="en-US"/>
-        </w:rPr>
-        <w:t>nuget</w:t>
-      </w:r>
-      <w:proofErr w:type="spellEnd"/>
-      <w:r>
-        <w:rPr>
-          <w:lang w:val="en-US"/>
-        </w:rPr>
-        <w:t xml:space="preserve"> packet manager in Visual Studio.</w:t>
+      <w:r>
+        <w:rPr>
+          <w:lang w:val="en-US"/>
+        </w:rPr>
+        <w:t xml:space="preserve"> via the nuget packet manager in Visual Studio.</w:t>
       </w:r>
     </w:p>
     <w:p>
@@ -1638,21 +1532,7 @@
         <w:rPr>
           <w:lang w:val="en-US"/>
         </w:rPr>
-        <w:t xml:space="preserve"> The </w:t>
-      </w:r>
-      <w:proofErr w:type="spellStart"/>
-      <w:r>
-        <w:rPr>
-          <w:lang w:val="en-US"/>
-        </w:rPr>
-        <w:t>BCDatabaseQuery</w:t>
-      </w:r>
-      <w:proofErr w:type="spellEnd"/>
-      <w:r>
-        <w:rPr>
-          <w:lang w:val="en-US"/>
-        </w:rPr>
-        <w:t xml:space="preserve"> object is the base-class for every data-access object and always provides an open connection to child-classes. All data-access </w:t>
+        <w:t xml:space="preserve"> The BCDatabaseQuery object is the base-class for every data-access object and always provides an open connection to child-classes. All data-access </w:t>
       </w:r>
       <w:r>
         <w:rPr>
@@ -1736,29 +1616,13 @@
         <w:rPr>
           <w:lang w:val="en-US"/>
         </w:rPr>
-        <w:t xml:space="preserve">Bind values to the placeholders </w:t>
-      </w:r>
-      <w:proofErr w:type="spellStart"/>
-      <w:proofErr w:type="gramStart"/>
-      <w:r>
-        <w:rPr>
-          <w:lang w:val="en-US"/>
-        </w:rPr>
-        <w:t>query.</w:t>
-      </w:r>
-      <w:r>
-        <w:rPr>
-          <w:lang w:val="en-US"/>
-        </w:rPr>
-        <w:t>Parameters.AddWithValue</w:t>
-      </w:r>
-      <w:proofErr w:type="spellEnd"/>
-      <w:proofErr w:type="gramEnd"/>
-      <w:r>
-        <w:rPr>
-          <w:lang w:val="en-US"/>
-        </w:rPr>
-        <w:t>("</w:t>
+        <w:t>Bind values to the placeholders query.</w:t>
+      </w:r>
+      <w:r>
+        <w:rPr>
+          <w:lang w:val="en-US"/>
+        </w:rPr>
+        <w:t>Parameters.AddWithValue("</w:t>
       </w:r>
       <w:r>
         <w:rPr>
@@ -2009,21 +1873,7 @@
         <w:rPr>
           <w:lang w:val="en-US"/>
         </w:rPr>
-        <w:t xml:space="preserve"> I used the hashing algorithm provided in the Library </w:t>
-      </w:r>
-      <w:proofErr w:type="spellStart"/>
-      <w:r>
-        <w:rPr>
-          <w:lang w:val="en-US"/>
-        </w:rPr>
-        <w:t>BCrypt</w:t>
-      </w:r>
-      <w:proofErr w:type="spellEnd"/>
-      <w:r>
-        <w:rPr>
-          <w:lang w:val="en-US"/>
-        </w:rPr>
-        <w:t xml:space="preserve"> to hash the password.</w:t>
+        <w:t xml:space="preserve"> I used the hashing algorithm provided in the Library BCrypt to hash the password.</w:t>
       </w:r>
       <w:r>
         <w:rPr>
@@ -2079,14 +1929,12 @@
         </w:rPr>
         <w:t xml:space="preserve">Every Database access by a client needs to be authenticated first. I added more columns to the users table (token, </w:t>
       </w:r>
-      <w:proofErr w:type="spellStart"/>
       <w:r>
         <w:rPr>
           <w:lang w:val="en-US"/>
         </w:rPr>
         <w:t>profilename</w:t>
       </w:r>
-      <w:proofErr w:type="spellEnd"/>
       <w:r>
         <w:rPr>
           <w:lang w:val="en-US"/>
@@ -2151,98 +1999,20 @@
         <w:rPr>
           <w:lang w:val="en-US"/>
         </w:rPr>
-        <w:t>Starting with token, this gets generated at login and maintains a trust connection between the clients and the server by handing the session token to the individual user. As long as the client holds that token it can access and change all user-specific database entries. For that a new class was added (</w:t>
-      </w:r>
-      <w:proofErr w:type="spellStart"/>
-      <w:r>
-        <w:rPr>
-          <w:lang w:val="en-US"/>
-        </w:rPr>
-        <w:t>DatabaseAuthenticate</w:t>
-      </w:r>
-      <w:proofErr w:type="spellEnd"/>
-      <w:r>
-        <w:rPr>
-          <w:lang w:val="en-US"/>
-        </w:rPr>
-        <w:t>) which takes the client provided token and checks it against the database stored token.</w:t>
-      </w:r>
-    </w:p>
-    <w:p>
-      <w:pPr>
-        <w:rPr>
-          <w:lang w:val="en-US"/>
-        </w:rPr>
-      </w:pPr>
-      <w:r>
-        <w:rPr>
-          <w:lang w:val="en-US"/>
-        </w:rPr>
-        <w:t xml:space="preserve">I added Bio, Image and </w:t>
-      </w:r>
-      <w:proofErr w:type="spellStart"/>
-      <w:r>
-        <w:rPr>
-          <w:lang w:val="en-US"/>
-        </w:rPr>
-        <w:t>ProfileName</w:t>
-      </w:r>
-      <w:proofErr w:type="spellEnd"/>
-      <w:r>
-        <w:rPr>
-          <w:lang w:val="en-US"/>
-        </w:rPr>
-        <w:t xml:space="preserve"> to a new helper Class “</w:t>
-      </w:r>
-      <w:proofErr w:type="spellStart"/>
-      <w:r>
-        <w:rPr>
-          <w:lang w:val="en-US"/>
-        </w:rPr>
-        <w:t>UserData</w:t>
-      </w:r>
-      <w:proofErr w:type="spellEnd"/>
-      <w:r>
-        <w:rPr>
-          <w:lang w:val="en-US"/>
-        </w:rPr>
-        <w:t xml:space="preserve">”. The new class </w:t>
-      </w:r>
-      <w:proofErr w:type="spellStart"/>
-      <w:r>
-        <w:rPr>
-          <w:lang w:val="en-US"/>
-        </w:rPr>
-        <w:t>DatabaseGetUserInfo</w:t>
-      </w:r>
-      <w:proofErr w:type="spellEnd"/>
-      <w:r>
-        <w:rPr>
-          <w:lang w:val="en-US"/>
-        </w:rPr>
-        <w:t xml:space="preserve"> and the method </w:t>
-      </w:r>
-      <w:proofErr w:type="spellStart"/>
-      <w:proofErr w:type="gramStart"/>
-      <w:r>
-        <w:rPr>
-          <w:lang w:val="en-US"/>
-        </w:rPr>
-        <w:t>GetUserInfo</w:t>
-      </w:r>
-      <w:proofErr w:type="spellEnd"/>
-      <w:r>
-        <w:rPr>
-          <w:lang w:val="en-US"/>
-        </w:rPr>
-        <w:t>(</w:t>
-      </w:r>
-      <w:proofErr w:type="gramEnd"/>
-      <w:r>
-        <w:rPr>
-          <w:lang w:val="en-US"/>
-        </w:rPr>
-        <w:t>) was added to allow (authenticated) clients to access their profile info.</w:t>
+        <w:t>Starting with token, this gets generated at login and maintains a trust connection between the clients and the server by handing the session token to the individual user. As long as the client holds that token it can access and change all user-specific database entries. For that a new class was added (DatabaseAuthenticate) which takes the client provided token and checks it against the database stored token.</w:t>
+      </w:r>
+    </w:p>
+    <w:p>
+      <w:pPr>
+        <w:rPr>
+          <w:lang w:val="en-US"/>
+        </w:rPr>
+      </w:pPr>
+      <w:r>
+        <w:rPr>
+          <w:lang w:val="en-US"/>
+        </w:rPr>
+        <w:t>I added Bio, Image and ProfileName to a new helper Class “UserData”. The new class DatabaseGetUserInfo and the method GetUserInfo() was added to allow (authenticated) clients to access their profile info.</w:t>
       </w:r>
     </w:p>
     <w:p>
@@ -2271,29 +2041,7 @@
         <w:rPr>
           <w:lang w:val="en-US"/>
         </w:rPr>
-        <w:t xml:space="preserve">For the put method, the client alters the bio of the current user, via the object </w:t>
-      </w:r>
-      <w:proofErr w:type="spellStart"/>
-      <w:proofErr w:type="gramStart"/>
-      <w:r>
-        <w:rPr>
-          <w:lang w:val="en-US"/>
-        </w:rPr>
-        <w:t>DatabaseChangeUserInfo</w:t>
-      </w:r>
-      <w:proofErr w:type="spellEnd"/>
-      <w:r>
-        <w:rPr>
-          <w:lang w:val="en-US"/>
-        </w:rPr>
-        <w:t>(</w:t>
-      </w:r>
-      <w:proofErr w:type="gramEnd"/>
-      <w:r>
-        <w:rPr>
-          <w:lang w:val="en-US"/>
-        </w:rPr>
-        <w:t>).</w:t>
+        <w:t>For the put method, the client alters the bio of the current user, via the object DatabaseChangeUserInfo().</w:t>
       </w:r>
     </w:p>
     <w:p>
@@ -2346,21 +2094,7 @@
         <w:rPr>
           <w:lang w:val="en-US"/>
         </w:rPr>
-        <w:t xml:space="preserve"> I created a new Endpoint object and registered it in the </w:t>
-      </w:r>
-      <w:proofErr w:type="spellStart"/>
-      <w:r>
-        <w:rPr>
-          <w:lang w:val="en-US"/>
-        </w:rPr>
-        <w:t>HTTPServer</w:t>
-      </w:r>
-      <w:proofErr w:type="spellEnd"/>
-      <w:r>
-        <w:rPr>
-          <w:lang w:val="en-US"/>
-        </w:rPr>
-        <w:t xml:space="preserve"> object. Next, I created a Database</w:t>
+        <w:t xml:space="preserve"> I created a new Endpoint object and registered it in the HTTPServer object. Next, I created a Database</w:t>
       </w:r>
       <w:r>
         <w:rPr>
@@ -2415,77 +2149,7 @@
           <w:lang w:val="en-US"/>
         </w:rPr>
         <w:lastRenderedPageBreak/>
-        <w:t>in the database, however this did not work, since the used method “</w:t>
-      </w:r>
-      <w:proofErr w:type="spellStart"/>
-      <w:r>
-        <w:rPr>
-          <w:lang w:val="en-US"/>
-        </w:rPr>
-        <w:t>BCrypt.HashPassword</w:t>
-      </w:r>
-      <w:proofErr w:type="spellEnd"/>
-      <w:r>
-        <w:rPr>
-          <w:lang w:val="en-US"/>
-        </w:rPr>
-        <w:t xml:space="preserve">()” required a salting value. If none was provided a random value was generated. This made the compared hashes differ </w:t>
-      </w:r>
-      <w:proofErr w:type="spellStart"/>
-      <w:r>
-        <w:rPr>
-          <w:lang w:val="en-US"/>
-        </w:rPr>
-        <w:t>everytime</w:t>
-      </w:r>
-      <w:proofErr w:type="spellEnd"/>
-      <w:r>
-        <w:rPr>
-          <w:lang w:val="en-US"/>
-        </w:rPr>
-        <w:t xml:space="preserve">. Reading the documentation of the </w:t>
-      </w:r>
-      <w:proofErr w:type="spellStart"/>
-      <w:r>
-        <w:rPr>
-          <w:lang w:val="en-US"/>
-        </w:rPr>
-        <w:t>BCrypt</w:t>
-      </w:r>
-      <w:proofErr w:type="spellEnd"/>
-      <w:r>
-        <w:rPr>
-          <w:lang w:val="en-US"/>
-        </w:rPr>
-        <w:t xml:space="preserve"> Library further, I found the correct method which was “</w:t>
-      </w:r>
-      <w:proofErr w:type="spellStart"/>
-      <w:r>
-        <w:rPr>
-          <w:lang w:val="en-US"/>
-        </w:rPr>
-        <w:t>Bcrypt.Verify</w:t>
-      </w:r>
-      <w:proofErr w:type="spellEnd"/>
-      <w:r>
-        <w:rPr>
-          <w:lang w:val="en-US"/>
-        </w:rPr>
-        <w:t xml:space="preserve">()”. Using this the </w:t>
-      </w:r>
-      <w:proofErr w:type="spellStart"/>
-      <w:r>
-        <w:rPr>
-          <w:lang w:val="en-US"/>
-        </w:rPr>
-        <w:t>authentification</w:t>
-      </w:r>
-      <w:proofErr w:type="spellEnd"/>
-      <w:r>
-        <w:rPr>
-          <w:lang w:val="en-US"/>
-        </w:rPr>
-        <w:t xml:space="preserve"> via the given credentials worked immediately</w:t>
+        <w:t>in the database, however this did not work, since the used method “BCrypt.HashPassword()” required a salting value. If none was provided a random value was generated. This made the compared hashes differ everytime. Reading the documentation of the BCrypt Library further, I found the correct method which was “Bcrypt.Verify()”. Using this the authentification via the given credentials worked immediately</w:t>
       </w:r>
       <w:r>
         <w:rPr>
@@ -2582,21 +2246,7 @@
         <w:rPr>
           <w:lang w:val="en-US"/>
         </w:rPr>
-        <w:t xml:space="preserve"> via the singleton object </w:t>
-      </w:r>
-      <w:proofErr w:type="spellStart"/>
-      <w:r>
-        <w:rPr>
-          <w:lang w:val="en-US"/>
-        </w:rPr>
-        <w:t>BLL_SessionManager</w:t>
-      </w:r>
-      <w:proofErr w:type="spellEnd"/>
-      <w:r>
-        <w:rPr>
-          <w:lang w:val="en-US"/>
-        </w:rPr>
-        <w:t xml:space="preserve"> which stores all </w:t>
+        <w:t xml:space="preserve"> via the singleton object BLL_SessionManager which stores all </w:t>
       </w:r>
       <w:r>
         <w:rPr>
@@ -2608,35 +2258,7 @@
         <w:rPr>
           <w:lang w:val="en-US"/>
         </w:rPr>
-        <w:t xml:space="preserve"> Two helper methods provide the username (which is sometimes needed for database queries) when the token is provided and the token when username is provided. (</w:t>
-      </w:r>
-      <w:proofErr w:type="spellStart"/>
-      <w:r>
-        <w:rPr>
-          <w:lang w:val="en-US"/>
-        </w:rPr>
-        <w:t>GetSessionByToken</w:t>
-      </w:r>
-      <w:proofErr w:type="spellEnd"/>
-      <w:r>
-        <w:rPr>
-          <w:lang w:val="en-US"/>
-        </w:rPr>
-        <w:t xml:space="preserve"> and </w:t>
-      </w:r>
-      <w:proofErr w:type="spellStart"/>
-      <w:r>
-        <w:rPr>
-          <w:lang w:val="en-US"/>
-        </w:rPr>
-        <w:t>GetSessionByUsername</w:t>
-      </w:r>
-      <w:proofErr w:type="spellEnd"/>
-      <w:r>
-        <w:rPr>
-          <w:lang w:val="en-US"/>
-        </w:rPr>
-        <w:t>)</w:t>
+        <w:t xml:space="preserve"> Two helper methods provide the username (which is sometimes needed for database queries) when the token is provided and the token when username is provided. (GetSessionByToken and GetSessionByUsername)</w:t>
       </w:r>
       <w:r>
         <w:rPr>
@@ -2648,35 +2270,7 @@
         <w:rPr>
           <w:lang w:val="en-US"/>
         </w:rPr>
-        <w:t xml:space="preserve"> Later I also added a </w:t>
-      </w:r>
-      <w:proofErr w:type="spellStart"/>
-      <w:r>
-        <w:rPr>
-          <w:lang w:val="en-US"/>
-        </w:rPr>
-        <w:t>GetUserID</w:t>
-      </w:r>
-      <w:proofErr w:type="spellEnd"/>
-      <w:r>
-        <w:rPr>
-          <w:lang w:val="en-US"/>
-        </w:rPr>
-        <w:t xml:space="preserve"> Method to save/get the corresponding </w:t>
-      </w:r>
-      <w:proofErr w:type="spellStart"/>
-      <w:r>
-        <w:rPr>
-          <w:lang w:val="en-US"/>
-        </w:rPr>
-        <w:t>user_id</w:t>
-      </w:r>
-      <w:proofErr w:type="spellEnd"/>
-      <w:r>
-        <w:rPr>
-          <w:lang w:val="en-US"/>
-        </w:rPr>
-        <w:t>, this allowed me to insert history entries</w:t>
+        <w:t xml:space="preserve"> Later I also added a GetUserID Method to save/get the corresponding user_id, this allowed me to insert history entries</w:t>
       </w:r>
       <w:r>
         <w:rPr>
@@ -2718,21 +2312,7 @@
         <w:rPr>
           <w:lang w:val="en-US"/>
         </w:rPr>
-        <w:t xml:space="preserve">After fully implementing the session functionality, it is now possible to run a query against </w:t>
-      </w:r>
-      <w:proofErr w:type="gramStart"/>
-      <w:r>
-        <w:rPr>
-          <w:lang w:val="en-US"/>
-        </w:rPr>
-        <w:t>an</w:t>
-      </w:r>
-      <w:proofErr w:type="gramEnd"/>
-      <w:r>
-        <w:rPr>
-          <w:lang w:val="en-US"/>
-        </w:rPr>
-        <w:t xml:space="preserve"> previously logged-in client which only provides the token. It accesses a </w:t>
+        <w:t xml:space="preserve">After fully implementing the session functionality, it is now possible to run a query against an previously logged-in client which only provides the token. It accesses a </w:t>
       </w:r>
     </w:p>
     <w:p>
@@ -2760,49 +2340,7 @@
         <w:rPr>
           <w:lang w:val="en-US"/>
         </w:rPr>
-        <w:t>Similar to Endpoint STATS, this simply accesses a view (</w:t>
-      </w:r>
-      <w:proofErr w:type="spellStart"/>
-      <w:r>
-        <w:rPr>
-          <w:lang w:val="en-US"/>
-        </w:rPr>
-        <w:t>get_score</w:t>
-      </w:r>
-      <w:proofErr w:type="spellEnd"/>
-      <w:r>
-        <w:rPr>
-          <w:lang w:val="en-US"/>
-        </w:rPr>
-        <w:t xml:space="preserve">) in the </w:t>
-      </w:r>
-      <w:proofErr w:type="spellStart"/>
-      <w:r>
-        <w:rPr>
-          <w:lang w:val="en-US"/>
-        </w:rPr>
-        <w:t>DatabaseGetScore</w:t>
-      </w:r>
-      <w:proofErr w:type="spellEnd"/>
-      <w:r>
-        <w:rPr>
-          <w:lang w:val="en-US"/>
-        </w:rPr>
-        <w:t xml:space="preserve"> Object and packs it into a </w:t>
-      </w:r>
-      <w:proofErr w:type="spellStart"/>
-      <w:r>
-        <w:rPr>
-          <w:lang w:val="en-US"/>
-        </w:rPr>
-        <w:t>UserStats</w:t>
-      </w:r>
-      <w:proofErr w:type="spellEnd"/>
-      <w:r>
-        <w:rPr>
-          <w:lang w:val="en-US"/>
-        </w:rPr>
-        <w:t>-List. This then gets serialized.</w:t>
+        <w:t>Similar to Endpoint STATS, this simply accesses a view (get_score) in the DatabaseGetScore Object and packs it into a UserStats-List. This then gets serialized.</w:t>
       </w:r>
     </w:p>
     <w:p>
@@ -2893,39 +2431,17 @@
         </w:rPr>
         <w:t xml:space="preserve">ethod to create an entry in the history table. The biggest difference was the </w:t>
       </w:r>
-      <w:proofErr w:type="spellStart"/>
-      <w:r>
-        <w:rPr>
-          <w:lang w:val="en-US"/>
-        </w:rPr>
-        <w:t>user_id</w:t>
-      </w:r>
-      <w:proofErr w:type="spellEnd"/>
-      <w:r>
-        <w:rPr>
-          <w:lang w:val="en-US"/>
-        </w:rPr>
-        <w:t xml:space="preserve"> which I saved in the session data</w:t>
-      </w:r>
-      <w:r>
-        <w:rPr>
-          <w:lang w:val="en-US"/>
-        </w:rPr>
-        <w:t xml:space="preserve"> and was used to create a foreign key reference in the history table for the corresponding user (see data modeling). A new object was required to deserialize the JSON-string called </w:t>
-      </w:r>
-      <w:proofErr w:type="spellStart"/>
-      <w:r>
-        <w:rPr>
-          <w:lang w:val="en-US"/>
-        </w:rPr>
-        <w:t>UserHistory</w:t>
-      </w:r>
-      <w:proofErr w:type="spellEnd"/>
-      <w:r>
-        <w:rPr>
-          <w:lang w:val="en-US"/>
-        </w:rPr>
-        <w:t>.</w:t>
+      <w:r>
+        <w:rPr>
+          <w:lang w:val="en-US"/>
+        </w:rPr>
+        <w:t>user_id which I saved in the session data</w:t>
+      </w:r>
+      <w:r>
+        <w:rPr>
+          <w:lang w:val="en-US"/>
+        </w:rPr>
+        <w:t xml:space="preserve"> and was used to create a foreign key reference in the history table for the corresponding user (see data modeling). A new object was required to deserialize the JSON-string called UserHistory.</w:t>
       </w:r>
     </w:p>
     <w:p>
@@ -2952,21 +2468,7 @@
         <w:rPr>
           <w:lang w:val="en-US"/>
         </w:rPr>
-        <w:t xml:space="preserve">I reused the </w:t>
-      </w:r>
-      <w:proofErr w:type="spellStart"/>
-      <w:r>
-        <w:rPr>
-          <w:lang w:val="en-US"/>
-        </w:rPr>
-        <w:t>UserHistory</w:t>
-      </w:r>
-      <w:proofErr w:type="spellEnd"/>
-      <w:r>
-        <w:rPr>
-          <w:lang w:val="en-US"/>
-        </w:rPr>
-        <w:t xml:space="preserve"> object to store the query return, which then was stored in a list of returns. This list in turn got serialized and returned to the user.</w:t>
+        <w:t>I reused the UserHistory object to store the query return, which then was stored in a list of returns. This list in turn got serialized and returned to the user.</w:t>
       </w:r>
     </w:p>
     <w:p>
@@ -2989,6 +2491,12 @@
           <w:lang w:val="en-US"/>
         </w:rPr>
       </w:pPr>
+      <w:r>
+        <w:rPr>
+          <w:lang w:val="en-US"/>
+        </w:rPr>
+        <w:t>Similar to the Endpoint Sessions, to store and track all the tournament data I created a new singleton BLL_TournamentManager which stores a list of all tournaments within the current server session etc.</w:t>
+      </w:r>
     </w:p>
     <w:sectPr>
       <w:pgSz w:w="11906" w:h="16838"/>

--- a/_documentation/documentation.docx
+++ b/_documentation/documentation.docx
@@ -2495,7 +2495,37 @@
         <w:rPr>
           <w:lang w:val="en-US"/>
         </w:rPr>
-        <w:t>Similar to the Endpoint Sessions, to store and track all the tournament data I created a new singleton BLL_TournamentManager which stores a list of all tournaments within the current server session etc.</w:t>
+        <w:t>Similar to the Endpoint Sessions, to store and track all the tournament data I created a new singleton BLL_TournamentManager which stores a list of all tournaments.</w:t>
+      </w:r>
+      <w:r>
+        <w:rPr>
+          <w:lang w:val="en-US"/>
+        </w:rPr>
+        <w:t xml:space="preserve"> Every tournament has a constructor which calls a timer that deactivates the tournament after 2 minutes. Each tournament stores a list tournamententries.</w:t>
+      </w:r>
+      <w:r>
+        <w:rPr>
+          <w:lang w:val="en-US"/>
+        </w:rPr>
+        <w:t xml:space="preserve"> By calling AddTournamentEntry, the tournamentEntry is added to either a currently </w:t>
+      </w:r>
+      <w:r>
+        <w:rPr>
+          <w:lang w:val="en-US"/>
+        </w:rPr>
+        <w:t>active</w:t>
+      </w:r>
+      <w:r>
+        <w:rPr>
+          <w:lang w:val="en-US"/>
+        </w:rPr>
+        <w:t xml:space="preserve"> tournament</w:t>
+      </w:r>
+      <w:r>
+        <w:rPr>
+          <w:lang w:val="en-US"/>
+        </w:rPr>
+        <w:t>. If no active tournament is run, a new one gets created.</w:t>
       </w:r>
     </w:p>
     <w:sectPr>

--- a/_documentation/documentation.docx
+++ b/_documentation/documentation.docx
@@ -53,12 +53,14 @@
               <w:lang w:val="en-US"/>
             </w:rPr>
           </w:pPr>
+          <w:proofErr w:type="spellStart"/>
           <w:r>
             <w:rPr>
               <w:lang w:val="en-US"/>
             </w:rPr>
             <w:t>Inhalt</w:t>
           </w:r>
+          <w:proofErr w:type="spellEnd"/>
         </w:p>
         <w:p>
           <w:pPr>
@@ -67,7 +69,9 @@
               <w:tab w:val="right" w:leader="dot" w:pos="9062"/>
             </w:tabs>
             <w:rPr>
+              <w:rFonts w:eastAsiaTheme="minorEastAsia"/>
               <w:noProof/>
+              <w:lang w:eastAsia="de-AT"/>
             </w:rPr>
           </w:pPr>
           <w:r>
@@ -79,7 +83,7 @@
           <w:r>
             <w:fldChar w:fldCharType="separate"/>
           </w:r>
-          <w:hyperlink w:anchor="_Toc163406249" w:history="1">
+          <w:hyperlink w:anchor="_Toc163572626" w:history="1">
             <w:r>
               <w:rPr>
                 <w:rStyle w:val="Hyperlink"/>
@@ -107,7 +111,7 @@
                 <w:noProof/>
                 <w:webHidden/>
               </w:rPr>
-              <w:instrText xml:space="preserve"> PAGEREF _Toc163406249 \h </w:instrText>
+              <w:instrText xml:space="preserve"> PAGEREF _Toc163572626 \h </w:instrText>
             </w:r>
             <w:r>
               <w:rPr>
@@ -145,10 +149,12 @@
               <w:tab w:val="right" w:leader="dot" w:pos="9062"/>
             </w:tabs>
             <w:rPr>
+              <w:rFonts w:eastAsiaTheme="minorEastAsia"/>
               <w:noProof/>
+              <w:lang w:eastAsia="de-AT"/>
             </w:rPr>
           </w:pPr>
-          <w:hyperlink w:anchor="_Toc163406250" w:history="1">
+          <w:hyperlink w:anchor="_Toc163572627" w:history="1">
             <w:r>
               <w:rPr>
                 <w:rStyle w:val="Hyperlink"/>
@@ -176,7 +182,7 @@
                 <w:noProof/>
                 <w:webHidden/>
               </w:rPr>
-              <w:instrText xml:space="preserve"> PAGEREF _Toc163406250 \h </w:instrText>
+              <w:instrText xml:space="preserve"> PAGEREF _Toc163572627 \h </w:instrText>
             </w:r>
             <w:r>
               <w:rPr>
@@ -214,10 +220,12 @@
               <w:tab w:val="right" w:leader="dot" w:pos="9062"/>
             </w:tabs>
             <w:rPr>
+              <w:rFonts w:eastAsiaTheme="minorEastAsia"/>
               <w:noProof/>
+              <w:lang w:eastAsia="de-AT"/>
             </w:rPr>
           </w:pPr>
-          <w:hyperlink w:anchor="_Toc163406251" w:history="1">
+          <w:hyperlink w:anchor="_Toc163572628" w:history="1">
             <w:r>
               <w:rPr>
                 <w:rStyle w:val="Hyperlink"/>
@@ -245,7 +253,7 @@
                 <w:noProof/>
                 <w:webHidden/>
               </w:rPr>
-              <w:instrText xml:space="preserve"> PAGEREF _Toc163406251 \h </w:instrText>
+              <w:instrText xml:space="preserve"> PAGEREF _Toc163572628 \h </w:instrText>
             </w:r>
             <w:r>
               <w:rPr>
@@ -283,10 +291,12 @@
               <w:tab w:val="right" w:leader="dot" w:pos="9062"/>
             </w:tabs>
             <w:rPr>
+              <w:rFonts w:eastAsiaTheme="minorEastAsia"/>
               <w:noProof/>
+              <w:lang w:eastAsia="de-AT"/>
             </w:rPr>
           </w:pPr>
-          <w:hyperlink w:anchor="_Toc163406252" w:history="1">
+          <w:hyperlink w:anchor="_Toc163572629" w:history="1">
             <w:r>
               <w:rPr>
                 <w:rStyle w:val="Hyperlink"/>
@@ -314,7 +324,7 @@
                 <w:noProof/>
                 <w:webHidden/>
               </w:rPr>
-              <w:instrText xml:space="preserve"> PAGEREF _Toc163406252 \h </w:instrText>
+              <w:instrText xml:space="preserve"> PAGEREF _Toc163572629 \h </w:instrText>
             </w:r>
             <w:r>
               <w:rPr>
@@ -352,17 +362,19 @@
               <w:tab w:val="right" w:leader="dot" w:pos="9062"/>
             </w:tabs>
             <w:rPr>
+              <w:rFonts w:eastAsiaTheme="minorEastAsia"/>
               <w:noProof/>
+              <w:lang w:eastAsia="de-AT"/>
             </w:rPr>
           </w:pPr>
-          <w:hyperlink w:anchor="_Toc163406253" w:history="1">
+          <w:hyperlink w:anchor="_Toc163572630" w:history="1">
             <w:r>
               <w:rPr>
                 <w:rStyle w:val="Hyperlink"/>
                 <w:noProof/>
                 <w:lang w:val="en-US"/>
               </w:rPr>
-              <w:t xml:space="preserve"> Endpoint USER</w:t>
+              <w:t>Endpoint USER</w:t>
             </w:r>
             <w:r>
               <w:rPr>
@@ -383,7 +395,7 @@
                 <w:noProof/>
                 <w:webHidden/>
               </w:rPr>
-              <w:instrText xml:space="preserve"> PAGEREF _Toc163406253 \h </w:instrText>
+              <w:instrText xml:space="preserve"> PAGEREF _Toc163572630 \h </w:instrText>
             </w:r>
             <w:r>
               <w:rPr>
@@ -421,10 +433,12 @@
               <w:tab w:val="right" w:leader="dot" w:pos="9062"/>
             </w:tabs>
             <w:rPr>
+              <w:rFonts w:eastAsiaTheme="minorEastAsia"/>
               <w:noProof/>
+              <w:lang w:eastAsia="de-AT"/>
             </w:rPr>
           </w:pPr>
-          <w:hyperlink w:anchor="_Toc163406254" w:history="1">
+          <w:hyperlink w:anchor="_Toc163572631" w:history="1">
             <w:r>
               <w:rPr>
                 <w:rStyle w:val="Hyperlink"/>
@@ -452,7 +466,7 @@
                 <w:noProof/>
                 <w:webHidden/>
               </w:rPr>
-              <w:instrText xml:space="preserve"> PAGEREF _Toc163406254 \h </w:instrText>
+              <w:instrText xml:space="preserve"> PAGEREF _Toc163572631 \h </w:instrText>
             </w:r>
             <w:r>
               <w:rPr>
@@ -490,10 +504,12 @@
               <w:tab w:val="right" w:leader="dot" w:pos="9062"/>
             </w:tabs>
             <w:rPr>
+              <w:rFonts w:eastAsiaTheme="minorEastAsia"/>
               <w:noProof/>
+              <w:lang w:eastAsia="de-AT"/>
             </w:rPr>
           </w:pPr>
-          <w:hyperlink w:anchor="_Toc163406255" w:history="1">
+          <w:hyperlink w:anchor="_Toc163572632" w:history="1">
             <w:r>
               <w:rPr>
                 <w:rStyle w:val="Hyperlink"/>
@@ -521,7 +537,7 @@
                 <w:noProof/>
                 <w:webHidden/>
               </w:rPr>
-              <w:instrText xml:space="preserve"> PAGEREF _Toc163406255 \h </w:instrText>
+              <w:instrText xml:space="preserve"> PAGEREF _Toc163572632 \h </w:instrText>
             </w:r>
             <w:r>
               <w:rPr>
@@ -559,10 +575,12 @@
               <w:tab w:val="right" w:leader="dot" w:pos="9062"/>
             </w:tabs>
             <w:rPr>
+              <w:rFonts w:eastAsiaTheme="minorEastAsia"/>
               <w:noProof/>
+              <w:lang w:eastAsia="de-AT"/>
             </w:rPr>
           </w:pPr>
-          <w:hyperlink w:anchor="_Toc163406256" w:history="1">
+          <w:hyperlink w:anchor="_Toc163572633" w:history="1">
             <w:r>
               <w:rPr>
                 <w:rStyle w:val="Hyperlink"/>
@@ -590,7 +608,7 @@
                 <w:noProof/>
                 <w:webHidden/>
               </w:rPr>
-              <w:instrText xml:space="preserve"> PAGEREF _Toc163406256 \h </w:instrText>
+              <w:instrText xml:space="preserve"> PAGEREF _Toc163572633 \h </w:instrText>
             </w:r>
             <w:r>
               <w:rPr>
@@ -628,10 +646,12 @@
               <w:tab w:val="right" w:leader="dot" w:pos="9062"/>
             </w:tabs>
             <w:rPr>
+              <w:rFonts w:eastAsiaTheme="minorEastAsia"/>
               <w:noProof/>
+              <w:lang w:eastAsia="de-AT"/>
             </w:rPr>
           </w:pPr>
-          <w:hyperlink w:anchor="_Toc163406257" w:history="1">
+          <w:hyperlink w:anchor="_Toc163572634" w:history="1">
             <w:r>
               <w:rPr>
                 <w:rStyle w:val="Hyperlink"/>
@@ -659,7 +679,7 @@
                 <w:noProof/>
                 <w:webHidden/>
               </w:rPr>
-              <w:instrText xml:space="preserve"> PAGEREF _Toc163406257 \h </w:instrText>
+              <w:instrText xml:space="preserve"> PAGEREF _Toc163572634 \h </w:instrText>
             </w:r>
             <w:r>
               <w:rPr>
@@ -697,10 +717,12 @@
               <w:tab w:val="right" w:leader="dot" w:pos="9062"/>
             </w:tabs>
             <w:rPr>
+              <w:rFonts w:eastAsiaTheme="minorEastAsia"/>
               <w:noProof/>
+              <w:lang w:eastAsia="de-AT"/>
             </w:rPr>
           </w:pPr>
-          <w:hyperlink w:anchor="_Toc163406258" w:history="1">
+          <w:hyperlink w:anchor="_Toc163572635" w:history="1">
             <w:r>
               <w:rPr>
                 <w:rStyle w:val="Hyperlink"/>
@@ -728,7 +750,7 @@
                 <w:noProof/>
                 <w:webHidden/>
               </w:rPr>
-              <w:instrText xml:space="preserve"> PAGEREF _Toc163406258 \h </w:instrText>
+              <w:instrText xml:space="preserve"> PAGEREF _Toc163572635 \h </w:instrText>
             </w:r>
             <w:r>
               <w:rPr>
@@ -766,10 +788,12 @@
               <w:tab w:val="right" w:leader="dot" w:pos="9062"/>
             </w:tabs>
             <w:rPr>
+              <w:rFonts w:eastAsiaTheme="minorEastAsia"/>
               <w:noProof/>
+              <w:lang w:eastAsia="de-AT"/>
             </w:rPr>
           </w:pPr>
-          <w:hyperlink w:anchor="_Toc163406259" w:history="1">
+          <w:hyperlink w:anchor="_Toc163572636" w:history="1">
             <w:r>
               <w:rPr>
                 <w:rStyle w:val="Hyperlink"/>
@@ -797,7 +821,7 @@
                 <w:noProof/>
                 <w:webHidden/>
               </w:rPr>
-              <w:instrText xml:space="preserve"> PAGEREF _Toc163406259 \h </w:instrText>
+              <w:instrText xml:space="preserve"> PAGEREF _Toc163572636 \h </w:instrText>
             </w:r>
             <w:r>
               <w:rPr>
@@ -818,6 +842,432 @@
                 <w:webHidden/>
               </w:rPr>
               <w:t>5</w:t>
+            </w:r>
+            <w:r>
+              <w:rPr>
+                <w:noProof/>
+                <w:webHidden/>
+              </w:rPr>
+              <w:fldChar w:fldCharType="end"/>
+            </w:r>
+          </w:hyperlink>
+        </w:p>
+        <w:p>
+          <w:pPr>
+            <w:pStyle w:val="Verzeichnis2"/>
+            <w:tabs>
+              <w:tab w:val="right" w:leader="dot" w:pos="9062"/>
+            </w:tabs>
+            <w:rPr>
+              <w:rFonts w:eastAsiaTheme="minorEastAsia"/>
+              <w:noProof/>
+              <w:lang w:eastAsia="de-AT"/>
+            </w:rPr>
+          </w:pPr>
+          <w:hyperlink w:anchor="_Toc163572637" w:history="1">
+            <w:r>
+              <w:rPr>
+                <w:rStyle w:val="Hyperlink"/>
+                <w:noProof/>
+                <w:lang w:val="en-US"/>
+              </w:rPr>
+              <w:t>Endpoint History</w:t>
+            </w:r>
+            <w:r>
+              <w:rPr>
+                <w:noProof/>
+                <w:webHidden/>
+              </w:rPr>
+              <w:tab/>
+            </w:r>
+            <w:r>
+              <w:rPr>
+                <w:noProof/>
+                <w:webHidden/>
+              </w:rPr>
+              <w:fldChar w:fldCharType="begin"/>
+            </w:r>
+            <w:r>
+              <w:rPr>
+                <w:noProof/>
+                <w:webHidden/>
+              </w:rPr>
+              <w:instrText xml:space="preserve"> PAGEREF _Toc163572637 \h </w:instrText>
+            </w:r>
+            <w:r>
+              <w:rPr>
+                <w:noProof/>
+                <w:webHidden/>
+              </w:rPr>
+            </w:r>
+            <w:r>
+              <w:rPr>
+                <w:noProof/>
+                <w:webHidden/>
+              </w:rPr>
+              <w:fldChar w:fldCharType="separate"/>
+            </w:r>
+            <w:r>
+              <w:rPr>
+                <w:noProof/>
+                <w:webHidden/>
+              </w:rPr>
+              <w:t>5</w:t>
+            </w:r>
+            <w:r>
+              <w:rPr>
+                <w:noProof/>
+                <w:webHidden/>
+              </w:rPr>
+              <w:fldChar w:fldCharType="end"/>
+            </w:r>
+          </w:hyperlink>
+        </w:p>
+        <w:p>
+          <w:pPr>
+            <w:pStyle w:val="Verzeichnis3"/>
+            <w:tabs>
+              <w:tab w:val="right" w:leader="dot" w:pos="9062"/>
+            </w:tabs>
+            <w:rPr>
+              <w:rFonts w:eastAsiaTheme="minorEastAsia"/>
+              <w:noProof/>
+              <w:lang w:eastAsia="de-AT"/>
+            </w:rPr>
+          </w:pPr>
+          <w:hyperlink w:anchor="_Toc163572638" w:history="1">
+            <w:r>
+              <w:rPr>
+                <w:rStyle w:val="Hyperlink"/>
+                <w:noProof/>
+                <w:lang w:val="en-US"/>
+              </w:rPr>
+              <w:t>POST – History Entry</w:t>
+            </w:r>
+            <w:r>
+              <w:rPr>
+                <w:noProof/>
+                <w:webHidden/>
+              </w:rPr>
+              <w:tab/>
+            </w:r>
+            <w:r>
+              <w:rPr>
+                <w:noProof/>
+                <w:webHidden/>
+              </w:rPr>
+              <w:fldChar w:fldCharType="begin"/>
+            </w:r>
+            <w:r>
+              <w:rPr>
+                <w:noProof/>
+                <w:webHidden/>
+              </w:rPr>
+              <w:instrText xml:space="preserve"> PAGEREF _Toc163572638 \h </w:instrText>
+            </w:r>
+            <w:r>
+              <w:rPr>
+                <w:noProof/>
+                <w:webHidden/>
+              </w:rPr>
+            </w:r>
+            <w:r>
+              <w:rPr>
+                <w:noProof/>
+                <w:webHidden/>
+              </w:rPr>
+              <w:fldChar w:fldCharType="separate"/>
+            </w:r>
+            <w:r>
+              <w:rPr>
+                <w:noProof/>
+                <w:webHidden/>
+              </w:rPr>
+              <w:t>5</w:t>
+            </w:r>
+            <w:r>
+              <w:rPr>
+                <w:noProof/>
+                <w:webHidden/>
+              </w:rPr>
+              <w:fldChar w:fldCharType="end"/>
+            </w:r>
+          </w:hyperlink>
+        </w:p>
+        <w:p>
+          <w:pPr>
+            <w:pStyle w:val="Verzeichnis3"/>
+            <w:tabs>
+              <w:tab w:val="right" w:leader="dot" w:pos="9062"/>
+            </w:tabs>
+            <w:rPr>
+              <w:rFonts w:eastAsiaTheme="minorEastAsia"/>
+              <w:noProof/>
+              <w:lang w:eastAsia="de-AT"/>
+            </w:rPr>
+          </w:pPr>
+          <w:hyperlink w:anchor="_Toc163572639" w:history="1">
+            <w:r>
+              <w:rPr>
+                <w:rStyle w:val="Hyperlink"/>
+                <w:noProof/>
+                <w:lang w:val="en-US"/>
+              </w:rPr>
+              <w:t>GET – Get a list of all history entries for the user</w:t>
+            </w:r>
+            <w:r>
+              <w:rPr>
+                <w:noProof/>
+                <w:webHidden/>
+              </w:rPr>
+              <w:tab/>
+            </w:r>
+            <w:r>
+              <w:rPr>
+                <w:noProof/>
+                <w:webHidden/>
+              </w:rPr>
+              <w:fldChar w:fldCharType="begin"/>
+            </w:r>
+            <w:r>
+              <w:rPr>
+                <w:noProof/>
+                <w:webHidden/>
+              </w:rPr>
+              <w:instrText xml:space="preserve"> PAGEREF _Toc163572639 \h </w:instrText>
+            </w:r>
+            <w:r>
+              <w:rPr>
+                <w:noProof/>
+                <w:webHidden/>
+              </w:rPr>
+            </w:r>
+            <w:r>
+              <w:rPr>
+                <w:noProof/>
+                <w:webHidden/>
+              </w:rPr>
+              <w:fldChar w:fldCharType="separate"/>
+            </w:r>
+            <w:r>
+              <w:rPr>
+                <w:noProof/>
+                <w:webHidden/>
+              </w:rPr>
+              <w:t>5</w:t>
+            </w:r>
+            <w:r>
+              <w:rPr>
+                <w:noProof/>
+                <w:webHidden/>
+              </w:rPr>
+              <w:fldChar w:fldCharType="end"/>
+            </w:r>
+          </w:hyperlink>
+        </w:p>
+        <w:p>
+          <w:pPr>
+            <w:pStyle w:val="Verzeichnis2"/>
+            <w:tabs>
+              <w:tab w:val="right" w:leader="dot" w:pos="9062"/>
+            </w:tabs>
+            <w:rPr>
+              <w:rFonts w:eastAsiaTheme="minorEastAsia"/>
+              <w:noProof/>
+              <w:lang w:eastAsia="de-AT"/>
+            </w:rPr>
+          </w:pPr>
+          <w:hyperlink w:anchor="_Toc163572640" w:history="1">
+            <w:r>
+              <w:rPr>
+                <w:rStyle w:val="Hyperlink"/>
+                <w:noProof/>
+                <w:lang w:val="en-US"/>
+              </w:rPr>
+              <w:t>Endpoint Tournament</w:t>
+            </w:r>
+            <w:r>
+              <w:rPr>
+                <w:noProof/>
+                <w:webHidden/>
+              </w:rPr>
+              <w:tab/>
+            </w:r>
+            <w:r>
+              <w:rPr>
+                <w:noProof/>
+                <w:webHidden/>
+              </w:rPr>
+              <w:fldChar w:fldCharType="begin"/>
+            </w:r>
+            <w:r>
+              <w:rPr>
+                <w:noProof/>
+                <w:webHidden/>
+              </w:rPr>
+              <w:instrText xml:space="preserve"> PAGEREF _Toc163572640 \h </w:instrText>
+            </w:r>
+            <w:r>
+              <w:rPr>
+                <w:noProof/>
+                <w:webHidden/>
+              </w:rPr>
+            </w:r>
+            <w:r>
+              <w:rPr>
+                <w:noProof/>
+                <w:webHidden/>
+              </w:rPr>
+              <w:fldChar w:fldCharType="separate"/>
+            </w:r>
+            <w:r>
+              <w:rPr>
+                <w:noProof/>
+                <w:webHidden/>
+              </w:rPr>
+              <w:t>5</w:t>
+            </w:r>
+            <w:r>
+              <w:rPr>
+                <w:noProof/>
+                <w:webHidden/>
+              </w:rPr>
+              <w:fldChar w:fldCharType="end"/>
+            </w:r>
+          </w:hyperlink>
+        </w:p>
+        <w:p>
+          <w:pPr>
+            <w:pStyle w:val="Verzeichnis2"/>
+            <w:tabs>
+              <w:tab w:val="right" w:leader="dot" w:pos="9062"/>
+            </w:tabs>
+            <w:rPr>
+              <w:rFonts w:eastAsiaTheme="minorEastAsia"/>
+              <w:noProof/>
+              <w:lang w:eastAsia="de-AT"/>
+            </w:rPr>
+          </w:pPr>
+          <w:hyperlink w:anchor="_Toc163572641" w:history="1">
+            <w:r>
+              <w:rPr>
+                <w:rStyle w:val="Hyperlink"/>
+                <w:noProof/>
+                <w:lang w:val="en-US"/>
+              </w:rPr>
+              <w:t>Projectinformation</w:t>
+            </w:r>
+            <w:r>
+              <w:rPr>
+                <w:noProof/>
+                <w:webHidden/>
+              </w:rPr>
+              <w:tab/>
+            </w:r>
+            <w:r>
+              <w:rPr>
+                <w:noProof/>
+                <w:webHidden/>
+              </w:rPr>
+              <w:fldChar w:fldCharType="begin"/>
+            </w:r>
+            <w:r>
+              <w:rPr>
+                <w:noProof/>
+                <w:webHidden/>
+              </w:rPr>
+              <w:instrText xml:space="preserve"> PAGEREF _Toc163572641 \h </w:instrText>
+            </w:r>
+            <w:r>
+              <w:rPr>
+                <w:noProof/>
+                <w:webHidden/>
+              </w:rPr>
+            </w:r>
+            <w:r>
+              <w:rPr>
+                <w:noProof/>
+                <w:webHidden/>
+              </w:rPr>
+              <w:fldChar w:fldCharType="separate"/>
+            </w:r>
+            <w:r>
+              <w:rPr>
+                <w:noProof/>
+                <w:webHidden/>
+              </w:rPr>
+              <w:t>6</w:t>
+            </w:r>
+            <w:r>
+              <w:rPr>
+                <w:noProof/>
+                <w:webHidden/>
+              </w:rPr>
+              <w:fldChar w:fldCharType="end"/>
+            </w:r>
+          </w:hyperlink>
+        </w:p>
+        <w:p>
+          <w:pPr>
+            <w:pStyle w:val="Verzeichnis3"/>
+            <w:tabs>
+              <w:tab w:val="right" w:leader="dot" w:pos="9062"/>
+            </w:tabs>
+            <w:rPr>
+              <w:rFonts w:eastAsiaTheme="minorEastAsia"/>
+              <w:noProof/>
+              <w:lang w:eastAsia="de-AT"/>
+            </w:rPr>
+          </w:pPr>
+          <w:hyperlink w:anchor="_Toc163572642" w:history="1">
+            <w:r>
+              <w:rPr>
+                <w:rStyle w:val="Hyperlink"/>
+                <w:noProof/>
+                <w:lang w:val="en-US"/>
+              </w:rPr>
+              <w:t>Working Hours</w:t>
+            </w:r>
+            <w:r>
+              <w:rPr>
+                <w:noProof/>
+                <w:webHidden/>
+              </w:rPr>
+              <w:tab/>
+            </w:r>
+            <w:r>
+              <w:rPr>
+                <w:noProof/>
+                <w:webHidden/>
+              </w:rPr>
+              <w:fldChar w:fldCharType="begin"/>
+            </w:r>
+            <w:r>
+              <w:rPr>
+                <w:noProof/>
+                <w:webHidden/>
+              </w:rPr>
+              <w:instrText xml:space="preserve"> PAGEREF _Toc163572642 \h </w:instrText>
+            </w:r>
+            <w:r>
+              <w:rPr>
+                <w:noProof/>
+                <w:webHidden/>
+              </w:rPr>
+            </w:r>
+            <w:r>
+              <w:rPr>
+                <w:noProof/>
+                <w:webHidden/>
+              </w:rPr>
+              <w:fldChar w:fldCharType="separate"/>
+            </w:r>
+            <w:r>
+              <w:rPr>
+                <w:noProof/>
+                <w:webHidden/>
+              </w:rPr>
+              <w:t>6</w:t>
             </w:r>
             <w:r>
               <w:rPr>
@@ -847,7 +1297,7 @@
           <w:lang w:val="en-US"/>
         </w:rPr>
       </w:pPr>
-      <w:bookmarkStart w:id="0" w:name="_Toc163406249"/>
+      <w:bookmarkStart w:id="0" w:name="_Toc163572626"/>
       <w:r>
         <w:rPr>
           <w:lang w:val="en-US"/>
@@ -930,6 +1380,33 @@
         </w:rPr>
         <w:t>)</w:t>
       </w:r>
+      <w:r>
+        <w:rPr>
+          <w:lang w:val="en-US"/>
+        </w:rPr>
+        <w:t xml:space="preserve"> </w:t>
+      </w:r>
+      <w:r>
+        <w:rPr>
+          <w:lang w:val="en-US"/>
+        </w:rPr>
+        <w:br/>
+      </w:r>
+      <w:hyperlink r:id="rId6" w:history="1">
+        <w:r>
+          <w:rPr>
+            <w:rStyle w:val="Hyperlink"/>
+            <w:lang w:val="en-US"/>
+          </w:rPr>
+          <w:t>https://git.technikum-wien.at/swen/swen1/csharp/httpserverdemo/-/tree/refactorings/_08A3A4HttpServerDemo?ref_type=heads</w:t>
+        </w:r>
+      </w:hyperlink>
+      <w:r>
+        <w:rPr>
+          <w:lang w:val="en-US"/>
+        </w:rPr>
+        <w:t xml:space="preserve"> (only accessible FHTW internally or with VPN)</w:t>
+      </w:r>
     </w:p>
     <w:p>
       <w:pPr>
@@ -942,6 +1419,7 @@
           <w:lang w:val="en-US"/>
         </w:rPr>
       </w:pPr>
+      <w:proofErr w:type="spellStart"/>
       <w:r>
         <w:rPr>
           <w:b/>
@@ -958,6 +1436,7 @@
         </w:rPr>
         <w:t>SQL</w:t>
       </w:r>
+      <w:proofErr w:type="spellEnd"/>
       <w:r>
         <w:rPr>
           <w:lang w:val="en-US"/>
@@ -996,13 +1475,41 @@
         </w:rPr>
         <w:t xml:space="preserve"> with </w:t>
       </w:r>
+      <w:proofErr w:type="spellStart"/>
       <w:r>
         <w:rPr>
           <w:b/>
           <w:bCs/>
           <w:lang w:val="en-US"/>
         </w:rPr>
-        <w:t>Datagrip (Jetbrains)</w:t>
+        <w:t>Datagrip</w:t>
+      </w:r>
+      <w:proofErr w:type="spellEnd"/>
+      <w:r>
+        <w:rPr>
+          <w:b/>
+          <w:bCs/>
+          <w:lang w:val="en-US"/>
+        </w:rPr>
+        <w:t xml:space="preserve"> (</w:t>
+      </w:r>
+      <w:proofErr w:type="spellStart"/>
+      <w:r>
+        <w:rPr>
+          <w:b/>
+          <w:bCs/>
+          <w:lang w:val="en-US"/>
+        </w:rPr>
+        <w:t>Jetbrains</w:t>
+      </w:r>
+      <w:proofErr w:type="spellEnd"/>
+      <w:r>
+        <w:rPr>
+          <w:b/>
+          <w:bCs/>
+          <w:lang w:val="en-US"/>
+        </w:rPr>
+        <w:t>)</w:t>
       </w:r>
     </w:p>
     <w:p>
@@ -1189,6 +1696,7 @@
         </w:rPr>
         <w:t xml:space="preserve">ibraries: </w:t>
       </w:r>
+      <w:proofErr w:type="spellStart"/>
       <w:r>
         <w:rPr>
           <w:b/>
@@ -1197,6 +1705,7 @@
         </w:rPr>
         <w:t>Npgsql</w:t>
       </w:r>
+      <w:proofErr w:type="spellEnd"/>
       <w:r>
         <w:rPr>
           <w:lang w:val="en-US"/>
@@ -1230,7 +1739,7 @@
           <w:lang w:val="en-US"/>
         </w:rPr>
       </w:pPr>
-      <w:bookmarkStart w:id="1" w:name="_Toc163406250"/>
+      <w:bookmarkStart w:id="1" w:name="_Toc163572627"/>
       <w:r>
         <w:rPr>
           <w:lang w:val="en-US"/>
@@ -1308,7 +1817,7 @@
                     </pic:cNvPicPr>
                   </pic:nvPicPr>
                   <pic:blipFill>
-                    <a:blip r:embed="rId6">
+                    <a:blip r:embed="rId7">
                       <a:extLst>
                         <a:ext uri="{28A0092B-C50C-407E-A947-70E740481C1C}">
                           <a14:useLocalDpi xmlns:a14="http://schemas.microsoft.com/office/drawing/2010/main" val="0"/>
@@ -1350,7 +1859,49 @@
         <w:rPr>
           <w:lang w:val="en-US"/>
         </w:rPr>
-        <w:t>After installing a docker-container with a Postgres Image, I downloaded the Application Datagrip and connected it to my Postgres database. I created a new role “seb_connection” which will be the login credentials for the SEB Datalayer.</w:t>
+        <w:t xml:space="preserve">After installing a docker-container with a Postgres Image, I downloaded the Application </w:t>
+      </w:r>
+      <w:proofErr w:type="spellStart"/>
+      <w:r>
+        <w:rPr>
+          <w:lang w:val="en-US"/>
+        </w:rPr>
+        <w:t>Datagrip</w:t>
+      </w:r>
+      <w:proofErr w:type="spellEnd"/>
+      <w:r>
+        <w:rPr>
+          <w:lang w:val="en-US"/>
+        </w:rPr>
+        <w:t xml:space="preserve"> and connected it to my Postgres database. I created a new role “</w:t>
+      </w:r>
+      <w:proofErr w:type="spellStart"/>
+      <w:r>
+        <w:rPr>
+          <w:lang w:val="en-US"/>
+        </w:rPr>
+        <w:t>seb_connection</w:t>
+      </w:r>
+      <w:proofErr w:type="spellEnd"/>
+      <w:r>
+        <w:rPr>
+          <w:lang w:val="en-US"/>
+        </w:rPr>
+        <w:t xml:space="preserve">” which will be the login credentials for the SEB </w:t>
+      </w:r>
+      <w:proofErr w:type="spellStart"/>
+      <w:r>
+        <w:rPr>
+          <w:lang w:val="en-US"/>
+        </w:rPr>
+        <w:t>Datalayer</w:t>
+      </w:r>
+      <w:proofErr w:type="spellEnd"/>
+      <w:r>
+        <w:rPr>
+          <w:lang w:val="en-US"/>
+        </w:rPr>
+        <w:t>.</w:t>
       </w:r>
       <w:r>
         <w:rPr>
@@ -1386,7 +1937,21 @@
         <w:rPr>
           <w:lang w:val="en-US"/>
         </w:rPr>
-        <w:t xml:space="preserve"> password. To test the connection via Datagrip, I created a test DML SQL file to create a table.</w:t>
+        <w:t xml:space="preserve"> password. To test the connection via </w:t>
+      </w:r>
+      <w:proofErr w:type="spellStart"/>
+      <w:r>
+        <w:rPr>
+          <w:lang w:val="en-US"/>
+        </w:rPr>
+        <w:t>Datagrip</w:t>
+      </w:r>
+      <w:proofErr w:type="spellEnd"/>
+      <w:r>
+        <w:rPr>
+          <w:lang w:val="en-US"/>
+        </w:rPr>
+        <w:t>, I created a test DML SQL file to create a table.</w:t>
       </w:r>
       <w:r>
         <w:rPr>
@@ -1394,6 +1959,7 @@
         </w:rPr>
         <w:t xml:space="preserve"> Then I installed the library </w:t>
       </w:r>
+      <w:proofErr w:type="spellStart"/>
       <w:r>
         <w:rPr>
           <w:b/>
@@ -1402,11 +1968,26 @@
         </w:rPr>
         <w:t>Npgsql</w:t>
       </w:r>
-      <w:r>
-        <w:rPr>
-          <w:lang w:val="en-US"/>
-        </w:rPr>
-        <w:t xml:space="preserve"> via the nuget packet manager in Visual Studio.</w:t>
+      <w:proofErr w:type="spellEnd"/>
+      <w:r>
+        <w:rPr>
+          <w:lang w:val="en-US"/>
+        </w:rPr>
+        <w:t xml:space="preserve"> via the </w:t>
+      </w:r>
+      <w:proofErr w:type="spellStart"/>
+      <w:r>
+        <w:rPr>
+          <w:lang w:val="en-US"/>
+        </w:rPr>
+        <w:t>nuget</w:t>
+      </w:r>
+      <w:proofErr w:type="spellEnd"/>
+      <w:r>
+        <w:rPr>
+          <w:lang w:val="en-US"/>
+        </w:rPr>
+        <w:t xml:space="preserve"> packet manager in Visual Studio.</w:t>
       </w:r>
     </w:p>
     <w:p>
@@ -1419,7 +2000,6 @@
           <w:lang w:val="en-US"/>
         </w:rPr>
       </w:pPr>
-      <w:bookmarkStart w:id="2" w:name="_Toc163406251"/>
       <w:r>
         <w:rPr>
           <w:lang w:val="en-US"/>
@@ -1434,6 +2014,7 @@
           <w:lang w:val="en-US"/>
         </w:rPr>
       </w:pPr>
+      <w:bookmarkStart w:id="2" w:name="_Toc163572628"/>
       <w:r>
         <w:rPr>
           <w:lang w:val="en-US"/>
@@ -1489,7 +2070,7 @@
                     <pic:cNvPicPr/>
                   </pic:nvPicPr>
                   <pic:blipFill>
-                    <a:blip r:embed="rId7"/>
+                    <a:blip r:embed="rId8"/>
                     <a:stretch>
                       <a:fillRect/>
                     </a:stretch>
@@ -1532,7 +2113,21 @@
         <w:rPr>
           <w:lang w:val="en-US"/>
         </w:rPr>
-        <w:t xml:space="preserve"> The BCDatabaseQuery object is the base-class for every data-access object and always provides an open connection to child-classes. All data-access </w:t>
+        <w:t xml:space="preserve"> The </w:t>
+      </w:r>
+      <w:proofErr w:type="spellStart"/>
+      <w:r>
+        <w:rPr>
+          <w:lang w:val="en-US"/>
+        </w:rPr>
+        <w:t>BCDatabaseQuery</w:t>
+      </w:r>
+      <w:proofErr w:type="spellEnd"/>
+      <w:r>
+        <w:rPr>
+          <w:lang w:val="en-US"/>
+        </w:rPr>
+        <w:t xml:space="preserve"> object is the base-class for every data-access object and always provides an open connection to child-classes. All data-access </w:t>
       </w:r>
       <w:r>
         <w:rPr>
@@ -1616,13 +2211,29 @@
         <w:rPr>
           <w:lang w:val="en-US"/>
         </w:rPr>
-        <w:t>Bind values to the placeholders query.</w:t>
-      </w:r>
-      <w:r>
-        <w:rPr>
-          <w:lang w:val="en-US"/>
-        </w:rPr>
-        <w:t>Parameters.AddWithValue("</w:t>
+        <w:t xml:space="preserve">Bind values to the placeholders </w:t>
+      </w:r>
+      <w:proofErr w:type="spellStart"/>
+      <w:proofErr w:type="gramStart"/>
+      <w:r>
+        <w:rPr>
+          <w:lang w:val="en-US"/>
+        </w:rPr>
+        <w:t>query.</w:t>
+      </w:r>
+      <w:r>
+        <w:rPr>
+          <w:lang w:val="en-US"/>
+        </w:rPr>
+        <w:t>Parameters.AddWithValue</w:t>
+      </w:r>
+      <w:proofErr w:type="spellEnd"/>
+      <w:proofErr w:type="gramEnd"/>
+      <w:r>
+        <w:rPr>
+          <w:lang w:val="en-US"/>
+        </w:rPr>
+        <w:t>("</w:t>
       </w:r>
       <w:r>
         <w:rPr>
@@ -1704,7 +2315,7 @@
           <w:lang w:val="en-US"/>
         </w:rPr>
       </w:pPr>
-      <w:bookmarkStart w:id="3" w:name="_Toc163406252"/>
+      <w:bookmarkStart w:id="3" w:name="_Toc163572629"/>
       <w:r>
         <w:rPr>
           <w:lang w:val="en-US"/>
@@ -1758,7 +2369,7 @@
           <w:lang w:val="en-US"/>
         </w:rPr>
       </w:pPr>
-      <w:bookmarkStart w:id="4" w:name="_Toc163406253"/>
+      <w:bookmarkStart w:id="4" w:name="_Toc163572630"/>
       <w:r>
         <w:rPr>
           <w:noProof/>
@@ -1790,7 +2401,7 @@
                     </pic:cNvPicPr>
                   </pic:nvPicPr>
                   <pic:blipFill>
-                    <a:blip r:embed="rId8">
+                    <a:blip r:embed="rId9">
                       <a:extLst>
                         <a:ext uri="{28A0092B-C50C-407E-A947-70E740481C1C}">
                           <a14:useLocalDpi xmlns:a14="http://schemas.microsoft.com/office/drawing/2010/main" val="0"/>
@@ -1836,7 +2447,7 @@
           <w:lang w:val="en-US"/>
         </w:rPr>
       </w:pPr>
-      <w:bookmarkStart w:id="5" w:name="_Toc163406254"/>
+      <w:bookmarkStart w:id="5" w:name="_Toc163572631"/>
       <w:r>
         <w:rPr>
           <w:lang w:val="en-US"/>
@@ -1873,7 +2484,21 @@
         <w:rPr>
           <w:lang w:val="en-US"/>
         </w:rPr>
-        <w:t xml:space="preserve"> I used the hashing algorithm provided in the Library BCrypt to hash the password.</w:t>
+        <w:t xml:space="preserve"> I used the hashing algorithm provided in the Library </w:t>
+      </w:r>
+      <w:proofErr w:type="spellStart"/>
+      <w:r>
+        <w:rPr>
+          <w:lang w:val="en-US"/>
+        </w:rPr>
+        <w:t>BCrypt</w:t>
+      </w:r>
+      <w:proofErr w:type="spellEnd"/>
+      <w:r>
+        <w:rPr>
+          <w:lang w:val="en-US"/>
+        </w:rPr>
+        <w:t xml:space="preserve"> to hash the password.</w:t>
       </w:r>
       <w:r>
         <w:rPr>
@@ -1901,7 +2526,7 @@
           <w:lang w:val="en-US"/>
         </w:rPr>
       </w:pPr>
-      <w:bookmarkStart w:id="6" w:name="_Toc163406255"/>
+      <w:bookmarkStart w:id="6" w:name="_Toc163572632"/>
       <w:r>
         <w:rPr>
           <w:lang w:val="en-US"/>
@@ -1929,12 +2554,14 @@
         </w:rPr>
         <w:t xml:space="preserve">Every Database access by a client needs to be authenticated first. I added more columns to the users table (token, </w:t>
       </w:r>
+      <w:proofErr w:type="spellStart"/>
       <w:r>
         <w:rPr>
           <w:lang w:val="en-US"/>
         </w:rPr>
         <w:t>profilename</w:t>
       </w:r>
+      <w:proofErr w:type="spellEnd"/>
       <w:r>
         <w:rPr>
           <w:lang w:val="en-US"/>
@@ -1950,6 +2577,7 @@
       </w:pPr>
       <w:r>
         <w:rPr>
+          <w:noProof/>
           <w:lang w:val="en-US"/>
         </w:rPr>
         <w:drawing>
@@ -1968,7 +2596,7 @@
                     <pic:cNvPicPr/>
                   </pic:nvPicPr>
                   <pic:blipFill>
-                    <a:blip r:embed="rId9"/>
+                    <a:blip r:embed="rId10"/>
                     <a:stretch>
                       <a:fillRect/>
                     </a:stretch>
@@ -1999,20 +2627,98 @@
         <w:rPr>
           <w:lang w:val="en-US"/>
         </w:rPr>
-        <w:t>Starting with token, this gets generated at login and maintains a trust connection between the clients and the server by handing the session token to the individual user. As long as the client holds that token it can access and change all user-specific database entries. For that a new class was added (DatabaseAuthenticate) which takes the client provided token and checks it against the database stored token.</w:t>
-      </w:r>
-    </w:p>
-    <w:p>
-      <w:pPr>
-        <w:rPr>
-          <w:lang w:val="en-US"/>
-        </w:rPr>
-      </w:pPr>
-      <w:r>
-        <w:rPr>
-          <w:lang w:val="en-US"/>
-        </w:rPr>
-        <w:t>I added Bio, Image and ProfileName to a new helper Class “UserData”. The new class DatabaseGetUserInfo and the method GetUserInfo() was added to allow (authenticated) clients to access their profile info.</w:t>
+        <w:t>Starting with token, this gets generated at login and maintains a trust connection between the clients and the server by handing the session token to the individual user. As long as the client holds that token it can access and change all user-specific database entries. For that a new class was added (</w:t>
+      </w:r>
+      <w:proofErr w:type="spellStart"/>
+      <w:r>
+        <w:rPr>
+          <w:lang w:val="en-US"/>
+        </w:rPr>
+        <w:t>DatabaseAuthenticate</w:t>
+      </w:r>
+      <w:proofErr w:type="spellEnd"/>
+      <w:r>
+        <w:rPr>
+          <w:lang w:val="en-US"/>
+        </w:rPr>
+        <w:t>) which takes the client provided token and checks it against the database stored token.</w:t>
+      </w:r>
+    </w:p>
+    <w:p>
+      <w:pPr>
+        <w:rPr>
+          <w:lang w:val="en-US"/>
+        </w:rPr>
+      </w:pPr>
+      <w:r>
+        <w:rPr>
+          <w:lang w:val="en-US"/>
+        </w:rPr>
+        <w:t xml:space="preserve">I added Bio, Image and </w:t>
+      </w:r>
+      <w:proofErr w:type="spellStart"/>
+      <w:r>
+        <w:rPr>
+          <w:lang w:val="en-US"/>
+        </w:rPr>
+        <w:t>ProfileName</w:t>
+      </w:r>
+      <w:proofErr w:type="spellEnd"/>
+      <w:r>
+        <w:rPr>
+          <w:lang w:val="en-US"/>
+        </w:rPr>
+        <w:t xml:space="preserve"> to a new helper Class “</w:t>
+      </w:r>
+      <w:proofErr w:type="spellStart"/>
+      <w:r>
+        <w:rPr>
+          <w:lang w:val="en-US"/>
+        </w:rPr>
+        <w:t>UserData</w:t>
+      </w:r>
+      <w:proofErr w:type="spellEnd"/>
+      <w:r>
+        <w:rPr>
+          <w:lang w:val="en-US"/>
+        </w:rPr>
+        <w:t xml:space="preserve">”. The new class </w:t>
+      </w:r>
+      <w:proofErr w:type="spellStart"/>
+      <w:r>
+        <w:rPr>
+          <w:lang w:val="en-US"/>
+        </w:rPr>
+        <w:t>DatabaseGetUserInfo</w:t>
+      </w:r>
+      <w:proofErr w:type="spellEnd"/>
+      <w:r>
+        <w:rPr>
+          <w:lang w:val="en-US"/>
+        </w:rPr>
+        <w:t xml:space="preserve"> and the method </w:t>
+      </w:r>
+      <w:proofErr w:type="spellStart"/>
+      <w:proofErr w:type="gramStart"/>
+      <w:r>
+        <w:rPr>
+          <w:lang w:val="en-US"/>
+        </w:rPr>
+        <w:t>GetUserInfo</w:t>
+      </w:r>
+      <w:proofErr w:type="spellEnd"/>
+      <w:r>
+        <w:rPr>
+          <w:lang w:val="en-US"/>
+        </w:rPr>
+        <w:t>(</w:t>
+      </w:r>
+      <w:proofErr w:type="gramEnd"/>
+      <w:r>
+        <w:rPr>
+          <w:lang w:val="en-US"/>
+        </w:rPr>
+        <w:t>) was added to allow (authenticated) clients to access their profile info.</w:t>
       </w:r>
     </w:p>
     <w:p>
@@ -2022,7 +2728,7 @@
           <w:lang w:val="en-US"/>
         </w:rPr>
       </w:pPr>
-      <w:bookmarkStart w:id="7" w:name="_Toc163406256"/>
+      <w:bookmarkStart w:id="7" w:name="_Toc163572633"/>
       <w:r>
         <w:rPr>
           <w:lang w:val="en-US"/>
@@ -2041,7 +2747,29 @@
         <w:rPr>
           <w:lang w:val="en-US"/>
         </w:rPr>
-        <w:t>For the put method, the client alters the bio of the current user, via the object DatabaseChangeUserInfo().</w:t>
+        <w:t xml:space="preserve">For the put method, the client alters the bio of the current user, via the object </w:t>
+      </w:r>
+      <w:proofErr w:type="spellStart"/>
+      <w:proofErr w:type="gramStart"/>
+      <w:r>
+        <w:rPr>
+          <w:lang w:val="en-US"/>
+        </w:rPr>
+        <w:t>DatabaseChangeUserInfo</w:t>
+      </w:r>
+      <w:proofErr w:type="spellEnd"/>
+      <w:r>
+        <w:rPr>
+          <w:lang w:val="en-US"/>
+        </w:rPr>
+        <w:t>(</w:t>
+      </w:r>
+      <w:proofErr w:type="gramEnd"/>
+      <w:r>
+        <w:rPr>
+          <w:lang w:val="en-US"/>
+        </w:rPr>
+        <w:t>).</w:t>
       </w:r>
     </w:p>
     <w:p>
@@ -2051,7 +2779,7 @@
           <w:lang w:val="en-US"/>
         </w:rPr>
       </w:pPr>
-      <w:bookmarkStart w:id="8" w:name="_Toc163406257"/>
+      <w:bookmarkStart w:id="8" w:name="_Toc163572634"/>
       <w:r>
         <w:rPr>
           <w:lang w:val="en-US"/>
@@ -2094,7 +2822,21 @@
         <w:rPr>
           <w:lang w:val="en-US"/>
         </w:rPr>
-        <w:t xml:space="preserve"> I created a new Endpoint object and registered it in the HTTPServer object. Next, I created a Database</w:t>
+        <w:t xml:space="preserve"> I created a new Endpoint object and registered it in the </w:t>
+      </w:r>
+      <w:proofErr w:type="spellStart"/>
+      <w:r>
+        <w:rPr>
+          <w:lang w:val="en-US"/>
+        </w:rPr>
+        <w:t>HTTPServer</w:t>
+      </w:r>
+      <w:proofErr w:type="spellEnd"/>
+      <w:r>
+        <w:rPr>
+          <w:lang w:val="en-US"/>
+        </w:rPr>
+        <w:t xml:space="preserve"> object. Next, I created a Database</w:t>
       </w:r>
       <w:r>
         <w:rPr>
@@ -2149,7 +2891,77 @@
           <w:lang w:val="en-US"/>
         </w:rPr>
         <w:lastRenderedPageBreak/>
-        <w:t>in the database, however this did not work, since the used method “BCrypt.HashPassword()” required a salting value. If none was provided a random value was generated. This made the compared hashes differ everytime. Reading the documentation of the BCrypt Library further, I found the correct method which was “Bcrypt.Verify()”. Using this the authentification via the given credentials worked immediately</w:t>
+        <w:t>in the database, however this did not work, since the used method “</w:t>
+      </w:r>
+      <w:proofErr w:type="spellStart"/>
+      <w:r>
+        <w:rPr>
+          <w:lang w:val="en-US"/>
+        </w:rPr>
+        <w:t>BCrypt.HashPassword</w:t>
+      </w:r>
+      <w:proofErr w:type="spellEnd"/>
+      <w:r>
+        <w:rPr>
+          <w:lang w:val="en-US"/>
+        </w:rPr>
+        <w:t xml:space="preserve">()” required a salting value. If none was provided a random value was generated. This made the compared hashes differ </w:t>
+      </w:r>
+      <w:proofErr w:type="spellStart"/>
+      <w:r>
+        <w:rPr>
+          <w:lang w:val="en-US"/>
+        </w:rPr>
+        <w:t>everytime</w:t>
+      </w:r>
+      <w:proofErr w:type="spellEnd"/>
+      <w:r>
+        <w:rPr>
+          <w:lang w:val="en-US"/>
+        </w:rPr>
+        <w:t xml:space="preserve">. Reading the documentation of the </w:t>
+      </w:r>
+      <w:proofErr w:type="spellStart"/>
+      <w:r>
+        <w:rPr>
+          <w:lang w:val="en-US"/>
+        </w:rPr>
+        <w:t>BCrypt</w:t>
+      </w:r>
+      <w:proofErr w:type="spellEnd"/>
+      <w:r>
+        <w:rPr>
+          <w:lang w:val="en-US"/>
+        </w:rPr>
+        <w:t xml:space="preserve"> Library further, I found the correct method which was “</w:t>
+      </w:r>
+      <w:proofErr w:type="spellStart"/>
+      <w:r>
+        <w:rPr>
+          <w:lang w:val="en-US"/>
+        </w:rPr>
+        <w:t>Bcrypt.Verify</w:t>
+      </w:r>
+      <w:proofErr w:type="spellEnd"/>
+      <w:r>
+        <w:rPr>
+          <w:lang w:val="en-US"/>
+        </w:rPr>
+        <w:t xml:space="preserve">()”. Using this the </w:t>
+      </w:r>
+      <w:proofErr w:type="spellStart"/>
+      <w:r>
+        <w:rPr>
+          <w:lang w:val="en-US"/>
+        </w:rPr>
+        <w:t>authentification</w:t>
+      </w:r>
+      <w:proofErr w:type="spellEnd"/>
+      <w:r>
+        <w:rPr>
+          <w:lang w:val="en-US"/>
+        </w:rPr>
+        <w:t xml:space="preserve"> via the given credentials worked immediately</w:t>
       </w:r>
       <w:r>
         <w:rPr>
@@ -2185,7 +2997,7 @@
                     <pic:cNvPicPr/>
                   </pic:nvPicPr>
                   <pic:blipFill>
-                    <a:blip r:embed="rId10"/>
+                    <a:blip r:embed="rId11"/>
                     <a:stretch>
                       <a:fillRect/>
                     </a:stretch>
@@ -2246,7 +3058,21 @@
         <w:rPr>
           <w:lang w:val="en-US"/>
         </w:rPr>
-        <w:t xml:space="preserve"> via the singleton object BLL_SessionManager which stores all </w:t>
+        <w:t xml:space="preserve"> via the singleton object </w:t>
+      </w:r>
+      <w:proofErr w:type="spellStart"/>
+      <w:r>
+        <w:rPr>
+          <w:lang w:val="en-US"/>
+        </w:rPr>
+        <w:t>BLL_SessionManager</w:t>
+      </w:r>
+      <w:proofErr w:type="spellEnd"/>
+      <w:r>
+        <w:rPr>
+          <w:lang w:val="en-US"/>
+        </w:rPr>
+        <w:t xml:space="preserve"> which stores all </w:t>
       </w:r>
       <w:r>
         <w:rPr>
@@ -2258,7 +3084,35 @@
         <w:rPr>
           <w:lang w:val="en-US"/>
         </w:rPr>
-        <w:t xml:space="preserve"> Two helper methods provide the username (which is sometimes needed for database queries) when the token is provided and the token when username is provided. (GetSessionByToken and GetSessionByUsername)</w:t>
+        <w:t xml:space="preserve"> Two helper methods provide the username (which is sometimes needed for database queries) when the token is provided and the token when username is provided. (</w:t>
+      </w:r>
+      <w:proofErr w:type="spellStart"/>
+      <w:r>
+        <w:rPr>
+          <w:lang w:val="en-US"/>
+        </w:rPr>
+        <w:t>GetSessionByToken</w:t>
+      </w:r>
+      <w:proofErr w:type="spellEnd"/>
+      <w:r>
+        <w:rPr>
+          <w:lang w:val="en-US"/>
+        </w:rPr>
+        <w:t xml:space="preserve"> and </w:t>
+      </w:r>
+      <w:proofErr w:type="spellStart"/>
+      <w:r>
+        <w:rPr>
+          <w:lang w:val="en-US"/>
+        </w:rPr>
+        <w:t>GetSessionByUsername</w:t>
+      </w:r>
+      <w:proofErr w:type="spellEnd"/>
+      <w:r>
+        <w:rPr>
+          <w:lang w:val="en-US"/>
+        </w:rPr>
+        <w:t>)</w:t>
       </w:r>
       <w:r>
         <w:rPr>
@@ -2270,7 +3124,35 @@
         <w:rPr>
           <w:lang w:val="en-US"/>
         </w:rPr>
-        <w:t xml:space="preserve"> Later I also added a GetUserID Method to save/get the corresponding user_id, this allowed me to insert history entries</w:t>
+        <w:t xml:space="preserve"> Later I also added a </w:t>
+      </w:r>
+      <w:proofErr w:type="spellStart"/>
+      <w:r>
+        <w:rPr>
+          <w:lang w:val="en-US"/>
+        </w:rPr>
+        <w:t>GetUserID</w:t>
+      </w:r>
+      <w:proofErr w:type="spellEnd"/>
+      <w:r>
+        <w:rPr>
+          <w:lang w:val="en-US"/>
+        </w:rPr>
+        <w:t xml:space="preserve"> Method to save/get the corresponding </w:t>
+      </w:r>
+      <w:proofErr w:type="spellStart"/>
+      <w:r>
+        <w:rPr>
+          <w:lang w:val="en-US"/>
+        </w:rPr>
+        <w:t>user_id</w:t>
+      </w:r>
+      <w:proofErr w:type="spellEnd"/>
+      <w:r>
+        <w:rPr>
+          <w:lang w:val="en-US"/>
+        </w:rPr>
+        <w:t>, this allowed me to insert history entries</w:t>
       </w:r>
       <w:r>
         <w:rPr>
@@ -2292,7 +3174,7 @@
           <w:lang w:val="en-US"/>
         </w:rPr>
       </w:pPr>
-      <w:bookmarkStart w:id="9" w:name="_Toc163406258"/>
+      <w:bookmarkStart w:id="9" w:name="_Toc163572635"/>
       <w:r>
         <w:rPr>
           <w:lang w:val="en-US"/>
@@ -2307,12 +3189,25 @@
           <w:lang w:val="en-US"/>
         </w:rPr>
       </w:pPr>
-      <w:bookmarkStart w:id="10" w:name="_Toc163406259"/>
-      <w:r>
-        <w:rPr>
-          <w:lang w:val="en-US"/>
-        </w:rPr>
-        <w:t xml:space="preserve">After fully implementing the session functionality, it is now possible to run a query against an previously logged-in client which only provides the token. It accesses a </w:t>
+      <w:r>
+        <w:rPr>
+          <w:lang w:val="en-US"/>
+        </w:rPr>
+        <w:t xml:space="preserve">After fully implementing the session functionality, it is now possible to run a query against </w:t>
+      </w:r>
+      <w:proofErr w:type="gramStart"/>
+      <w:r>
+        <w:rPr>
+          <w:lang w:val="en-US"/>
+        </w:rPr>
+        <w:t>an</w:t>
+      </w:r>
+      <w:proofErr w:type="gramEnd"/>
+      <w:r>
+        <w:rPr>
+          <w:lang w:val="en-US"/>
+        </w:rPr>
+        <w:t xml:space="preserve"> previously logged-in client which only provides the token. It accesses a </w:t>
       </w:r>
     </w:p>
     <w:p>
@@ -2322,6 +3217,7 @@
           <w:lang w:val="en-US"/>
         </w:rPr>
       </w:pPr>
+      <w:bookmarkStart w:id="10" w:name="_Toc163572636"/>
       <w:r>
         <w:rPr>
           <w:lang w:val="en-US"/>
@@ -2340,7 +3236,49 @@
         <w:rPr>
           <w:lang w:val="en-US"/>
         </w:rPr>
-        <w:t>Similar to Endpoint STATS, this simply accesses a view (get_score) in the DatabaseGetScore Object and packs it into a UserStats-List. This then gets serialized.</w:t>
+        <w:t>Similar to Endpoint STATS, this simply accesses a view (</w:t>
+      </w:r>
+      <w:proofErr w:type="spellStart"/>
+      <w:r>
+        <w:rPr>
+          <w:lang w:val="en-US"/>
+        </w:rPr>
+        <w:t>get_score</w:t>
+      </w:r>
+      <w:proofErr w:type="spellEnd"/>
+      <w:r>
+        <w:rPr>
+          <w:lang w:val="en-US"/>
+        </w:rPr>
+        <w:t xml:space="preserve">) in the </w:t>
+      </w:r>
+      <w:proofErr w:type="spellStart"/>
+      <w:r>
+        <w:rPr>
+          <w:lang w:val="en-US"/>
+        </w:rPr>
+        <w:t>DatabaseGetScore</w:t>
+      </w:r>
+      <w:proofErr w:type="spellEnd"/>
+      <w:r>
+        <w:rPr>
+          <w:lang w:val="en-US"/>
+        </w:rPr>
+        <w:t xml:space="preserve"> Object and packs it into a </w:t>
+      </w:r>
+      <w:proofErr w:type="spellStart"/>
+      <w:r>
+        <w:rPr>
+          <w:lang w:val="en-US"/>
+        </w:rPr>
+        <w:t>UserStats</w:t>
+      </w:r>
+      <w:proofErr w:type="spellEnd"/>
+      <w:r>
+        <w:rPr>
+          <w:lang w:val="en-US"/>
+        </w:rPr>
+        <w:t>-List. This then gets serialized.</w:t>
       </w:r>
     </w:p>
     <w:p>
@@ -2350,12 +3288,14 @@
           <w:lang w:val="en-US"/>
         </w:rPr>
       </w:pPr>
+      <w:bookmarkStart w:id="11" w:name="_Toc163572637"/>
       <w:r>
         <w:rPr>
           <w:lang w:val="en-US"/>
         </w:rPr>
         <w:t>Endpoint History</w:t>
       </w:r>
+      <w:bookmarkEnd w:id="11"/>
     </w:p>
     <w:p>
       <w:pPr>
@@ -2364,12 +3304,14 @@
           <w:lang w:val="en-US"/>
         </w:rPr>
       </w:pPr>
+      <w:bookmarkStart w:id="12" w:name="_Toc163572638"/>
       <w:r>
         <w:rPr>
           <w:lang w:val="en-US"/>
         </w:rPr>
         <w:t>POST – History Entry</w:t>
       </w:r>
+      <w:bookmarkEnd w:id="12"/>
     </w:p>
     <w:p>
       <w:pPr>
@@ -2431,17 +3373,39 @@
         </w:rPr>
         <w:t xml:space="preserve">ethod to create an entry in the history table. The biggest difference was the </w:t>
       </w:r>
-      <w:r>
-        <w:rPr>
-          <w:lang w:val="en-US"/>
-        </w:rPr>
-        <w:t>user_id which I saved in the session data</w:t>
-      </w:r>
-      <w:r>
-        <w:rPr>
-          <w:lang w:val="en-US"/>
-        </w:rPr>
-        <w:t xml:space="preserve"> and was used to create a foreign key reference in the history table for the corresponding user (see data modeling). A new object was required to deserialize the JSON-string called UserHistory.</w:t>
+      <w:proofErr w:type="spellStart"/>
+      <w:r>
+        <w:rPr>
+          <w:lang w:val="en-US"/>
+        </w:rPr>
+        <w:t>user_id</w:t>
+      </w:r>
+      <w:proofErr w:type="spellEnd"/>
+      <w:r>
+        <w:rPr>
+          <w:lang w:val="en-US"/>
+        </w:rPr>
+        <w:t xml:space="preserve"> which I saved in the session data</w:t>
+      </w:r>
+      <w:r>
+        <w:rPr>
+          <w:lang w:val="en-US"/>
+        </w:rPr>
+        <w:t xml:space="preserve"> and was used to create a foreign key reference in the history table for the corresponding user (see data modeling). A new object was required to deserialize the JSON-string called </w:t>
+      </w:r>
+      <w:proofErr w:type="spellStart"/>
+      <w:r>
+        <w:rPr>
+          <w:lang w:val="en-US"/>
+        </w:rPr>
+        <w:t>UserHistory</w:t>
+      </w:r>
+      <w:proofErr w:type="spellEnd"/>
+      <w:r>
+        <w:rPr>
+          <w:lang w:val="en-US"/>
+        </w:rPr>
+        <w:t>.</w:t>
       </w:r>
     </w:p>
     <w:p>
@@ -2451,24 +3415,40 @@
           <w:lang w:val="en-US"/>
         </w:rPr>
       </w:pPr>
+      <w:bookmarkStart w:id="13" w:name="_Toc163572639"/>
       <w:r>
         <w:rPr>
           <w:lang w:val="en-US"/>
         </w:rPr>
         <w:t>GET – Get a list of all history entries for the user</w:t>
       </w:r>
-    </w:p>
-    <w:p>
-      <w:pPr>
-        <w:rPr>
-          <w:lang w:val="en-US"/>
-        </w:rPr>
-      </w:pPr>
-      <w:r>
-        <w:rPr>
-          <w:lang w:val="en-US"/>
-        </w:rPr>
-        <w:t>I reused the UserHistory object to store the query return, which then was stored in a list of returns. This list in turn got serialized and returned to the user.</w:t>
+      <w:bookmarkEnd w:id="13"/>
+    </w:p>
+    <w:p>
+      <w:pPr>
+        <w:rPr>
+          <w:lang w:val="en-US"/>
+        </w:rPr>
+      </w:pPr>
+      <w:r>
+        <w:rPr>
+          <w:lang w:val="en-US"/>
+        </w:rPr>
+        <w:t xml:space="preserve">I reused the </w:t>
+      </w:r>
+      <w:proofErr w:type="spellStart"/>
+      <w:r>
+        <w:rPr>
+          <w:lang w:val="en-US"/>
+        </w:rPr>
+        <w:t>UserHistory</w:t>
+      </w:r>
+      <w:proofErr w:type="spellEnd"/>
+      <w:r>
+        <w:rPr>
+          <w:lang w:val="en-US"/>
+        </w:rPr>
+        <w:t xml:space="preserve"> object to store the query return, which then was stored in a list of returns. This list in turn got serialized and returned to the user.</w:t>
       </w:r>
     </w:p>
     <w:p>
@@ -2478,36 +3458,94 @@
           <w:lang w:val="en-US"/>
         </w:rPr>
       </w:pPr>
+      <w:bookmarkStart w:id="14" w:name="_Toc163572640"/>
       <w:r>
         <w:rPr>
           <w:lang w:val="en-US"/>
         </w:rPr>
         <w:t>Endpoint Tournament</w:t>
       </w:r>
-    </w:p>
-    <w:p>
-      <w:pPr>
-        <w:rPr>
-          <w:lang w:val="en-US"/>
-        </w:rPr>
-      </w:pPr>
-      <w:r>
-        <w:rPr>
-          <w:lang w:val="en-US"/>
-        </w:rPr>
-        <w:t>Similar to the Endpoint Sessions, to store and track all the tournament data I created a new singleton BLL_TournamentManager which stores a list of all tournaments.</w:t>
-      </w:r>
-      <w:r>
-        <w:rPr>
-          <w:lang w:val="en-US"/>
-        </w:rPr>
-        <w:t xml:space="preserve"> Every tournament has a constructor which calls a timer that deactivates the tournament after 2 minutes. Each tournament stores a list tournamententries.</w:t>
-      </w:r>
-      <w:r>
-        <w:rPr>
-          <w:lang w:val="en-US"/>
-        </w:rPr>
-        <w:t xml:space="preserve"> By calling AddTournamentEntry, the tournamentEntry is added to either a currently </w:t>
+      <w:bookmarkEnd w:id="14"/>
+    </w:p>
+    <w:p>
+      <w:pPr>
+        <w:rPr>
+          <w:lang w:val="en-US"/>
+        </w:rPr>
+      </w:pPr>
+      <w:r>
+        <w:rPr>
+          <w:lang w:val="en-US"/>
+        </w:rPr>
+        <w:t xml:space="preserve">Similar to the Endpoint Sessions, to store and track all the tournament data I created a new singleton </w:t>
+      </w:r>
+      <w:proofErr w:type="spellStart"/>
+      <w:r>
+        <w:rPr>
+          <w:lang w:val="en-US"/>
+        </w:rPr>
+        <w:t>BLL_TournamentManager</w:t>
+      </w:r>
+      <w:proofErr w:type="spellEnd"/>
+      <w:r>
+        <w:rPr>
+          <w:lang w:val="en-US"/>
+        </w:rPr>
+        <w:t xml:space="preserve"> which stores a list of all tournaments.</w:t>
+      </w:r>
+      <w:r>
+        <w:rPr>
+          <w:lang w:val="en-US"/>
+        </w:rPr>
+        <w:t xml:space="preserve"> Every tournament has a constructor which calls a timer that deactivates the tournament after 2 minutes. Each tournament stores a list </w:t>
+      </w:r>
+      <w:proofErr w:type="spellStart"/>
+      <w:r>
+        <w:rPr>
+          <w:lang w:val="en-US"/>
+        </w:rPr>
+        <w:t>tournamententries</w:t>
+      </w:r>
+      <w:proofErr w:type="spellEnd"/>
+      <w:r>
+        <w:rPr>
+          <w:lang w:val="en-US"/>
+        </w:rPr>
+        <w:t>.</w:t>
+      </w:r>
+      <w:r>
+        <w:rPr>
+          <w:lang w:val="en-US"/>
+        </w:rPr>
+        <w:t xml:space="preserve"> By calling </w:t>
+      </w:r>
+      <w:proofErr w:type="spellStart"/>
+      <w:r>
+        <w:rPr>
+          <w:lang w:val="en-US"/>
+        </w:rPr>
+        <w:t>AddTournamentEntry</w:t>
+      </w:r>
+      <w:proofErr w:type="spellEnd"/>
+      <w:r>
+        <w:rPr>
+          <w:lang w:val="en-US"/>
+        </w:rPr>
+        <w:t xml:space="preserve">, the </w:t>
+      </w:r>
+      <w:proofErr w:type="spellStart"/>
+      <w:r>
+        <w:rPr>
+          <w:lang w:val="en-US"/>
+        </w:rPr>
+        <w:t>tournamentEntry</w:t>
+      </w:r>
+      <w:proofErr w:type="spellEnd"/>
+      <w:r>
+        <w:rPr>
+          <w:lang w:val="en-US"/>
+        </w:rPr>
+        <w:t xml:space="preserve"> is added to either a currently </w:t>
       </w:r>
       <w:r>
         <w:rPr>
@@ -2527,6 +3565,453 @@
         </w:rPr>
         <w:t>. If no active tournament is run, a new one gets created.</w:t>
       </w:r>
+    </w:p>
+    <w:p>
+      <w:pPr>
+        <w:rPr>
+          <w:rFonts w:asciiTheme="majorHAnsi" w:eastAsiaTheme="majorEastAsia" w:hAnsiTheme="majorHAnsi" w:cstheme="majorBidi"/>
+          <w:color w:val="2F5496" w:themeColor="accent1" w:themeShade="BF"/>
+          <w:sz w:val="26"/>
+          <w:szCs w:val="26"/>
+          <w:lang w:val="en-US"/>
+        </w:rPr>
+      </w:pPr>
+      <w:r>
+        <w:rPr>
+          <w:lang w:val="en-US"/>
+        </w:rPr>
+        <w:br w:type="page"/>
+      </w:r>
+    </w:p>
+    <w:p>
+      <w:pPr>
+        <w:pStyle w:val="berschrift2"/>
+        <w:rPr>
+          <w:lang w:val="en-US"/>
+        </w:rPr>
+      </w:pPr>
+      <w:bookmarkStart w:id="15" w:name="_Toc163572641"/>
+      <w:proofErr w:type="spellStart"/>
+      <w:r>
+        <w:rPr>
+          <w:lang w:val="en-US"/>
+        </w:rPr>
+        <w:lastRenderedPageBreak/>
+        <w:t>Projectinformation</w:t>
+      </w:r>
+      <w:bookmarkEnd w:id="15"/>
+      <w:proofErr w:type="spellEnd"/>
+    </w:p>
+    <w:p>
+      <w:pPr>
+        <w:pStyle w:val="berschrift3"/>
+        <w:rPr>
+          <w:lang w:val="en-US"/>
+        </w:rPr>
+      </w:pPr>
+      <w:bookmarkStart w:id="16" w:name="_Toc163572642"/>
+      <w:r>
+        <w:rPr>
+          <w:lang w:val="en-US"/>
+        </w:rPr>
+        <w:t>Working Hours</w:t>
+      </w:r>
+      <w:bookmarkEnd w:id="16"/>
+    </w:p>
+    <w:tbl>
+      <w:tblPr>
+        <w:tblStyle w:val="Tabellenraster"/>
+        <w:tblW w:w="0" w:type="auto"/>
+        <w:tblLook w:val="04A0" w:firstRow="1" w:lastRow="0" w:firstColumn="1" w:lastColumn="0" w:noHBand="0" w:noVBand="1"/>
+      </w:tblPr>
+      <w:tblGrid>
+        <w:gridCol w:w="2088"/>
+        <w:gridCol w:w="1440"/>
+      </w:tblGrid>
+      <w:tr>
+        <w:tc>
+          <w:tcPr>
+            <w:tcW w:w="2088" w:type="dxa"/>
+          </w:tcPr>
+          <w:p>
+            <w:pPr>
+              <w:rPr>
+                <w:lang w:val="en-US"/>
+              </w:rPr>
+            </w:pPr>
+            <w:r>
+              <w:rPr>
+                <w:lang w:val="en-US"/>
+              </w:rPr>
+              <w:t>Date</w:t>
+            </w:r>
+          </w:p>
+        </w:tc>
+        <w:tc>
+          <w:tcPr>
+            <w:tcW w:w="1440" w:type="dxa"/>
+          </w:tcPr>
+          <w:p>
+            <w:pPr>
+              <w:rPr>
+                <w:lang w:val="en-US"/>
+              </w:rPr>
+            </w:pPr>
+            <w:r>
+              <w:rPr>
+                <w:lang w:val="en-US"/>
+              </w:rPr>
+              <w:t>Time Spent</w:t>
+            </w:r>
+          </w:p>
+        </w:tc>
+      </w:tr>
+      <w:tr>
+        <w:trPr>
+          <w:trHeight w:val="202"/>
+        </w:trPr>
+        <w:tc>
+          <w:tcPr>
+            <w:tcW w:w="2088" w:type="dxa"/>
+          </w:tcPr>
+          <w:p>
+            <w:pPr>
+              <w:rPr>
+                <w:lang w:val="en-US"/>
+              </w:rPr>
+            </w:pPr>
+            <w:r>
+              <w:t>29.03.2024</w:t>
+            </w:r>
+          </w:p>
+        </w:tc>
+        <w:tc>
+          <w:tcPr>
+            <w:tcW w:w="1440" w:type="dxa"/>
+          </w:tcPr>
+          <w:p>
+            <w:pPr>
+              <w:rPr>
+                <w:lang w:val="en-US"/>
+              </w:rPr>
+            </w:pPr>
+            <w:r>
+              <w:t>8h</w:t>
+            </w:r>
+          </w:p>
+        </w:tc>
+      </w:tr>
+      <w:tr>
+        <w:tc>
+          <w:tcPr>
+            <w:tcW w:w="2088" w:type="dxa"/>
+          </w:tcPr>
+          <w:p>
+            <w:pPr>
+              <w:rPr>
+                <w:lang w:val="en-US"/>
+              </w:rPr>
+            </w:pPr>
+            <w:r>
+              <w:rPr>
+                <w:lang w:val="en-US"/>
+              </w:rPr>
+              <w:t>30.03.2024</w:t>
+            </w:r>
+          </w:p>
+        </w:tc>
+        <w:tc>
+          <w:tcPr>
+            <w:tcW w:w="1440" w:type="dxa"/>
+          </w:tcPr>
+          <w:p>
+            <w:pPr>
+              <w:rPr>
+                <w:lang w:val="en-US"/>
+              </w:rPr>
+            </w:pPr>
+            <w:r>
+              <w:rPr>
+                <w:lang w:val="en-US"/>
+              </w:rPr>
+              <w:t>8h</w:t>
+            </w:r>
+          </w:p>
+        </w:tc>
+      </w:tr>
+      <w:tr>
+        <w:tc>
+          <w:tcPr>
+            <w:tcW w:w="2088" w:type="dxa"/>
+          </w:tcPr>
+          <w:p>
+            <w:pPr>
+              <w:rPr>
+                <w:lang w:val="en-US"/>
+              </w:rPr>
+            </w:pPr>
+            <w:r>
+              <w:rPr>
+                <w:lang w:val="en-US"/>
+              </w:rPr>
+              <w:t>31.03.2024</w:t>
+            </w:r>
+          </w:p>
+        </w:tc>
+        <w:tc>
+          <w:tcPr>
+            <w:tcW w:w="1440" w:type="dxa"/>
+          </w:tcPr>
+          <w:p>
+            <w:pPr>
+              <w:rPr>
+                <w:lang w:val="en-US"/>
+              </w:rPr>
+            </w:pPr>
+            <w:r>
+              <w:rPr>
+                <w:lang w:val="en-US"/>
+              </w:rPr>
+              <w:t>5h</w:t>
+            </w:r>
+          </w:p>
+        </w:tc>
+      </w:tr>
+      <w:tr>
+        <w:tc>
+          <w:tcPr>
+            <w:tcW w:w="2088" w:type="dxa"/>
+          </w:tcPr>
+          <w:p>
+            <w:pPr>
+              <w:rPr>
+                <w:lang w:val="en-US"/>
+              </w:rPr>
+            </w:pPr>
+            <w:r>
+              <w:rPr>
+                <w:lang w:val="en-US"/>
+              </w:rPr>
+              <w:t>02.04.2024</w:t>
+            </w:r>
+          </w:p>
+        </w:tc>
+        <w:tc>
+          <w:tcPr>
+            <w:tcW w:w="1440" w:type="dxa"/>
+          </w:tcPr>
+          <w:p>
+            <w:pPr>
+              <w:rPr>
+                <w:lang w:val="en-US"/>
+              </w:rPr>
+            </w:pPr>
+            <w:r>
+              <w:rPr>
+                <w:lang w:val="en-US"/>
+              </w:rPr>
+              <w:t>6h</w:t>
+            </w:r>
+          </w:p>
+        </w:tc>
+      </w:tr>
+      <w:tr>
+        <w:tc>
+          <w:tcPr>
+            <w:tcW w:w="2088" w:type="dxa"/>
+          </w:tcPr>
+          <w:p>
+            <w:pPr>
+              <w:rPr>
+                <w:lang w:val="en-US"/>
+              </w:rPr>
+            </w:pPr>
+            <w:r>
+              <w:rPr>
+                <w:lang w:val="en-US"/>
+              </w:rPr>
+              <w:t>04.04.2024</w:t>
+            </w:r>
+          </w:p>
+        </w:tc>
+        <w:tc>
+          <w:tcPr>
+            <w:tcW w:w="1440" w:type="dxa"/>
+          </w:tcPr>
+          <w:p>
+            <w:pPr>
+              <w:rPr>
+                <w:lang w:val="en-US"/>
+              </w:rPr>
+            </w:pPr>
+            <w:r>
+              <w:rPr>
+                <w:lang w:val="en-US"/>
+              </w:rPr>
+              <w:t>6h</w:t>
+            </w:r>
+          </w:p>
+        </w:tc>
+      </w:tr>
+      <w:tr>
+        <w:tc>
+          <w:tcPr>
+            <w:tcW w:w="2088" w:type="dxa"/>
+          </w:tcPr>
+          <w:p>
+            <w:pPr>
+              <w:rPr>
+                <w:lang w:val="en-US"/>
+              </w:rPr>
+            </w:pPr>
+            <w:r>
+              <w:rPr>
+                <w:lang w:val="en-US"/>
+              </w:rPr>
+              <w:t>06.04.2024</w:t>
+            </w:r>
+          </w:p>
+        </w:tc>
+        <w:tc>
+          <w:tcPr>
+            <w:tcW w:w="1440" w:type="dxa"/>
+          </w:tcPr>
+          <w:p>
+            <w:pPr>
+              <w:rPr>
+                <w:lang w:val="en-US"/>
+              </w:rPr>
+            </w:pPr>
+            <w:r>
+              <w:rPr>
+                <w:lang w:val="en-US"/>
+              </w:rPr>
+              <w:t>8h</w:t>
+            </w:r>
+          </w:p>
+        </w:tc>
+      </w:tr>
+      <w:tr>
+        <w:tc>
+          <w:tcPr>
+            <w:tcW w:w="2088" w:type="dxa"/>
+          </w:tcPr>
+          <w:p>
+            <w:pPr>
+              <w:rPr>
+                <w:lang w:val="en-US"/>
+              </w:rPr>
+            </w:pPr>
+            <w:r>
+              <w:rPr>
+                <w:lang w:val="en-US"/>
+              </w:rPr>
+              <w:t>07.04.2024</w:t>
+            </w:r>
+          </w:p>
+        </w:tc>
+        <w:tc>
+          <w:tcPr>
+            <w:tcW w:w="1440" w:type="dxa"/>
+          </w:tcPr>
+          <w:p>
+            <w:pPr>
+              <w:rPr>
+                <w:lang w:val="en-US"/>
+              </w:rPr>
+            </w:pPr>
+            <w:r>
+              <w:rPr>
+                <w:lang w:val="en-US"/>
+              </w:rPr>
+              <w:t>10h</w:t>
+            </w:r>
+          </w:p>
+        </w:tc>
+      </w:tr>
+      <w:tr>
+        <w:tc>
+          <w:tcPr>
+            <w:tcW w:w="2088" w:type="dxa"/>
+          </w:tcPr>
+          <w:p>
+            <w:pPr>
+              <w:rPr>
+                <w:lang w:val="en-US"/>
+              </w:rPr>
+            </w:pPr>
+            <w:r>
+              <w:rPr>
+                <w:lang w:val="en-US"/>
+              </w:rPr>
+              <w:t>08.04.2024</w:t>
+            </w:r>
+          </w:p>
+        </w:tc>
+        <w:tc>
+          <w:tcPr>
+            <w:tcW w:w="1440" w:type="dxa"/>
+          </w:tcPr>
+          <w:p>
+            <w:pPr>
+              <w:rPr>
+                <w:lang w:val="en-US"/>
+              </w:rPr>
+            </w:pPr>
+            <w:r>
+              <w:rPr>
+                <w:lang w:val="en-US"/>
+              </w:rPr>
+              <w:t>5h</w:t>
+            </w:r>
+          </w:p>
+        </w:tc>
+      </w:tr>
+      <w:tr>
+        <w:tc>
+          <w:tcPr>
+            <w:tcW w:w="2088" w:type="dxa"/>
+          </w:tcPr>
+          <w:p>
+            <w:pPr>
+              <w:rPr>
+                <w:lang w:val="en-US"/>
+              </w:rPr>
+            </w:pPr>
+            <w:r>
+              <w:rPr>
+                <w:lang w:val="en-US"/>
+              </w:rPr>
+              <w:t>09.04.2024</w:t>
+            </w:r>
+          </w:p>
+        </w:tc>
+        <w:tc>
+          <w:tcPr>
+            <w:tcW w:w="1440" w:type="dxa"/>
+          </w:tcPr>
+          <w:p>
+            <w:pPr>
+              <w:rPr>
+                <w:lang w:val="en-US"/>
+              </w:rPr>
+            </w:pPr>
+            <w:r>
+              <w:rPr>
+                <w:lang w:val="en-US"/>
+              </w:rPr>
+              <w:t>2h</w:t>
+            </w:r>
+          </w:p>
+        </w:tc>
+      </w:tr>
+    </w:tbl>
+    <w:p>
+      <w:pPr>
+        <w:rPr>
+          <w:lang w:val="en-US"/>
+        </w:rPr>
+      </w:pPr>
     </w:p>
     <w:sectPr>
       <w:pgSz w:w="11906" w:h="16838"/>
@@ -3128,6 +4613,7 @@
   <w:style w:type="character" w:default="1" w:styleId="Absatz-Standardschriftart">
     <w:name w:val="Default Paragraph Font"/>
     <w:uiPriority w:val="1"/>
+    <w:semiHidden/>
     <w:unhideWhenUsed/>
   </w:style>
   <w:style w:type="table" w:default="1" w:styleId="NormaleTabelle">
@@ -3287,6 +4773,37 @@
       <w:color w:val="0563C1" w:themeColor="hyperlink"/>
       <w:u w:val="single"/>
     </w:rPr>
+  </w:style>
+  <w:style w:type="character" w:styleId="NichtaufgelsteErwhnung">
+    <w:name w:val="Unresolved Mention"/>
+    <w:basedOn w:val="Absatz-Standardschriftart"/>
+    <w:uiPriority w:val="99"/>
+    <w:semiHidden/>
+    <w:unhideWhenUsed/>
+    <w:rsid w:val="004F7DB1"/>
+    <w:rPr>
+      <w:color w:val="605E5C"/>
+      <w:shd w:val="clear" w:color="auto" w:fill="E1DFDD"/>
+    </w:rPr>
+  </w:style>
+  <w:style w:type="table" w:styleId="Tabellenraster">
+    <w:name w:val="Table Grid"/>
+    <w:basedOn w:val="NormaleTabelle"/>
+    <w:uiPriority w:val="39"/>
+    <w:rsid w:val="00A40218"/>
+    <w:pPr>
+      <w:spacing w:after="0" w:line="240" w:lineRule="auto"/>
+    </w:pPr>
+    <w:tblPr>
+      <w:tblBorders>
+        <w:top w:val="single" w:sz="4" w:space="0" w:color="auto"/>
+        <w:left w:val="single" w:sz="4" w:space="0" w:color="auto"/>
+        <w:bottom w:val="single" w:sz="4" w:space="0" w:color="auto"/>
+        <w:right w:val="single" w:sz="4" w:space="0" w:color="auto"/>
+        <w:insideH w:val="single" w:sz="4" w:space="0" w:color="auto"/>
+        <w:insideV w:val="single" w:sz="4" w:space="0" w:color="auto"/>
+      </w:tblBorders>
+    </w:tblPr>
   </w:style>
 </w:styles>
 </file>

--- a/_documentation/documentation.docx
+++ b/_documentation/documentation.docx
@@ -53,14 +53,12 @@
               <w:lang w:val="en-US"/>
             </w:rPr>
           </w:pPr>
-          <w:proofErr w:type="spellStart"/>
           <w:r>
             <w:rPr>
               <w:lang w:val="en-US"/>
             </w:rPr>
             <w:t>Inhalt</w:t>
           </w:r>
-          <w:proofErr w:type="spellEnd"/>
         </w:p>
         <w:p>
           <w:pPr>
@@ -1419,7 +1417,6 @@
           <w:lang w:val="en-US"/>
         </w:rPr>
       </w:pPr>
-      <w:proofErr w:type="spellStart"/>
       <w:r>
         <w:rPr>
           <w:b/>
@@ -1436,7 +1433,6 @@
         </w:rPr>
         <w:t>SQL</w:t>
       </w:r>
-      <w:proofErr w:type="spellEnd"/>
       <w:r>
         <w:rPr>
           <w:lang w:val="en-US"/>
@@ -1475,41 +1471,13 @@
         </w:rPr>
         <w:t xml:space="preserve"> with </w:t>
       </w:r>
-      <w:proofErr w:type="spellStart"/>
       <w:r>
         <w:rPr>
           <w:b/>
           <w:bCs/>
           <w:lang w:val="en-US"/>
         </w:rPr>
-        <w:t>Datagrip</w:t>
-      </w:r>
-      <w:proofErr w:type="spellEnd"/>
-      <w:r>
-        <w:rPr>
-          <w:b/>
-          <w:bCs/>
-          <w:lang w:val="en-US"/>
-        </w:rPr>
-        <w:t xml:space="preserve"> (</w:t>
-      </w:r>
-      <w:proofErr w:type="spellStart"/>
-      <w:r>
-        <w:rPr>
-          <w:b/>
-          <w:bCs/>
-          <w:lang w:val="en-US"/>
-        </w:rPr>
-        <w:t>Jetbrains</w:t>
-      </w:r>
-      <w:proofErr w:type="spellEnd"/>
-      <w:r>
-        <w:rPr>
-          <w:b/>
-          <w:bCs/>
-          <w:lang w:val="en-US"/>
-        </w:rPr>
-        <w:t>)</w:t>
+        <w:t>Datagrip (Jetbrains)</w:t>
       </w:r>
     </w:p>
     <w:p>
@@ -1696,7 +1664,6 @@
         </w:rPr>
         <w:t xml:space="preserve">ibraries: </w:t>
       </w:r>
-      <w:proofErr w:type="spellStart"/>
       <w:r>
         <w:rPr>
           <w:b/>
@@ -1705,7 +1672,6 @@
         </w:rPr>
         <w:t>Npgsql</w:t>
       </w:r>
-      <w:proofErr w:type="spellEnd"/>
       <w:r>
         <w:rPr>
           <w:lang w:val="en-US"/>
@@ -1859,49 +1825,7 @@
         <w:rPr>
           <w:lang w:val="en-US"/>
         </w:rPr>
-        <w:t xml:space="preserve">After installing a docker-container with a Postgres Image, I downloaded the Application </w:t>
-      </w:r>
-      <w:proofErr w:type="spellStart"/>
-      <w:r>
-        <w:rPr>
-          <w:lang w:val="en-US"/>
-        </w:rPr>
-        <w:t>Datagrip</w:t>
-      </w:r>
-      <w:proofErr w:type="spellEnd"/>
-      <w:r>
-        <w:rPr>
-          <w:lang w:val="en-US"/>
-        </w:rPr>
-        <w:t xml:space="preserve"> and connected it to my Postgres database. I created a new role “</w:t>
-      </w:r>
-      <w:proofErr w:type="spellStart"/>
-      <w:r>
-        <w:rPr>
-          <w:lang w:val="en-US"/>
-        </w:rPr>
-        <w:t>seb_connection</w:t>
-      </w:r>
-      <w:proofErr w:type="spellEnd"/>
-      <w:r>
-        <w:rPr>
-          <w:lang w:val="en-US"/>
-        </w:rPr>
-        <w:t xml:space="preserve">” which will be the login credentials for the SEB </w:t>
-      </w:r>
-      <w:proofErr w:type="spellStart"/>
-      <w:r>
-        <w:rPr>
-          <w:lang w:val="en-US"/>
-        </w:rPr>
-        <w:t>Datalayer</w:t>
-      </w:r>
-      <w:proofErr w:type="spellEnd"/>
-      <w:r>
-        <w:rPr>
-          <w:lang w:val="en-US"/>
-        </w:rPr>
-        <w:t>.</w:t>
+        <w:t>After installing a docker-container with a Postgres Image, I downloaded the Application Datagrip and connected it to my Postgres database. I created a new role “seb_connection” which will be the login credentials for the SEB Datalayer.</w:t>
       </w:r>
       <w:r>
         <w:rPr>
@@ -1937,21 +1861,7 @@
         <w:rPr>
           <w:lang w:val="en-US"/>
         </w:rPr>
-        <w:t xml:space="preserve"> password. To test the connection via </w:t>
-      </w:r>
-      <w:proofErr w:type="spellStart"/>
-      <w:r>
-        <w:rPr>
-          <w:lang w:val="en-US"/>
-        </w:rPr>
-        <w:t>Datagrip</w:t>
-      </w:r>
-      <w:proofErr w:type="spellEnd"/>
-      <w:r>
-        <w:rPr>
-          <w:lang w:val="en-US"/>
-        </w:rPr>
-        <w:t>, I created a test DML SQL file to create a table.</w:t>
+        <w:t xml:space="preserve"> password. To test the connection via Datagrip, I created a test DML SQL file to create a table.</w:t>
       </w:r>
       <w:r>
         <w:rPr>
@@ -1959,7 +1869,6 @@
         </w:rPr>
         <w:t xml:space="preserve"> Then I installed the library </w:t>
       </w:r>
-      <w:proofErr w:type="spellStart"/>
       <w:r>
         <w:rPr>
           <w:b/>
@@ -1968,26 +1877,11 @@
         </w:rPr>
         <w:t>Npgsql</w:t>
       </w:r>
-      <w:proofErr w:type="spellEnd"/>
-      <w:r>
-        <w:rPr>
-          <w:lang w:val="en-US"/>
-        </w:rPr>
-        <w:t xml:space="preserve"> via the </w:t>
-      </w:r>
-      <w:proofErr w:type="spellStart"/>
-      <w:r>
-        <w:rPr>
-          <w:lang w:val="en-US"/>
-        </w:rPr>
-        <w:t>nuget</w:t>
-      </w:r>
-      <w:proofErr w:type="spellEnd"/>
-      <w:r>
-        <w:rPr>
-          <w:lang w:val="en-US"/>
-        </w:rPr>
-        <w:t xml:space="preserve"> packet manager in Visual Studio.</w:t>
+      <w:r>
+        <w:rPr>
+          <w:lang w:val="en-US"/>
+        </w:rPr>
+        <w:t xml:space="preserve"> via the nuget packet manager in Visual Studio.</w:t>
       </w:r>
     </w:p>
     <w:p>
@@ -2113,21 +2007,7 @@
         <w:rPr>
           <w:lang w:val="en-US"/>
         </w:rPr>
-        <w:t xml:space="preserve"> The </w:t>
-      </w:r>
-      <w:proofErr w:type="spellStart"/>
-      <w:r>
-        <w:rPr>
-          <w:lang w:val="en-US"/>
-        </w:rPr>
-        <w:t>BCDatabaseQuery</w:t>
-      </w:r>
-      <w:proofErr w:type="spellEnd"/>
-      <w:r>
-        <w:rPr>
-          <w:lang w:val="en-US"/>
-        </w:rPr>
-        <w:t xml:space="preserve"> object is the base-class for every data-access object and always provides an open connection to child-classes. All data-access </w:t>
+        <w:t xml:space="preserve"> The BCDatabaseQuery object is the base-class for every data-access object and always provides an open connection to child-classes. All data-access </w:t>
       </w:r>
       <w:r>
         <w:rPr>
@@ -2211,29 +2091,13 @@
         <w:rPr>
           <w:lang w:val="en-US"/>
         </w:rPr>
-        <w:t xml:space="preserve">Bind values to the placeholders </w:t>
-      </w:r>
-      <w:proofErr w:type="spellStart"/>
-      <w:proofErr w:type="gramStart"/>
-      <w:r>
-        <w:rPr>
-          <w:lang w:val="en-US"/>
-        </w:rPr>
-        <w:t>query.</w:t>
-      </w:r>
-      <w:r>
-        <w:rPr>
-          <w:lang w:val="en-US"/>
-        </w:rPr>
-        <w:t>Parameters.AddWithValue</w:t>
-      </w:r>
-      <w:proofErr w:type="spellEnd"/>
-      <w:proofErr w:type="gramEnd"/>
-      <w:r>
-        <w:rPr>
-          <w:lang w:val="en-US"/>
-        </w:rPr>
-        <w:t>("</w:t>
+        <w:t>Bind values to the placeholders query.</w:t>
+      </w:r>
+      <w:r>
+        <w:rPr>
+          <w:lang w:val="en-US"/>
+        </w:rPr>
+        <w:t>Parameters.AddWithValue("</w:t>
       </w:r>
       <w:r>
         <w:rPr>
@@ -2484,21 +2348,7 @@
         <w:rPr>
           <w:lang w:val="en-US"/>
         </w:rPr>
-        <w:t xml:space="preserve"> I used the hashing algorithm provided in the Library </w:t>
-      </w:r>
-      <w:proofErr w:type="spellStart"/>
-      <w:r>
-        <w:rPr>
-          <w:lang w:val="en-US"/>
-        </w:rPr>
-        <w:t>BCrypt</w:t>
-      </w:r>
-      <w:proofErr w:type="spellEnd"/>
-      <w:r>
-        <w:rPr>
-          <w:lang w:val="en-US"/>
-        </w:rPr>
-        <w:t xml:space="preserve"> to hash the password.</w:t>
+        <w:t xml:space="preserve"> I used the hashing algorithm provided in the Library BCrypt to hash the password.</w:t>
       </w:r>
       <w:r>
         <w:rPr>
@@ -2554,14 +2404,12 @@
         </w:rPr>
         <w:t xml:space="preserve">Every Database access by a client needs to be authenticated first. I added more columns to the users table (token, </w:t>
       </w:r>
-      <w:proofErr w:type="spellStart"/>
       <w:r>
         <w:rPr>
           <w:lang w:val="en-US"/>
         </w:rPr>
         <w:t>profilename</w:t>
       </w:r>
-      <w:proofErr w:type="spellEnd"/>
       <w:r>
         <w:rPr>
           <w:lang w:val="en-US"/>
@@ -2627,98 +2475,20 @@
         <w:rPr>
           <w:lang w:val="en-US"/>
         </w:rPr>
-        <w:t>Starting with token, this gets generated at login and maintains a trust connection between the clients and the server by handing the session token to the individual user. As long as the client holds that token it can access and change all user-specific database entries. For that a new class was added (</w:t>
-      </w:r>
-      <w:proofErr w:type="spellStart"/>
-      <w:r>
-        <w:rPr>
-          <w:lang w:val="en-US"/>
-        </w:rPr>
-        <w:t>DatabaseAuthenticate</w:t>
-      </w:r>
-      <w:proofErr w:type="spellEnd"/>
-      <w:r>
-        <w:rPr>
-          <w:lang w:val="en-US"/>
-        </w:rPr>
-        <w:t>) which takes the client provided token and checks it against the database stored token.</w:t>
-      </w:r>
-    </w:p>
-    <w:p>
-      <w:pPr>
-        <w:rPr>
-          <w:lang w:val="en-US"/>
-        </w:rPr>
-      </w:pPr>
-      <w:r>
-        <w:rPr>
-          <w:lang w:val="en-US"/>
-        </w:rPr>
-        <w:t xml:space="preserve">I added Bio, Image and </w:t>
-      </w:r>
-      <w:proofErr w:type="spellStart"/>
-      <w:r>
-        <w:rPr>
-          <w:lang w:val="en-US"/>
-        </w:rPr>
-        <w:t>ProfileName</w:t>
-      </w:r>
-      <w:proofErr w:type="spellEnd"/>
-      <w:r>
-        <w:rPr>
-          <w:lang w:val="en-US"/>
-        </w:rPr>
-        <w:t xml:space="preserve"> to a new helper Class “</w:t>
-      </w:r>
-      <w:proofErr w:type="spellStart"/>
-      <w:r>
-        <w:rPr>
-          <w:lang w:val="en-US"/>
-        </w:rPr>
-        <w:t>UserData</w:t>
-      </w:r>
-      <w:proofErr w:type="spellEnd"/>
-      <w:r>
-        <w:rPr>
-          <w:lang w:val="en-US"/>
-        </w:rPr>
-        <w:t xml:space="preserve">”. The new class </w:t>
-      </w:r>
-      <w:proofErr w:type="spellStart"/>
-      <w:r>
-        <w:rPr>
-          <w:lang w:val="en-US"/>
-        </w:rPr>
-        <w:t>DatabaseGetUserInfo</w:t>
-      </w:r>
-      <w:proofErr w:type="spellEnd"/>
-      <w:r>
-        <w:rPr>
-          <w:lang w:val="en-US"/>
-        </w:rPr>
-        <w:t xml:space="preserve"> and the method </w:t>
-      </w:r>
-      <w:proofErr w:type="spellStart"/>
-      <w:proofErr w:type="gramStart"/>
-      <w:r>
-        <w:rPr>
-          <w:lang w:val="en-US"/>
-        </w:rPr>
-        <w:t>GetUserInfo</w:t>
-      </w:r>
-      <w:proofErr w:type="spellEnd"/>
-      <w:r>
-        <w:rPr>
-          <w:lang w:val="en-US"/>
-        </w:rPr>
-        <w:t>(</w:t>
-      </w:r>
-      <w:proofErr w:type="gramEnd"/>
-      <w:r>
-        <w:rPr>
-          <w:lang w:val="en-US"/>
-        </w:rPr>
-        <w:t>) was added to allow (authenticated) clients to access their profile info.</w:t>
+        <w:t>Starting with token, this gets generated at login and maintains a trust connection between the clients and the server by handing the session token to the individual user. As long as the client holds that token it can access and change all user-specific database entries. For that a new class was added (DatabaseAuthenticate) which takes the client provided token and checks it against the database stored token.</w:t>
+      </w:r>
+    </w:p>
+    <w:p>
+      <w:pPr>
+        <w:rPr>
+          <w:lang w:val="en-US"/>
+        </w:rPr>
+      </w:pPr>
+      <w:r>
+        <w:rPr>
+          <w:lang w:val="en-US"/>
+        </w:rPr>
+        <w:t>I added Bio, Image and ProfileName to a new helper Class “UserData”. The new class DatabaseGetUserInfo and the method GetUserInfo() was added to allow (authenticated) clients to access their profile info.</w:t>
       </w:r>
     </w:p>
     <w:p>
@@ -2747,29 +2517,7 @@
         <w:rPr>
           <w:lang w:val="en-US"/>
         </w:rPr>
-        <w:t xml:space="preserve">For the put method, the client alters the bio of the current user, via the object </w:t>
-      </w:r>
-      <w:proofErr w:type="spellStart"/>
-      <w:proofErr w:type="gramStart"/>
-      <w:r>
-        <w:rPr>
-          <w:lang w:val="en-US"/>
-        </w:rPr>
-        <w:t>DatabaseChangeUserInfo</w:t>
-      </w:r>
-      <w:proofErr w:type="spellEnd"/>
-      <w:r>
-        <w:rPr>
-          <w:lang w:val="en-US"/>
-        </w:rPr>
-        <w:t>(</w:t>
-      </w:r>
-      <w:proofErr w:type="gramEnd"/>
-      <w:r>
-        <w:rPr>
-          <w:lang w:val="en-US"/>
-        </w:rPr>
-        <w:t>).</w:t>
+        <w:t>For the put method, the client alters the bio of the current user, via the object DatabaseChangeUserInfo().</w:t>
       </w:r>
     </w:p>
     <w:p>
@@ -2822,21 +2570,7 @@
         <w:rPr>
           <w:lang w:val="en-US"/>
         </w:rPr>
-        <w:t xml:space="preserve"> I created a new Endpoint object and registered it in the </w:t>
-      </w:r>
-      <w:proofErr w:type="spellStart"/>
-      <w:r>
-        <w:rPr>
-          <w:lang w:val="en-US"/>
-        </w:rPr>
-        <w:t>HTTPServer</w:t>
-      </w:r>
-      <w:proofErr w:type="spellEnd"/>
-      <w:r>
-        <w:rPr>
-          <w:lang w:val="en-US"/>
-        </w:rPr>
-        <w:t xml:space="preserve"> object. Next, I created a Database</w:t>
+        <w:t xml:space="preserve"> I created a new Endpoint object and registered it in the HTTPServer object. Next, I created a Database</w:t>
       </w:r>
       <w:r>
         <w:rPr>
@@ -2891,77 +2625,7 @@
           <w:lang w:val="en-US"/>
         </w:rPr>
         <w:lastRenderedPageBreak/>
-        <w:t>in the database, however this did not work, since the used method “</w:t>
-      </w:r>
-      <w:proofErr w:type="spellStart"/>
-      <w:r>
-        <w:rPr>
-          <w:lang w:val="en-US"/>
-        </w:rPr>
-        <w:t>BCrypt.HashPassword</w:t>
-      </w:r>
-      <w:proofErr w:type="spellEnd"/>
-      <w:r>
-        <w:rPr>
-          <w:lang w:val="en-US"/>
-        </w:rPr>
-        <w:t xml:space="preserve">()” required a salting value. If none was provided a random value was generated. This made the compared hashes differ </w:t>
-      </w:r>
-      <w:proofErr w:type="spellStart"/>
-      <w:r>
-        <w:rPr>
-          <w:lang w:val="en-US"/>
-        </w:rPr>
-        <w:t>everytime</w:t>
-      </w:r>
-      <w:proofErr w:type="spellEnd"/>
-      <w:r>
-        <w:rPr>
-          <w:lang w:val="en-US"/>
-        </w:rPr>
-        <w:t xml:space="preserve">. Reading the documentation of the </w:t>
-      </w:r>
-      <w:proofErr w:type="spellStart"/>
-      <w:r>
-        <w:rPr>
-          <w:lang w:val="en-US"/>
-        </w:rPr>
-        <w:t>BCrypt</w:t>
-      </w:r>
-      <w:proofErr w:type="spellEnd"/>
-      <w:r>
-        <w:rPr>
-          <w:lang w:val="en-US"/>
-        </w:rPr>
-        <w:t xml:space="preserve"> Library further, I found the correct method which was “</w:t>
-      </w:r>
-      <w:proofErr w:type="spellStart"/>
-      <w:r>
-        <w:rPr>
-          <w:lang w:val="en-US"/>
-        </w:rPr>
-        <w:t>Bcrypt.Verify</w:t>
-      </w:r>
-      <w:proofErr w:type="spellEnd"/>
-      <w:r>
-        <w:rPr>
-          <w:lang w:val="en-US"/>
-        </w:rPr>
-        <w:t xml:space="preserve">()”. Using this the </w:t>
-      </w:r>
-      <w:proofErr w:type="spellStart"/>
-      <w:r>
-        <w:rPr>
-          <w:lang w:val="en-US"/>
-        </w:rPr>
-        <w:t>authentification</w:t>
-      </w:r>
-      <w:proofErr w:type="spellEnd"/>
-      <w:r>
-        <w:rPr>
-          <w:lang w:val="en-US"/>
-        </w:rPr>
-        <w:t xml:space="preserve"> via the given credentials worked immediately</w:t>
+        <w:t>in the database, however this did not work, since the used method “BCrypt.HashPassword()” required a salting value. If none was provided a random value was generated. This made the compared hashes differ everytime. Reading the documentation of the BCrypt Library further, I found the correct method which was “Bcrypt.Verify()”. Using this the authentification via the given credentials worked immediately</w:t>
       </w:r>
       <w:r>
         <w:rPr>
@@ -3058,21 +2722,7 @@
         <w:rPr>
           <w:lang w:val="en-US"/>
         </w:rPr>
-        <w:t xml:space="preserve"> via the singleton object </w:t>
-      </w:r>
-      <w:proofErr w:type="spellStart"/>
-      <w:r>
-        <w:rPr>
-          <w:lang w:val="en-US"/>
-        </w:rPr>
-        <w:t>BLL_SessionManager</w:t>
-      </w:r>
-      <w:proofErr w:type="spellEnd"/>
-      <w:r>
-        <w:rPr>
-          <w:lang w:val="en-US"/>
-        </w:rPr>
-        <w:t xml:space="preserve"> which stores all </w:t>
+        <w:t xml:space="preserve"> via the singleton object BLL_SessionManager which stores all </w:t>
       </w:r>
       <w:r>
         <w:rPr>
@@ -3084,35 +2734,7 @@
         <w:rPr>
           <w:lang w:val="en-US"/>
         </w:rPr>
-        <w:t xml:space="preserve"> Two helper methods provide the username (which is sometimes needed for database queries) when the token is provided and the token when username is provided. (</w:t>
-      </w:r>
-      <w:proofErr w:type="spellStart"/>
-      <w:r>
-        <w:rPr>
-          <w:lang w:val="en-US"/>
-        </w:rPr>
-        <w:t>GetSessionByToken</w:t>
-      </w:r>
-      <w:proofErr w:type="spellEnd"/>
-      <w:r>
-        <w:rPr>
-          <w:lang w:val="en-US"/>
-        </w:rPr>
-        <w:t xml:space="preserve"> and </w:t>
-      </w:r>
-      <w:proofErr w:type="spellStart"/>
-      <w:r>
-        <w:rPr>
-          <w:lang w:val="en-US"/>
-        </w:rPr>
-        <w:t>GetSessionByUsername</w:t>
-      </w:r>
-      <w:proofErr w:type="spellEnd"/>
-      <w:r>
-        <w:rPr>
-          <w:lang w:val="en-US"/>
-        </w:rPr>
-        <w:t>)</w:t>
+        <w:t xml:space="preserve"> Two helper methods provide the username (which is sometimes needed for database queries) when the token is provided and the token when username is provided. (GetSessionByToken and GetSessionByUsername)</w:t>
       </w:r>
       <w:r>
         <w:rPr>
@@ -3124,35 +2746,7 @@
         <w:rPr>
           <w:lang w:val="en-US"/>
         </w:rPr>
-        <w:t xml:space="preserve"> Later I also added a </w:t>
-      </w:r>
-      <w:proofErr w:type="spellStart"/>
-      <w:r>
-        <w:rPr>
-          <w:lang w:val="en-US"/>
-        </w:rPr>
-        <w:t>GetUserID</w:t>
-      </w:r>
-      <w:proofErr w:type="spellEnd"/>
-      <w:r>
-        <w:rPr>
-          <w:lang w:val="en-US"/>
-        </w:rPr>
-        <w:t xml:space="preserve"> Method to save/get the corresponding </w:t>
-      </w:r>
-      <w:proofErr w:type="spellStart"/>
-      <w:r>
-        <w:rPr>
-          <w:lang w:val="en-US"/>
-        </w:rPr>
-        <w:t>user_id</w:t>
-      </w:r>
-      <w:proofErr w:type="spellEnd"/>
-      <w:r>
-        <w:rPr>
-          <w:lang w:val="en-US"/>
-        </w:rPr>
-        <w:t>, this allowed me to insert history entries</w:t>
+        <w:t xml:space="preserve"> Later I also added a GetUserID Method to save/get the corresponding user_id, this allowed me to insert history entries</w:t>
       </w:r>
       <w:r>
         <w:rPr>
@@ -3193,21 +2787,7 @@
         <w:rPr>
           <w:lang w:val="en-US"/>
         </w:rPr>
-        <w:t xml:space="preserve">After fully implementing the session functionality, it is now possible to run a query against </w:t>
-      </w:r>
-      <w:proofErr w:type="gramStart"/>
-      <w:r>
-        <w:rPr>
-          <w:lang w:val="en-US"/>
-        </w:rPr>
-        <w:t>an</w:t>
-      </w:r>
-      <w:proofErr w:type="gramEnd"/>
-      <w:r>
-        <w:rPr>
-          <w:lang w:val="en-US"/>
-        </w:rPr>
-        <w:t xml:space="preserve"> previously logged-in client which only provides the token. It accesses a </w:t>
+        <w:t xml:space="preserve">After fully implementing the session functionality, it is now possible to run a query against an previously logged-in client which only provides the token. It accesses a </w:t>
       </w:r>
     </w:p>
     <w:p>
@@ -3236,49 +2816,7 @@
         <w:rPr>
           <w:lang w:val="en-US"/>
         </w:rPr>
-        <w:t>Similar to Endpoint STATS, this simply accesses a view (</w:t>
-      </w:r>
-      <w:proofErr w:type="spellStart"/>
-      <w:r>
-        <w:rPr>
-          <w:lang w:val="en-US"/>
-        </w:rPr>
-        <w:t>get_score</w:t>
-      </w:r>
-      <w:proofErr w:type="spellEnd"/>
-      <w:r>
-        <w:rPr>
-          <w:lang w:val="en-US"/>
-        </w:rPr>
-        <w:t xml:space="preserve">) in the </w:t>
-      </w:r>
-      <w:proofErr w:type="spellStart"/>
-      <w:r>
-        <w:rPr>
-          <w:lang w:val="en-US"/>
-        </w:rPr>
-        <w:t>DatabaseGetScore</w:t>
-      </w:r>
-      <w:proofErr w:type="spellEnd"/>
-      <w:r>
-        <w:rPr>
-          <w:lang w:val="en-US"/>
-        </w:rPr>
-        <w:t xml:space="preserve"> Object and packs it into a </w:t>
-      </w:r>
-      <w:proofErr w:type="spellStart"/>
-      <w:r>
-        <w:rPr>
-          <w:lang w:val="en-US"/>
-        </w:rPr>
-        <w:t>UserStats</w:t>
-      </w:r>
-      <w:proofErr w:type="spellEnd"/>
-      <w:r>
-        <w:rPr>
-          <w:lang w:val="en-US"/>
-        </w:rPr>
-        <w:t>-List. This then gets serialized.</w:t>
+        <w:t>Similar to Endpoint STATS, this simply accesses a view (get_score) in the DatabaseGetScore Object and packs it into a UserStats-List. This then gets serialized.</w:t>
       </w:r>
     </w:p>
     <w:p>
@@ -3373,39 +2911,17 @@
         </w:rPr>
         <w:t xml:space="preserve">ethod to create an entry in the history table. The biggest difference was the </w:t>
       </w:r>
-      <w:proofErr w:type="spellStart"/>
-      <w:r>
-        <w:rPr>
-          <w:lang w:val="en-US"/>
-        </w:rPr>
-        <w:t>user_id</w:t>
-      </w:r>
-      <w:proofErr w:type="spellEnd"/>
-      <w:r>
-        <w:rPr>
-          <w:lang w:val="en-US"/>
-        </w:rPr>
-        <w:t xml:space="preserve"> which I saved in the session data</w:t>
-      </w:r>
-      <w:r>
-        <w:rPr>
-          <w:lang w:val="en-US"/>
-        </w:rPr>
-        <w:t xml:space="preserve"> and was used to create a foreign key reference in the history table for the corresponding user (see data modeling). A new object was required to deserialize the JSON-string called </w:t>
-      </w:r>
-      <w:proofErr w:type="spellStart"/>
-      <w:r>
-        <w:rPr>
-          <w:lang w:val="en-US"/>
-        </w:rPr>
-        <w:t>UserHistory</w:t>
-      </w:r>
-      <w:proofErr w:type="spellEnd"/>
-      <w:r>
-        <w:rPr>
-          <w:lang w:val="en-US"/>
-        </w:rPr>
-        <w:t>.</w:t>
+      <w:r>
+        <w:rPr>
+          <w:lang w:val="en-US"/>
+        </w:rPr>
+        <w:t>user_id which I saved in the session data</w:t>
+      </w:r>
+      <w:r>
+        <w:rPr>
+          <w:lang w:val="en-US"/>
+        </w:rPr>
+        <w:t xml:space="preserve"> and was used to create a foreign key reference in the history table for the corresponding user (see data modeling). A new object was required to deserialize the JSON-string called UserHistory.</w:t>
       </w:r>
     </w:p>
     <w:p>
@@ -3434,21 +2950,7 @@
         <w:rPr>
           <w:lang w:val="en-US"/>
         </w:rPr>
-        <w:t xml:space="preserve">I reused the </w:t>
-      </w:r>
-      <w:proofErr w:type="spellStart"/>
-      <w:r>
-        <w:rPr>
-          <w:lang w:val="en-US"/>
-        </w:rPr>
-        <w:t>UserHistory</w:t>
-      </w:r>
-      <w:proofErr w:type="spellEnd"/>
-      <w:r>
-        <w:rPr>
-          <w:lang w:val="en-US"/>
-        </w:rPr>
-        <w:t xml:space="preserve"> object to store the query return, which then was stored in a list of returns. This list in turn got serialized and returned to the user.</w:t>
+        <w:t>I reused the UserHistory object to store the query return, which then was stored in a list of returns. This list in turn got serialized and returned to the user.</w:t>
       </w:r>
     </w:p>
     <w:p>
@@ -3477,75 +2979,19 @@
         <w:rPr>
           <w:lang w:val="en-US"/>
         </w:rPr>
-        <w:t xml:space="preserve">Similar to the Endpoint Sessions, to store and track all the tournament data I created a new singleton </w:t>
-      </w:r>
-      <w:proofErr w:type="spellStart"/>
-      <w:r>
-        <w:rPr>
-          <w:lang w:val="en-US"/>
-        </w:rPr>
-        <w:t>BLL_TournamentManager</w:t>
-      </w:r>
-      <w:proofErr w:type="spellEnd"/>
-      <w:r>
-        <w:rPr>
-          <w:lang w:val="en-US"/>
-        </w:rPr>
-        <w:t xml:space="preserve"> which stores a list of all tournaments.</w:t>
-      </w:r>
-      <w:r>
-        <w:rPr>
-          <w:lang w:val="en-US"/>
-        </w:rPr>
-        <w:t xml:space="preserve"> Every tournament has a constructor which calls a timer that deactivates the tournament after 2 minutes. Each tournament stores a list </w:t>
-      </w:r>
-      <w:proofErr w:type="spellStart"/>
-      <w:r>
-        <w:rPr>
-          <w:lang w:val="en-US"/>
-        </w:rPr>
-        <w:t>tournamententries</w:t>
-      </w:r>
-      <w:proofErr w:type="spellEnd"/>
-      <w:r>
-        <w:rPr>
-          <w:lang w:val="en-US"/>
-        </w:rPr>
-        <w:t>.</w:t>
-      </w:r>
-      <w:r>
-        <w:rPr>
-          <w:lang w:val="en-US"/>
-        </w:rPr>
-        <w:t xml:space="preserve"> By calling </w:t>
-      </w:r>
-      <w:proofErr w:type="spellStart"/>
-      <w:r>
-        <w:rPr>
-          <w:lang w:val="en-US"/>
-        </w:rPr>
-        <w:t>AddTournamentEntry</w:t>
-      </w:r>
-      <w:proofErr w:type="spellEnd"/>
-      <w:r>
-        <w:rPr>
-          <w:lang w:val="en-US"/>
-        </w:rPr>
-        <w:t xml:space="preserve">, the </w:t>
-      </w:r>
-      <w:proofErr w:type="spellStart"/>
-      <w:r>
-        <w:rPr>
-          <w:lang w:val="en-US"/>
-        </w:rPr>
-        <w:t>tournamentEntry</w:t>
-      </w:r>
-      <w:proofErr w:type="spellEnd"/>
-      <w:r>
-        <w:rPr>
-          <w:lang w:val="en-US"/>
-        </w:rPr>
-        <w:t xml:space="preserve"> is added to either a currently </w:t>
+        <w:t>Similar to the Endpoint Sessions, to store and track all the tournament data I created a new singleton BLL_TournamentManager which stores a list of all tournaments.</w:t>
+      </w:r>
+      <w:r>
+        <w:rPr>
+          <w:lang w:val="en-US"/>
+        </w:rPr>
+        <w:t xml:space="preserve"> Every tournament has a constructor which calls a timer that deactivates the tournament after 2 minutes. Each tournament stores a list tournamententries.</w:t>
+      </w:r>
+      <w:r>
+        <w:rPr>
+          <w:lang w:val="en-US"/>
+        </w:rPr>
+        <w:t xml:space="preserve"> By calling AddTournamentEntry, the tournamentEntry is added to either a currently </w:t>
       </w:r>
       <w:r>
         <w:rPr>
@@ -3591,7 +3037,6 @@
         </w:rPr>
       </w:pPr>
       <w:bookmarkStart w:id="15" w:name="_Toc163572641"/>
-      <w:proofErr w:type="spellStart"/>
       <w:r>
         <w:rPr>
           <w:lang w:val="en-US"/>
@@ -3600,7 +3045,6 @@
         <w:t>Projectinformation</w:t>
       </w:r>
       <w:bookmarkEnd w:id="15"/>
-      <w:proofErr w:type="spellEnd"/>
     </w:p>
     <w:p>
       <w:pPr>
@@ -4001,6 +3445,44 @@
                 <w:lang w:val="en-US"/>
               </w:rPr>
               <w:t>2h</w:t>
+            </w:r>
+          </w:p>
+        </w:tc>
+      </w:tr>
+      <w:tr>
+        <w:tc>
+          <w:tcPr>
+            <w:tcW w:w="2088" w:type="dxa"/>
+          </w:tcPr>
+          <w:p>
+            <w:pPr>
+              <w:rPr>
+                <w:lang w:val="en-US"/>
+              </w:rPr>
+            </w:pPr>
+            <w:r>
+              <w:rPr>
+                <w:lang w:val="en-US"/>
+              </w:rPr>
+              <w:t>10.04.2024</w:t>
+            </w:r>
+          </w:p>
+        </w:tc>
+        <w:tc>
+          <w:tcPr>
+            <w:tcW w:w="1440" w:type="dxa"/>
+          </w:tcPr>
+          <w:p>
+            <w:pPr>
+              <w:rPr>
+                <w:lang w:val="en-US"/>
+              </w:rPr>
+            </w:pPr>
+            <w:r>
+              <w:rPr>
+                <w:lang w:val="en-US"/>
+              </w:rPr>
+              <w:t>3h</w:t>
             </w:r>
           </w:p>
         </w:tc>

--- a/_documentation/documentation.docx
+++ b/_documentation/documentation.docx
@@ -3482,7 +3482,13 @@
               <w:rPr>
                 <w:lang w:val="en-US"/>
               </w:rPr>
-              <w:t>3h</w:t>
+              <w:t>6</w:t>
+            </w:r>
+            <w:r>
+              <w:rPr>
+                <w:lang w:val="en-US"/>
+              </w:rPr>
+              <w:t>h</w:t>
             </w:r>
           </w:p>
         </w:tc>

--- a/_documentation/documentation.docx
+++ b/_documentation/documentation.docx
@@ -81,7 +81,7 @@
           <w:r>
             <w:fldChar w:fldCharType="separate"/>
           </w:r>
-          <w:hyperlink w:anchor="_Toc163572626" w:history="1">
+          <w:hyperlink w:anchor="_Toc163765799" w:history="1">
             <w:r>
               <w:rPr>
                 <w:rStyle w:val="Hyperlink"/>
@@ -109,7 +109,7 @@
                 <w:noProof/>
                 <w:webHidden/>
               </w:rPr>
-              <w:instrText xml:space="preserve"> PAGEREF _Toc163572626 \h </w:instrText>
+              <w:instrText xml:space="preserve"> PAGEREF _Toc163765799 \h </w:instrText>
             </w:r>
             <w:r>
               <w:rPr>
@@ -152,7 +152,7 @@
               <w:lang w:eastAsia="de-AT"/>
             </w:rPr>
           </w:pPr>
-          <w:hyperlink w:anchor="_Toc163572627" w:history="1">
+          <w:hyperlink w:anchor="_Toc163765800" w:history="1">
             <w:r>
               <w:rPr>
                 <w:rStyle w:val="Hyperlink"/>
@@ -180,7 +180,7 @@
                 <w:noProof/>
                 <w:webHidden/>
               </w:rPr>
-              <w:instrText xml:space="preserve"> PAGEREF _Toc163572627 \h </w:instrText>
+              <w:instrText xml:space="preserve"> PAGEREF _Toc163765800 \h </w:instrText>
             </w:r>
             <w:r>
               <w:rPr>
@@ -200,7 +200,7 @@
                 <w:noProof/>
                 <w:webHidden/>
               </w:rPr>
-              <w:t>2</w:t>
+              <w:t>3</w:t>
             </w:r>
             <w:r>
               <w:rPr>
@@ -223,7 +223,7 @@
               <w:lang w:eastAsia="de-AT"/>
             </w:rPr>
           </w:pPr>
-          <w:hyperlink w:anchor="_Toc163572628" w:history="1">
+          <w:hyperlink w:anchor="_Toc163765801" w:history="1">
             <w:r>
               <w:rPr>
                 <w:rStyle w:val="Hyperlink"/>
@@ -251,7 +251,7 @@
                 <w:noProof/>
                 <w:webHidden/>
               </w:rPr>
-              <w:instrText xml:space="preserve"> PAGEREF _Toc163572628 \h </w:instrText>
+              <w:instrText xml:space="preserve"> PAGEREF _Toc163765801 \h </w:instrText>
             </w:r>
             <w:r>
               <w:rPr>
@@ -271,7 +271,7 @@
                 <w:noProof/>
                 <w:webHidden/>
               </w:rPr>
-              <w:t>3</w:t>
+              <w:t>4</w:t>
             </w:r>
             <w:r>
               <w:rPr>
@@ -294,7 +294,7 @@
               <w:lang w:eastAsia="de-AT"/>
             </w:rPr>
           </w:pPr>
-          <w:hyperlink w:anchor="_Toc163572629" w:history="1">
+          <w:hyperlink w:anchor="_Toc163765802" w:history="1">
             <w:r>
               <w:rPr>
                 <w:rStyle w:val="Hyperlink"/>
@@ -322,7 +322,7 @@
                 <w:noProof/>
                 <w:webHidden/>
               </w:rPr>
-              <w:instrText xml:space="preserve"> PAGEREF _Toc163572629 \h </w:instrText>
+              <w:instrText xml:space="preserve"> PAGEREF _Toc163765802 \h </w:instrText>
             </w:r>
             <w:r>
               <w:rPr>
@@ -342,7 +342,7 @@
                 <w:noProof/>
                 <w:webHidden/>
               </w:rPr>
-              <w:t>3</w:t>
+              <w:t>4</w:t>
             </w:r>
             <w:r>
               <w:rPr>
@@ -365,7 +365,7 @@
               <w:lang w:eastAsia="de-AT"/>
             </w:rPr>
           </w:pPr>
-          <w:hyperlink w:anchor="_Toc163572630" w:history="1">
+          <w:hyperlink w:anchor="_Toc163765803" w:history="1">
             <w:r>
               <w:rPr>
                 <w:rStyle w:val="Hyperlink"/>
@@ -393,7 +393,7 @@
                 <w:noProof/>
                 <w:webHidden/>
               </w:rPr>
-              <w:instrText xml:space="preserve"> PAGEREF _Toc163572630 \h </w:instrText>
+              <w:instrText xml:space="preserve"> PAGEREF _Toc163765803 \h </w:instrText>
             </w:r>
             <w:r>
               <w:rPr>
@@ -413,7 +413,7 @@
                 <w:noProof/>
                 <w:webHidden/>
               </w:rPr>
-              <w:t>3</w:t>
+              <w:t>4</w:t>
             </w:r>
             <w:r>
               <w:rPr>
@@ -436,7 +436,7 @@
               <w:lang w:eastAsia="de-AT"/>
             </w:rPr>
           </w:pPr>
-          <w:hyperlink w:anchor="_Toc163572631" w:history="1">
+          <w:hyperlink w:anchor="_Toc163765804" w:history="1">
             <w:r>
               <w:rPr>
                 <w:rStyle w:val="Hyperlink"/>
@@ -464,7 +464,7 @@
                 <w:noProof/>
                 <w:webHidden/>
               </w:rPr>
-              <w:instrText xml:space="preserve"> PAGEREF _Toc163572631 \h </w:instrText>
+              <w:instrText xml:space="preserve"> PAGEREF _Toc163765804 \h </w:instrText>
             </w:r>
             <w:r>
               <w:rPr>
@@ -484,7 +484,7 @@
                 <w:noProof/>
                 <w:webHidden/>
               </w:rPr>
-              <w:t>3</w:t>
+              <w:t>4</w:t>
             </w:r>
             <w:r>
               <w:rPr>
@@ -507,7 +507,7 @@
               <w:lang w:eastAsia="de-AT"/>
             </w:rPr>
           </w:pPr>
-          <w:hyperlink w:anchor="_Toc163572632" w:history="1">
+          <w:hyperlink w:anchor="_Toc163765805" w:history="1">
             <w:r>
               <w:rPr>
                 <w:rStyle w:val="Hyperlink"/>
@@ -535,7 +535,7 @@
                 <w:noProof/>
                 <w:webHidden/>
               </w:rPr>
-              <w:instrText xml:space="preserve"> PAGEREF _Toc163572632 \h </w:instrText>
+              <w:instrText xml:space="preserve"> PAGEREF _Toc163765805 \h </w:instrText>
             </w:r>
             <w:r>
               <w:rPr>
@@ -555,7 +555,7 @@
                 <w:noProof/>
                 <w:webHidden/>
               </w:rPr>
-              <w:t>4</w:t>
+              <w:t>5</w:t>
             </w:r>
             <w:r>
               <w:rPr>
@@ -578,7 +578,7 @@
               <w:lang w:eastAsia="de-AT"/>
             </w:rPr>
           </w:pPr>
-          <w:hyperlink w:anchor="_Toc163572633" w:history="1">
+          <w:hyperlink w:anchor="_Toc163765806" w:history="1">
             <w:r>
               <w:rPr>
                 <w:rStyle w:val="Hyperlink"/>
@@ -606,7 +606,7 @@
                 <w:noProof/>
                 <w:webHidden/>
               </w:rPr>
-              <w:instrText xml:space="preserve"> PAGEREF _Toc163572633 \h </w:instrText>
+              <w:instrText xml:space="preserve"> PAGEREF _Toc163765806 \h </w:instrText>
             </w:r>
             <w:r>
               <w:rPr>
@@ -626,7 +626,7 @@
                 <w:noProof/>
                 <w:webHidden/>
               </w:rPr>
-              <w:t>4</w:t>
+              <w:t>5</w:t>
             </w:r>
             <w:r>
               <w:rPr>
@@ -649,7 +649,7 @@
               <w:lang w:eastAsia="de-AT"/>
             </w:rPr>
           </w:pPr>
-          <w:hyperlink w:anchor="_Toc163572634" w:history="1">
+          <w:hyperlink w:anchor="_Toc163765807" w:history="1">
             <w:r>
               <w:rPr>
                 <w:rStyle w:val="Hyperlink"/>
@@ -677,7 +677,7 @@
                 <w:noProof/>
                 <w:webHidden/>
               </w:rPr>
-              <w:instrText xml:space="preserve"> PAGEREF _Toc163572634 \h </w:instrText>
+              <w:instrText xml:space="preserve"> PAGEREF _Toc163765807 \h </w:instrText>
             </w:r>
             <w:r>
               <w:rPr>
@@ -697,7 +697,7 @@
                 <w:noProof/>
                 <w:webHidden/>
               </w:rPr>
-              <w:t>4</w:t>
+              <w:t>5</w:t>
             </w:r>
             <w:r>
               <w:rPr>
@@ -720,7 +720,7 @@
               <w:lang w:eastAsia="de-AT"/>
             </w:rPr>
           </w:pPr>
-          <w:hyperlink w:anchor="_Toc163572635" w:history="1">
+          <w:hyperlink w:anchor="_Toc163765808" w:history="1">
             <w:r>
               <w:rPr>
                 <w:rStyle w:val="Hyperlink"/>
@@ -748,7 +748,7 @@
                 <w:noProof/>
                 <w:webHidden/>
               </w:rPr>
-              <w:instrText xml:space="preserve"> PAGEREF _Toc163572635 \h </w:instrText>
+              <w:instrText xml:space="preserve"> PAGEREF _Toc163765808 \h </w:instrText>
             </w:r>
             <w:r>
               <w:rPr>
@@ -768,7 +768,7 @@
                 <w:noProof/>
                 <w:webHidden/>
               </w:rPr>
-              <w:t>5</w:t>
+              <w:t>6</w:t>
             </w:r>
             <w:r>
               <w:rPr>
@@ -791,7 +791,7 @@
               <w:lang w:eastAsia="de-AT"/>
             </w:rPr>
           </w:pPr>
-          <w:hyperlink w:anchor="_Toc163572636" w:history="1">
+          <w:hyperlink w:anchor="_Toc163765809" w:history="1">
             <w:r>
               <w:rPr>
                 <w:rStyle w:val="Hyperlink"/>
@@ -819,7 +819,7 @@
                 <w:noProof/>
                 <w:webHidden/>
               </w:rPr>
-              <w:instrText xml:space="preserve"> PAGEREF _Toc163572636 \h </w:instrText>
+              <w:instrText xml:space="preserve"> PAGEREF _Toc163765809 \h </w:instrText>
             </w:r>
             <w:r>
               <w:rPr>
@@ -839,7 +839,7 @@
                 <w:noProof/>
                 <w:webHidden/>
               </w:rPr>
-              <w:t>5</w:t>
+              <w:t>6</w:t>
             </w:r>
             <w:r>
               <w:rPr>
@@ -862,7 +862,7 @@
               <w:lang w:eastAsia="de-AT"/>
             </w:rPr>
           </w:pPr>
-          <w:hyperlink w:anchor="_Toc163572637" w:history="1">
+          <w:hyperlink w:anchor="_Toc163765810" w:history="1">
             <w:r>
               <w:rPr>
                 <w:rStyle w:val="Hyperlink"/>
@@ -890,7 +890,7 @@
                 <w:noProof/>
                 <w:webHidden/>
               </w:rPr>
-              <w:instrText xml:space="preserve"> PAGEREF _Toc163572637 \h </w:instrText>
+              <w:instrText xml:space="preserve"> PAGEREF _Toc163765810 \h </w:instrText>
             </w:r>
             <w:r>
               <w:rPr>
@@ -910,7 +910,7 @@
                 <w:noProof/>
                 <w:webHidden/>
               </w:rPr>
-              <w:t>5</w:t>
+              <w:t>6</w:t>
             </w:r>
             <w:r>
               <w:rPr>
@@ -933,7 +933,7 @@
               <w:lang w:eastAsia="de-AT"/>
             </w:rPr>
           </w:pPr>
-          <w:hyperlink w:anchor="_Toc163572638" w:history="1">
+          <w:hyperlink w:anchor="_Toc163765811" w:history="1">
             <w:r>
               <w:rPr>
                 <w:rStyle w:val="Hyperlink"/>
@@ -961,7 +961,7 @@
                 <w:noProof/>
                 <w:webHidden/>
               </w:rPr>
-              <w:instrText xml:space="preserve"> PAGEREF _Toc163572638 \h </w:instrText>
+              <w:instrText xml:space="preserve"> PAGEREF _Toc163765811 \h </w:instrText>
             </w:r>
             <w:r>
               <w:rPr>
@@ -981,7 +981,7 @@
                 <w:noProof/>
                 <w:webHidden/>
               </w:rPr>
-              <w:t>5</w:t>
+              <w:t>6</w:t>
             </w:r>
             <w:r>
               <w:rPr>
@@ -1004,7 +1004,7 @@
               <w:lang w:eastAsia="de-AT"/>
             </w:rPr>
           </w:pPr>
-          <w:hyperlink w:anchor="_Toc163572639" w:history="1">
+          <w:hyperlink w:anchor="_Toc163765812" w:history="1">
             <w:r>
               <w:rPr>
                 <w:rStyle w:val="Hyperlink"/>
@@ -1032,7 +1032,7 @@
                 <w:noProof/>
                 <w:webHidden/>
               </w:rPr>
-              <w:instrText xml:space="preserve"> PAGEREF _Toc163572639 \h </w:instrText>
+              <w:instrText xml:space="preserve"> PAGEREF _Toc163765812 \h </w:instrText>
             </w:r>
             <w:r>
               <w:rPr>
@@ -1052,7 +1052,7 @@
                 <w:noProof/>
                 <w:webHidden/>
               </w:rPr>
-              <w:t>5</w:t>
+              <w:t>6</w:t>
             </w:r>
             <w:r>
               <w:rPr>
@@ -1075,7 +1075,7 @@
               <w:lang w:eastAsia="de-AT"/>
             </w:rPr>
           </w:pPr>
-          <w:hyperlink w:anchor="_Toc163572640" w:history="1">
+          <w:hyperlink w:anchor="_Toc163765813" w:history="1">
             <w:r>
               <w:rPr>
                 <w:rStyle w:val="Hyperlink"/>
@@ -1103,7 +1103,7 @@
                 <w:noProof/>
                 <w:webHidden/>
               </w:rPr>
-              <w:instrText xml:space="preserve"> PAGEREF _Toc163572640 \h </w:instrText>
+              <w:instrText xml:space="preserve"> PAGEREF _Toc163765813 \h </w:instrText>
             </w:r>
             <w:r>
               <w:rPr>
@@ -1123,7 +1123,7 @@
                 <w:noProof/>
                 <w:webHidden/>
               </w:rPr>
-              <w:t>5</w:t>
+              <w:t>6</w:t>
             </w:r>
             <w:r>
               <w:rPr>
@@ -1146,7 +1146,7 @@
               <w:lang w:eastAsia="de-AT"/>
             </w:rPr>
           </w:pPr>
-          <w:hyperlink w:anchor="_Toc163572641" w:history="1">
+          <w:hyperlink w:anchor="_Toc163765814" w:history="1">
             <w:r>
               <w:rPr>
                 <w:rStyle w:val="Hyperlink"/>
@@ -1174,7 +1174,7 @@
                 <w:noProof/>
                 <w:webHidden/>
               </w:rPr>
-              <w:instrText xml:space="preserve"> PAGEREF _Toc163572641 \h </w:instrText>
+              <w:instrText xml:space="preserve"> PAGEREF _Toc163765814 \h </w:instrText>
             </w:r>
             <w:r>
               <w:rPr>
@@ -1194,7 +1194,7 @@
                 <w:noProof/>
                 <w:webHidden/>
               </w:rPr>
-              <w:t>6</w:t>
+              <w:t>7</w:t>
             </w:r>
             <w:r>
               <w:rPr>
@@ -1217,7 +1217,7 @@
               <w:lang w:eastAsia="de-AT"/>
             </w:rPr>
           </w:pPr>
-          <w:hyperlink w:anchor="_Toc163572642" w:history="1">
+          <w:hyperlink w:anchor="_Toc163765815" w:history="1">
             <w:r>
               <w:rPr>
                 <w:rStyle w:val="Hyperlink"/>
@@ -1245,7 +1245,7 @@
                 <w:noProof/>
                 <w:webHidden/>
               </w:rPr>
-              <w:instrText xml:space="preserve"> PAGEREF _Toc163572642 \h </w:instrText>
+              <w:instrText xml:space="preserve"> PAGEREF _Toc163765815 \h </w:instrText>
             </w:r>
             <w:r>
               <w:rPr>
@@ -1265,7 +1265,220 @@
                 <w:noProof/>
                 <w:webHidden/>
               </w:rPr>
-              <w:t>6</w:t>
+              <w:t>7</w:t>
+            </w:r>
+            <w:r>
+              <w:rPr>
+                <w:noProof/>
+                <w:webHidden/>
+              </w:rPr>
+              <w:fldChar w:fldCharType="end"/>
+            </w:r>
+          </w:hyperlink>
+        </w:p>
+        <w:p>
+          <w:pPr>
+            <w:pStyle w:val="Verzeichnis3"/>
+            <w:tabs>
+              <w:tab w:val="right" w:leader="dot" w:pos="9062"/>
+            </w:tabs>
+            <w:rPr>
+              <w:rFonts w:eastAsiaTheme="minorEastAsia"/>
+              <w:noProof/>
+              <w:lang w:eastAsia="de-AT"/>
+            </w:rPr>
+          </w:pPr>
+          <w:hyperlink w:anchor="_Toc163765816" w:history="1">
+            <w:r>
+              <w:rPr>
+                <w:rStyle w:val="Hyperlink"/>
+                <w:noProof/>
+                <w:lang w:val="en-US"/>
+              </w:rPr>
+              <w:t>Change to Integration Tests (CURL)</w:t>
+            </w:r>
+            <w:r>
+              <w:rPr>
+                <w:noProof/>
+                <w:webHidden/>
+              </w:rPr>
+              <w:tab/>
+            </w:r>
+            <w:r>
+              <w:rPr>
+                <w:noProof/>
+                <w:webHidden/>
+              </w:rPr>
+              <w:fldChar w:fldCharType="begin"/>
+            </w:r>
+            <w:r>
+              <w:rPr>
+                <w:noProof/>
+                <w:webHidden/>
+              </w:rPr>
+              <w:instrText xml:space="preserve"> PAGEREF _Toc163765816 \h </w:instrText>
+            </w:r>
+            <w:r>
+              <w:rPr>
+                <w:noProof/>
+                <w:webHidden/>
+              </w:rPr>
+            </w:r>
+            <w:r>
+              <w:rPr>
+                <w:noProof/>
+                <w:webHidden/>
+              </w:rPr>
+              <w:fldChar w:fldCharType="separate"/>
+            </w:r>
+            <w:r>
+              <w:rPr>
+                <w:noProof/>
+                <w:webHidden/>
+              </w:rPr>
+              <w:t>7</w:t>
+            </w:r>
+            <w:r>
+              <w:rPr>
+                <w:noProof/>
+                <w:webHidden/>
+              </w:rPr>
+              <w:fldChar w:fldCharType="end"/>
+            </w:r>
+          </w:hyperlink>
+        </w:p>
+        <w:p>
+          <w:pPr>
+            <w:pStyle w:val="Verzeichnis3"/>
+            <w:tabs>
+              <w:tab w:val="right" w:leader="dot" w:pos="9062"/>
+            </w:tabs>
+            <w:rPr>
+              <w:rFonts w:eastAsiaTheme="minorEastAsia"/>
+              <w:noProof/>
+              <w:lang w:eastAsia="de-AT"/>
+            </w:rPr>
+          </w:pPr>
+          <w:hyperlink w:anchor="_Toc163765817" w:history="1">
+            <w:r>
+              <w:rPr>
+                <w:rStyle w:val="Hyperlink"/>
+                <w:noProof/>
+                <w:lang w:val="en-US"/>
+              </w:rPr>
+              <w:t>Unique Feature</w:t>
+            </w:r>
+            <w:r>
+              <w:rPr>
+                <w:noProof/>
+                <w:webHidden/>
+              </w:rPr>
+              <w:tab/>
+            </w:r>
+            <w:r>
+              <w:rPr>
+                <w:noProof/>
+                <w:webHidden/>
+              </w:rPr>
+              <w:fldChar w:fldCharType="begin"/>
+            </w:r>
+            <w:r>
+              <w:rPr>
+                <w:noProof/>
+                <w:webHidden/>
+              </w:rPr>
+              <w:instrText xml:space="preserve"> PAGEREF _Toc163765817 \h </w:instrText>
+            </w:r>
+            <w:r>
+              <w:rPr>
+                <w:noProof/>
+                <w:webHidden/>
+              </w:rPr>
+            </w:r>
+            <w:r>
+              <w:rPr>
+                <w:noProof/>
+                <w:webHidden/>
+              </w:rPr>
+              <w:fldChar w:fldCharType="separate"/>
+            </w:r>
+            <w:r>
+              <w:rPr>
+                <w:noProof/>
+                <w:webHidden/>
+              </w:rPr>
+              <w:t>7</w:t>
+            </w:r>
+            <w:r>
+              <w:rPr>
+                <w:noProof/>
+                <w:webHidden/>
+              </w:rPr>
+              <w:fldChar w:fldCharType="end"/>
+            </w:r>
+          </w:hyperlink>
+        </w:p>
+        <w:p>
+          <w:pPr>
+            <w:pStyle w:val="Verzeichnis3"/>
+            <w:tabs>
+              <w:tab w:val="right" w:leader="dot" w:pos="9062"/>
+            </w:tabs>
+            <w:rPr>
+              <w:rFonts w:eastAsiaTheme="minorEastAsia"/>
+              <w:noProof/>
+              <w:lang w:eastAsia="de-AT"/>
+            </w:rPr>
+          </w:pPr>
+          <w:hyperlink w:anchor="_Toc163765818" w:history="1">
+            <w:r>
+              <w:rPr>
+                <w:rStyle w:val="Hyperlink"/>
+                <w:noProof/>
+                <w:lang w:val="en-US"/>
+              </w:rPr>
+              <w:t>Endpoint tournamenthistory</w:t>
+            </w:r>
+            <w:r>
+              <w:rPr>
+                <w:noProof/>
+                <w:webHidden/>
+              </w:rPr>
+              <w:tab/>
+            </w:r>
+            <w:r>
+              <w:rPr>
+                <w:noProof/>
+                <w:webHidden/>
+              </w:rPr>
+              <w:fldChar w:fldCharType="begin"/>
+            </w:r>
+            <w:r>
+              <w:rPr>
+                <w:noProof/>
+                <w:webHidden/>
+              </w:rPr>
+              <w:instrText xml:space="preserve"> PAGEREF _Toc163765818 \h </w:instrText>
+            </w:r>
+            <w:r>
+              <w:rPr>
+                <w:noProof/>
+                <w:webHidden/>
+              </w:rPr>
+            </w:r>
+            <w:r>
+              <w:rPr>
+                <w:noProof/>
+                <w:webHidden/>
+              </w:rPr>
+              <w:fldChar w:fldCharType="separate"/>
+            </w:r>
+            <w:r>
+              <w:rPr>
+                <w:noProof/>
+                <w:webHidden/>
+              </w:rPr>
+              <w:t>8</w:t>
             </w:r>
             <w:r>
               <w:rPr>
@@ -1295,7 +1508,7 @@
           <w:lang w:val="en-US"/>
         </w:rPr>
       </w:pPr>
-      <w:bookmarkStart w:id="0" w:name="_Toc163572626"/>
+      <w:bookmarkStart w:id="0" w:name="_Toc163765799"/>
       <w:r>
         <w:rPr>
           <w:lang w:val="en-US"/>
@@ -1684,13 +1897,6 @@
         </w:rPr>
         <w:t>for Unit-Tests, BCrypt.Net for Password Hashing</w:t>
       </w:r>
-    </w:p>
-    <w:p>
-      <w:pPr>
-        <w:rPr>
-          <w:lang w:val="en-US"/>
-        </w:rPr>
-      </w:pPr>
       <w:r>
         <w:rPr>
           <w:lang w:val="en-US"/>
@@ -1705,7 +1911,7 @@
           <w:lang w:val="en-US"/>
         </w:rPr>
       </w:pPr>
-      <w:bookmarkStart w:id="1" w:name="_Toc163572627"/>
+      <w:bookmarkStart w:id="1" w:name="_Toc163765800"/>
       <w:r>
         <w:rPr>
           <w:lang w:val="en-US"/>
@@ -1908,7 +2114,7 @@
           <w:lang w:val="en-US"/>
         </w:rPr>
       </w:pPr>
-      <w:bookmarkStart w:id="2" w:name="_Toc163572628"/>
+      <w:bookmarkStart w:id="2" w:name="_Toc163765801"/>
       <w:r>
         <w:rPr>
           <w:lang w:val="en-US"/>
@@ -2179,7 +2385,7 @@
           <w:lang w:val="en-US"/>
         </w:rPr>
       </w:pPr>
-      <w:bookmarkStart w:id="3" w:name="_Toc163572629"/>
+      <w:bookmarkStart w:id="3" w:name="_Toc163765802"/>
       <w:r>
         <w:rPr>
           <w:lang w:val="en-US"/>
@@ -2233,7 +2439,7 @@
           <w:lang w:val="en-US"/>
         </w:rPr>
       </w:pPr>
-      <w:bookmarkStart w:id="4" w:name="_Toc163572630"/>
+      <w:bookmarkStart w:id="4" w:name="_Toc163765803"/>
       <w:r>
         <w:rPr>
           <w:noProof/>
@@ -2311,7 +2517,7 @@
           <w:lang w:val="en-US"/>
         </w:rPr>
       </w:pPr>
-      <w:bookmarkStart w:id="5" w:name="_Toc163572631"/>
+      <w:bookmarkStart w:id="5" w:name="_Toc163765804"/>
       <w:r>
         <w:rPr>
           <w:lang w:val="en-US"/>
@@ -2376,7 +2582,7 @@
           <w:lang w:val="en-US"/>
         </w:rPr>
       </w:pPr>
-      <w:bookmarkStart w:id="6" w:name="_Toc163572632"/>
+      <w:bookmarkStart w:id="6" w:name="_Toc163765805"/>
       <w:r>
         <w:rPr>
           <w:lang w:val="en-US"/>
@@ -2498,7 +2704,7 @@
           <w:lang w:val="en-US"/>
         </w:rPr>
       </w:pPr>
-      <w:bookmarkStart w:id="7" w:name="_Toc163572633"/>
+      <w:bookmarkStart w:id="7" w:name="_Toc163765806"/>
       <w:r>
         <w:rPr>
           <w:lang w:val="en-US"/>
@@ -2527,7 +2733,7 @@
           <w:lang w:val="en-US"/>
         </w:rPr>
       </w:pPr>
-      <w:bookmarkStart w:id="8" w:name="_Toc163572634"/>
+      <w:bookmarkStart w:id="8" w:name="_Toc163765807"/>
       <w:r>
         <w:rPr>
           <w:lang w:val="en-US"/>
@@ -2768,7 +2974,7 @@
           <w:lang w:val="en-US"/>
         </w:rPr>
       </w:pPr>
-      <w:bookmarkStart w:id="9" w:name="_Toc163572635"/>
+      <w:bookmarkStart w:id="9" w:name="_Toc163765808"/>
       <w:r>
         <w:rPr>
           <w:lang w:val="en-US"/>
@@ -2797,7 +3003,7 @@
           <w:lang w:val="en-US"/>
         </w:rPr>
       </w:pPr>
-      <w:bookmarkStart w:id="10" w:name="_Toc163572636"/>
+      <w:bookmarkStart w:id="10" w:name="_Toc163765809"/>
       <w:r>
         <w:rPr>
           <w:lang w:val="en-US"/>
@@ -2826,7 +3032,7 @@
           <w:lang w:val="en-US"/>
         </w:rPr>
       </w:pPr>
-      <w:bookmarkStart w:id="11" w:name="_Toc163572637"/>
+      <w:bookmarkStart w:id="11" w:name="_Toc163765810"/>
       <w:r>
         <w:rPr>
           <w:lang w:val="en-US"/>
@@ -2842,7 +3048,7 @@
           <w:lang w:val="en-US"/>
         </w:rPr>
       </w:pPr>
-      <w:bookmarkStart w:id="12" w:name="_Toc163572638"/>
+      <w:bookmarkStart w:id="12" w:name="_Toc163765811"/>
       <w:r>
         <w:rPr>
           <w:lang w:val="en-US"/>
@@ -2931,7 +3137,7 @@
           <w:lang w:val="en-US"/>
         </w:rPr>
       </w:pPr>
-      <w:bookmarkStart w:id="13" w:name="_Toc163572639"/>
+      <w:bookmarkStart w:id="13" w:name="_Toc163765812"/>
       <w:r>
         <w:rPr>
           <w:lang w:val="en-US"/>
@@ -2960,7 +3166,7 @@
           <w:lang w:val="en-US"/>
         </w:rPr>
       </w:pPr>
-      <w:bookmarkStart w:id="14" w:name="_Toc163572640"/>
+      <w:bookmarkStart w:id="14" w:name="_Toc163765813"/>
       <w:r>
         <w:rPr>
           <w:lang w:val="en-US"/>
@@ -3036,7 +3242,7 @@
           <w:lang w:val="en-US"/>
         </w:rPr>
       </w:pPr>
-      <w:bookmarkStart w:id="15" w:name="_Toc163572641"/>
+      <w:bookmarkStart w:id="15" w:name="_Toc163765814"/>
       <w:r>
         <w:rPr>
           <w:lang w:val="en-US"/>
@@ -3053,7 +3259,7 @@
           <w:lang w:val="en-US"/>
         </w:rPr>
       </w:pPr>
-      <w:bookmarkStart w:id="16" w:name="_Toc163572642"/>
+      <w:bookmarkStart w:id="16" w:name="_Toc163765815"/>
       <w:r>
         <w:rPr>
           <w:lang w:val="en-US"/>
@@ -3493,6 +3699,50 @@
           </w:p>
         </w:tc>
       </w:tr>
+      <w:tr>
+        <w:tc>
+          <w:tcPr>
+            <w:tcW w:w="2088" w:type="dxa"/>
+          </w:tcPr>
+          <w:p>
+            <w:pPr>
+              <w:rPr>
+                <w:lang w:val="en-US"/>
+              </w:rPr>
+            </w:pPr>
+            <w:r>
+              <w:rPr>
+                <w:lang w:val="en-US"/>
+              </w:rPr>
+              <w:t>11.04.2024</w:t>
+            </w:r>
+          </w:p>
+        </w:tc>
+        <w:tc>
+          <w:tcPr>
+            <w:tcW w:w="1440" w:type="dxa"/>
+          </w:tcPr>
+          <w:p>
+            <w:pPr>
+              <w:rPr>
+                <w:lang w:val="en-US"/>
+              </w:rPr>
+            </w:pPr>
+            <w:r>
+              <w:rPr>
+                <w:lang w:val="en-US"/>
+              </w:rPr>
+              <w:t>7</w:t>
+            </w:r>
+            <w:r>
+              <w:rPr>
+                <w:lang w:val="en-US"/>
+              </w:rPr>
+              <w:t>h</w:t>
+            </w:r>
+          </w:p>
+        </w:tc>
+      </w:tr>
     </w:tbl>
     <w:p>
       <w:pPr>
@@ -3500,6 +3750,228 @@
           <w:lang w:val="en-US"/>
         </w:rPr>
       </w:pPr>
+    </w:p>
+    <w:p>
+      <w:pPr>
+        <w:pStyle w:val="berschrift3"/>
+        <w:rPr>
+          <w:lang w:val="en-US"/>
+        </w:rPr>
+      </w:pPr>
+      <w:bookmarkStart w:id="17" w:name="_Toc163765816"/>
+      <w:r>
+        <w:rPr>
+          <w:lang w:val="en-US"/>
+        </w:rPr>
+        <w:t>Change to Integration Tests (CURL)</w:t>
+      </w:r>
+      <w:bookmarkEnd w:id="17"/>
+    </w:p>
+    <w:p>
+      <w:pPr>
+        <w:rPr>
+          <w:lang w:val="en-US"/>
+        </w:rPr>
+      </w:pPr>
+      <w:r>
+        <w:rPr>
+          <w:lang w:val="en-US"/>
+        </w:rPr>
+        <w:t>The “wait”-Period between starting and checking the conclusion to the Tournament has been increased from 120 to 122 seconds to account for the asynchronicity between the curl-script-based integration test and the server. (sometimes tournaments wouldn’t conclude in time for the next call)</w:t>
+      </w:r>
+    </w:p>
+    <w:p>
+      <w:pPr>
+        <w:rPr>
+          <w:lang w:val="en-US"/>
+        </w:rPr>
+      </w:pPr>
+      <w:r>
+        <w:rPr>
+          <w:lang w:val="en-US"/>
+        </w:rPr>
+        <w:t>To test the unique feature a new entry has been added to the curl script.</w:t>
+      </w:r>
+    </w:p>
+    <w:p>
+      <w:pPr>
+        <w:pStyle w:val="berschrift3"/>
+        <w:rPr>
+          <w:lang w:val="en-US"/>
+        </w:rPr>
+      </w:pPr>
+      <w:bookmarkStart w:id="18" w:name="_Toc163765817"/>
+      <w:r>
+        <w:rPr>
+          <w:lang w:val="en-US"/>
+        </w:rPr>
+        <w:t>Unique Feature</w:t>
+      </w:r>
+      <w:bookmarkEnd w:id="18"/>
+    </w:p>
+    <w:p>
+      <w:pPr>
+        <w:rPr>
+          <w:lang w:val="en-US"/>
+        </w:rPr>
+      </w:pPr>
+      <w:r>
+        <w:rPr>
+          <w:lang w:val="en-US"/>
+        </w:rPr>
+        <w:t>As a unique feature I decided to build a history of all concluded tournaments. I added a new table “tournaments” in the database:</w:t>
+      </w:r>
+    </w:p>
+    <w:p>
+      <w:pPr>
+        <w:rPr>
+          <w:lang w:val="en-US"/>
+        </w:rPr>
+      </w:pPr>
+      <w:r>
+        <w:rPr>
+          <w:noProof/>
+          <w:lang w:val="en-US"/>
+        </w:rPr>
+        <w:drawing>
+          <wp:inline distT="0" distB="0" distL="0" distR="0" wp14:anchorId="7CAE2CF4" wp14:editId="40FF7504">
+            <wp:extent cx="3939881" cy="3749365"/>
+            <wp:effectExtent l="0" t="0" r="3810" b="3810"/>
+            <wp:docPr id="385395549" name="Grafik 1"/>
+            <wp:cNvGraphicFramePr>
+              <a:graphicFrameLocks xmlns:a="http://schemas.openxmlformats.org/drawingml/2006/main" noChangeAspect="1"/>
+            </wp:cNvGraphicFramePr>
+            <a:graphic xmlns:a="http://schemas.openxmlformats.org/drawingml/2006/main">
+              <a:graphicData uri="http://schemas.openxmlformats.org/drawingml/2006/picture">
+                <pic:pic xmlns:pic="http://schemas.openxmlformats.org/drawingml/2006/picture">
+                  <pic:nvPicPr>
+                    <pic:cNvPr id="385395549" name=""/>
+                    <pic:cNvPicPr/>
+                  </pic:nvPicPr>
+                  <pic:blipFill>
+                    <a:blip r:embed="rId12"/>
+                    <a:stretch>
+                      <a:fillRect/>
+                    </a:stretch>
+                  </pic:blipFill>
+                  <pic:spPr>
+                    <a:xfrm>
+                      <a:off x="0" y="0"/>
+                      <a:ext cx="3939881" cy="3749365"/>
+                    </a:xfrm>
+                    <a:prstGeom prst="rect">
+                      <a:avLst/>
+                    </a:prstGeom>
+                  </pic:spPr>
+                </pic:pic>
+              </a:graphicData>
+            </a:graphic>
+          </wp:inline>
+        </w:drawing>
+      </w:r>
+    </w:p>
+    <w:p>
+      <w:pPr>
+        <w:rPr>
+          <w:lang w:val="en-US"/>
+        </w:rPr>
+      </w:pPr>
+      <w:r>
+        <w:rPr>
+          <w:lang w:val="en-US"/>
+        </w:rPr>
+        <w:lastRenderedPageBreak/>
+        <w:t>This will hold all past tournaments. I created an object “PastTournament” that holds all the datapoints so they can be handed to the DAO.</w:t>
+      </w:r>
+      <w:r>
+        <w:rPr>
+          <w:lang w:val="en-US"/>
+        </w:rPr>
+        <w:t xml:space="preserve"> </w:t>
+      </w:r>
+      <w:r>
+        <w:rPr>
+          <w:lang w:val="en-US"/>
+        </w:rPr>
+        <w:t xml:space="preserve">It will be filled in the </w:t>
+      </w:r>
+      <w:r>
+        <w:rPr>
+          <w:lang w:val="en-US"/>
+        </w:rPr>
+        <w:t>“ConcludeTournament” Method.</w:t>
+      </w:r>
+      <w:r>
+        <w:rPr>
+          <w:lang w:val="en-US"/>
+        </w:rPr>
+        <w:t xml:space="preserve"> </w:t>
+      </w:r>
+      <w:r>
+        <w:rPr>
+          <w:lang w:val="en-US"/>
+        </w:rPr>
+        <w:t>The DAO writes the objects content into the database.</w:t>
+      </w:r>
+    </w:p>
+    <w:p>
+      <w:pPr>
+        <w:pStyle w:val="berschrift3"/>
+        <w:rPr>
+          <w:lang w:val="en-US"/>
+        </w:rPr>
+      </w:pPr>
+      <w:bookmarkStart w:id="19" w:name="_Toc163765818"/>
+      <w:r>
+        <w:rPr>
+          <w:lang w:val="en-US"/>
+        </w:rPr>
+        <w:t xml:space="preserve">Endpoint </w:t>
+      </w:r>
+      <w:bookmarkEnd w:id="19"/>
+      <w:r>
+        <w:rPr>
+          <w:lang w:val="en-US"/>
+        </w:rPr>
+        <w:t>T</w:t>
+      </w:r>
+      <w:r>
+        <w:rPr>
+          <w:lang w:val="en-US"/>
+        </w:rPr>
+        <w:t>ournamentHistory</w:t>
+      </w:r>
+    </w:p>
+    <w:p>
+      <w:pPr>
+        <w:rPr>
+          <w:lang w:val="en-US"/>
+        </w:rPr>
+      </w:pPr>
+      <w:r>
+        <w:rPr>
+          <w:lang w:val="en-US"/>
+        </w:rPr>
+        <w:t>To get the tournament entries, a new endpoint has been created</w:t>
+      </w:r>
+      <w:r>
+        <w:rPr>
+          <w:lang w:val="en-US"/>
+        </w:rPr>
+        <w:t>. It returns all past tournaments.</w:t>
+      </w:r>
+      <w:r>
+        <w:rPr>
+          <w:lang w:val="en-US"/>
+        </w:rPr>
+        <w:t xml:space="preserve"> The endpoint has been added to the curl script.</w:t>
+      </w:r>
+      <w:r>
+        <w:rPr>
+          <w:lang w:val="en-US"/>
+        </w:rPr>
+        <w:t xml:space="preserve"> It returns a serialized list of PastTournament-objects.</w:t>
+      </w:r>
     </w:p>
     <w:sectPr>
       <w:pgSz w:w="11906" w:h="16838"/>
